--- a/storage/template_prosedur.docx
+++ b/storage/template_prosedur.docx
@@ -12,43 +12,22 @@
           <w:szCs w:val="22"/>
         </w:rPr>
       </w:pPr>
-      <w:proofErr w:type="spellStart"/>
       <w:r>
         <w:rPr>
           <w:rFonts w:ascii="Arial" w:hAnsi="Arial" w:cs="Arial"/>
           <w:b/>
           <w:szCs w:val="22"/>
         </w:rPr>
-        <w:t>Rancangan</w:t>
+        <w:t xml:space="preserve">Rancangan </w:t>
       </w:r>
-      <w:proofErr w:type="spellEnd"/>
       <w:r>
         <w:rPr>
           <w:rFonts w:ascii="Arial" w:hAnsi="Arial" w:cs="Arial"/>
           <w:b/>
           <w:szCs w:val="22"/>
         </w:rPr>
-        <w:t xml:space="preserve"> </w:t>
+        <w:t xml:space="preserve">Kegiatan </w:t>
       </w:r>
-      <w:proofErr w:type="spellStart"/>
-      <w:r>
-        <w:rPr>
-          <w:rFonts w:ascii="Arial" w:hAnsi="Arial" w:cs="Arial"/>
-          <w:b/>
-          <w:szCs w:val="22"/>
-        </w:rPr>
-        <w:t>Kegiatan</w:t>
-      </w:r>
-      <w:proofErr w:type="spellEnd"/>
-      <w:r>
-        <w:rPr>
-          <w:rFonts w:ascii="Arial" w:hAnsi="Arial" w:cs="Arial"/>
-          <w:b/>
-          <w:szCs w:val="22"/>
-        </w:rPr>
-        <w:t xml:space="preserve"> </w:t>
-      </w:r>
-      <w:proofErr w:type="spellStart"/>
       <w:r>
         <w:rPr>
           <w:rFonts w:ascii="Arial" w:hAnsi="Arial" w:cs="Arial"/>
@@ -57,7 +36,6 @@
         </w:rPr>
         <w:t>Penelitian</w:t>
       </w:r>
-      <w:proofErr w:type="spellEnd"/>
     </w:p>
     <w:tbl>
       <w:tblPr>
@@ -122,81 +100,53 @@
                 <w:sz w:val="22"/>
                 <w:szCs w:val="20"/>
               </w:rPr>
-              <w:t xml:space="preserve">Nama </w:t>
-            </w:r>
-            <w:proofErr w:type="spellStart"/>
-            <w:r>
+              <w:t>Nama peneliti</w:t>
+            </w:r>
+          </w:p>
+        </w:tc>
+        <w:tc>
+          <w:tcPr>
+            <w:tcW w:w="136" w:type="pct"/>
+            <w:shd w:val="clear" w:color="auto" w:fill="auto"/>
+          </w:tcPr>
+          <w:p>
+            <w:pPr>
               <w:rPr>
                 <w:rFonts w:ascii="Arial" w:hAnsi="Arial" w:cs="Arial"/>
                 <w:sz w:val="22"/>
                 <w:szCs w:val="20"/>
               </w:rPr>
-              <w:t>peneliti</w:t>
-            </w:r>
-            <w:proofErr w:type="spellEnd"/>
-          </w:p>
-        </w:tc>
-        <w:tc>
-          <w:tcPr>
-            <w:tcW w:w="136" w:type="pct"/>
-            <w:shd w:val="clear" w:color="auto" w:fill="auto"/>
-          </w:tcPr>
-          <w:p>
-            <w:pPr>
+            </w:pPr>
+            <w:r>
               <w:rPr>
                 <w:rFonts w:ascii="Arial" w:hAnsi="Arial" w:cs="Arial"/>
                 <w:sz w:val="22"/>
                 <w:szCs w:val="20"/>
               </w:rPr>
-            </w:pPr>
-            <w:r>
+              <w:t>:</w:t>
+            </w:r>
+          </w:p>
+        </w:tc>
+        <w:tc>
+          <w:tcPr>
+            <w:tcW w:w="3521" w:type="pct"/>
+            <w:shd w:val="clear" w:color="auto" w:fill="auto"/>
+          </w:tcPr>
+          <w:p>
+            <w:pPr>
               <w:rPr>
                 <w:rFonts w:ascii="Arial" w:hAnsi="Arial" w:cs="Arial"/>
                 <w:sz w:val="22"/>
                 <w:szCs w:val="20"/>
               </w:rPr>
-              <w:t>:</w:t>
-            </w:r>
-          </w:p>
-        </w:tc>
-        <w:tc>
-          <w:tcPr>
-            <w:tcW w:w="3521" w:type="pct"/>
-            <w:shd w:val="clear" w:color="auto" w:fill="auto"/>
-          </w:tcPr>
-          <w:p>
-            <w:pPr>
+            </w:pPr>
+            <w:r>
               <w:rPr>
                 <w:rFonts w:ascii="Arial" w:hAnsi="Arial" w:cs="Arial"/>
                 <w:sz w:val="22"/>
                 <w:szCs w:val="20"/>
               </w:rPr>
-            </w:pPr>
-            <w:r>
-              <w:rPr>
-                <w:rFonts w:ascii="Arial" w:hAnsi="Arial" w:cs="Arial"/>
-                <w:sz w:val="22"/>
-                <w:szCs w:val="20"/>
-              </w:rPr>
-              <w:t>${</w:t>
-            </w:r>
-            <w:proofErr w:type="spellStart"/>
-            <w:r>
-              <w:rPr>
-                <w:rFonts w:ascii="Arial" w:hAnsi="Arial" w:cs="Arial"/>
-                <w:sz w:val="22"/>
-                <w:szCs w:val="20"/>
-              </w:rPr>
-              <w:t>namaPeneliti</w:t>
-            </w:r>
-            <w:proofErr w:type="spellEnd"/>
-            <w:r>
-              <w:rPr>
-                <w:rFonts w:ascii="Arial" w:hAnsi="Arial" w:cs="Arial"/>
-                <w:sz w:val="22"/>
-                <w:szCs w:val="20"/>
-              </w:rPr>
-              <w:t>}</w:t>
+              <w:t>${namaPeneliti}</w:t>
             </w:r>
           </w:p>
         </w:tc>
@@ -238,34 +188,14 @@
                 <w:szCs w:val="20"/>
               </w:rPr>
             </w:pPr>
-            <w:proofErr w:type="spellStart"/>
             <w:r>
               <w:rPr>
                 <w:rFonts w:ascii="Arial" w:hAnsi="Arial" w:cs="Arial"/>
                 <w:sz w:val="22"/>
                 <w:szCs w:val="20"/>
               </w:rPr>
-              <w:t>Instansi</w:t>
-            </w:r>
-            <w:proofErr w:type="spellEnd"/>
-            <w:r>
-              <w:rPr>
-                <w:rFonts w:ascii="Arial" w:hAnsi="Arial" w:cs="Arial"/>
-                <w:sz w:val="22"/>
-                <w:szCs w:val="20"/>
-              </w:rPr>
-              <w:t xml:space="preserve"> </w:t>
-            </w:r>
-            <w:proofErr w:type="spellStart"/>
-            <w:r>
-              <w:rPr>
-                <w:rFonts w:ascii="Arial" w:hAnsi="Arial" w:cs="Arial"/>
-                <w:sz w:val="22"/>
-                <w:szCs w:val="20"/>
-              </w:rPr>
-              <w:t>peneliti</w:t>
-            </w:r>
-            <w:proofErr w:type="spellEnd"/>
+              <w:t>Instansi peneliti</w:t>
+            </w:r>
           </w:p>
         </w:tc>
         <w:tc>
@@ -360,34 +290,108 @@
                 <w:szCs w:val="20"/>
               </w:rPr>
             </w:pPr>
-            <w:proofErr w:type="spellStart"/>
             <w:r>
               <w:rPr>
                 <w:rFonts w:ascii="Arial" w:hAnsi="Arial" w:cs="Arial"/>
                 <w:sz w:val="22"/>
                 <w:szCs w:val="20"/>
               </w:rPr>
-              <w:t>Judul</w:t>
-            </w:r>
-            <w:proofErr w:type="spellEnd"/>
-            <w:r>
+              <w:t>Judul Penelitian</w:t>
+            </w:r>
+          </w:p>
+        </w:tc>
+        <w:tc>
+          <w:tcPr>
+            <w:tcW w:w="136" w:type="pct"/>
+            <w:shd w:val="clear" w:color="auto" w:fill="auto"/>
+          </w:tcPr>
+          <w:p>
+            <w:pPr>
               <w:rPr>
                 <w:rFonts w:ascii="Arial" w:hAnsi="Arial" w:cs="Arial"/>
                 <w:sz w:val="22"/>
                 <w:szCs w:val="20"/>
               </w:rPr>
-              <w:t xml:space="preserve"> </w:t>
-            </w:r>
-            <w:proofErr w:type="spellStart"/>
+            </w:pPr>
             <w:r>
               <w:rPr>
                 <w:rFonts w:ascii="Arial" w:hAnsi="Arial" w:cs="Arial"/>
                 <w:sz w:val="22"/>
                 <w:szCs w:val="20"/>
               </w:rPr>
-              <w:t>Penelitian</w:t>
-            </w:r>
-            <w:proofErr w:type="spellEnd"/>
+              <w:t>:</w:t>
+            </w:r>
+          </w:p>
+        </w:tc>
+        <w:tc>
+          <w:tcPr>
+            <w:tcW w:w="3521" w:type="pct"/>
+            <w:shd w:val="clear" w:color="auto" w:fill="auto"/>
+          </w:tcPr>
+          <w:p>
+            <w:pPr>
+              <w:rPr>
+                <w:rFonts w:ascii="Arial" w:hAnsi="Arial" w:cs="Arial"/>
+                <w:sz w:val="22"/>
+                <w:szCs w:val="20"/>
+              </w:rPr>
+            </w:pPr>
+            <w:r>
+              <w:rPr>
+                <w:rFonts w:ascii="Arial" w:hAnsi="Arial" w:cs="Arial"/>
+                <w:sz w:val="22"/>
+                <w:szCs w:val="20"/>
+              </w:rPr>
+              <w:t>${judulPenelitian}</w:t>
+            </w:r>
+          </w:p>
+        </w:tc>
+      </w:tr>
+      <w:tr>
+        <w:tc>
+          <w:tcPr>
+            <w:tcW w:w="193" w:type="pct"/>
+            <w:shd w:val="clear" w:color="auto" w:fill="auto"/>
+          </w:tcPr>
+          <w:p>
+            <w:pPr>
+              <w:rPr>
+                <w:rFonts w:ascii="Arial" w:hAnsi="Arial" w:cs="Arial"/>
+                <w:sz w:val="22"/>
+                <w:szCs w:val="20"/>
+              </w:rPr>
+            </w:pPr>
+            <w:r>
+              <w:rPr>
+                <w:rFonts w:ascii="Arial" w:hAnsi="Arial" w:cs="Arial"/>
+                <w:sz w:val="22"/>
+                <w:szCs w:val="20"/>
+              </w:rPr>
+              <w:t>4.</w:t>
+            </w:r>
+          </w:p>
+        </w:tc>
+        <w:tc>
+          <w:tcPr>
+            <w:tcW w:w="1150" w:type="pct"/>
+            <w:shd w:val="clear" w:color="auto" w:fill="auto"/>
+          </w:tcPr>
+          <w:p>
+            <w:pPr>
+              <w:rPr>
+                <w:rFonts w:ascii="Arial" w:hAnsi="Arial" w:cs="Arial"/>
+                <w:sz w:val="22"/>
+                <w:szCs w:val="20"/>
+              </w:rPr>
+            </w:pPr>
+            <w:r>
+              <w:rPr>
+                <w:rFonts w:ascii="Arial" w:hAnsi="Arial" w:cs="Arial"/>
+                <w:sz w:val="22"/>
+                <w:szCs w:val="20"/>
+              </w:rPr>
+              <w:t>Kode Resi</w:t>
+            </w:r>
           </w:p>
         </w:tc>
         <w:tc>
@@ -432,25 +436,7 @@
                 <w:sz w:val="22"/>
                 <w:szCs w:val="20"/>
               </w:rPr>
-              <w:t>${</w:t>
-            </w:r>
-            <w:proofErr w:type="spellStart"/>
-            <w:r>
-              <w:rPr>
-                <w:rFonts w:ascii="Arial" w:hAnsi="Arial" w:cs="Arial"/>
-                <w:sz w:val="22"/>
-                <w:szCs w:val="20"/>
-              </w:rPr>
-              <w:t>judulPenelitian</w:t>
-            </w:r>
-            <w:proofErr w:type="spellEnd"/>
-            <w:r>
-              <w:rPr>
-                <w:rFonts w:ascii="Arial" w:hAnsi="Arial" w:cs="Arial"/>
-                <w:sz w:val="22"/>
-                <w:szCs w:val="20"/>
-              </w:rPr>
-              <w:t>}</w:t>
+              <w:t>${resi}</w:t>
             </w:r>
           </w:p>
         </w:tc>
@@ -478,7 +464,7 @@
                 <w:sz w:val="22"/>
                 <w:szCs w:val="20"/>
               </w:rPr>
-              <w:t>4</w:t>
+              <w:t>5</w:t>
             </w:r>
             <w:r>
               <w:rPr>
@@ -507,52 +493,14 @@
                 <w:szCs w:val="20"/>
               </w:rPr>
             </w:pPr>
-            <w:proofErr w:type="spellStart"/>
             <w:r>
               <w:rPr>
                 <w:rFonts w:ascii="Arial" w:hAnsi="Arial" w:cs="Arial"/>
                 <w:sz w:val="22"/>
                 <w:szCs w:val="20"/>
               </w:rPr>
-              <w:t>Rincian</w:t>
-            </w:r>
-            <w:proofErr w:type="spellEnd"/>
-            <w:r>
-              <w:rPr>
-                <w:rFonts w:ascii="Arial" w:hAnsi="Arial" w:cs="Arial"/>
-                <w:sz w:val="22"/>
-                <w:szCs w:val="20"/>
-              </w:rPr>
-              <w:t xml:space="preserve"> </w:t>
-            </w:r>
-            <w:proofErr w:type="spellStart"/>
-            <w:r>
-              <w:rPr>
-                <w:rFonts w:ascii="Arial" w:hAnsi="Arial" w:cs="Arial"/>
-                <w:sz w:val="22"/>
-                <w:szCs w:val="20"/>
-              </w:rPr>
-              <w:t>Kegiatan</w:t>
-            </w:r>
-            <w:proofErr w:type="spellEnd"/>
-            <w:r>
-              <w:rPr>
-                <w:rFonts w:ascii="Arial" w:hAnsi="Arial" w:cs="Arial"/>
-                <w:sz w:val="22"/>
-                <w:szCs w:val="20"/>
-              </w:rPr>
-              <w:t xml:space="preserve"> </w:t>
-            </w:r>
-            <w:proofErr w:type="spellStart"/>
-            <w:r>
-              <w:rPr>
-                <w:rFonts w:ascii="Arial" w:hAnsi="Arial" w:cs="Arial"/>
-                <w:sz w:val="22"/>
-                <w:szCs w:val="20"/>
-              </w:rPr>
-              <w:t>Penelitian</w:t>
-            </w:r>
-            <w:proofErr w:type="spellEnd"/>
+              <w:t>Rincian Kegiatan Penelitian</w:t>
+            </w:r>
           </w:p>
         </w:tc>
       </w:tr>
@@ -584,7 +532,6 @@
               </w:rPr>
               <w:t>${</w:t>
             </w:r>
-            <w:proofErr w:type="spellStart"/>
             <w:r>
               <w:rPr>
                 <w:rFonts w:ascii="Arial" w:hAnsi="Arial" w:cs="Arial"/>
@@ -601,17 +548,7 @@
                 <w:sz w:val="22"/>
                 <w:szCs w:val="20"/>
               </w:rPr>
-              <w:t>Kategori</w:t>
-            </w:r>
-            <w:proofErr w:type="spellEnd"/>
-            <w:r>
-              <w:rPr>
-                <w:rFonts w:ascii="Arial" w:hAnsi="Arial" w:cs="Arial"/>
-                <w:b/>
-                <w:sz w:val="22"/>
-                <w:szCs w:val="20"/>
-              </w:rPr>
-              <w:t>}</w:t>
+              <w:t>Kategori}</w:t>
             </w:r>
           </w:p>
         </w:tc>
@@ -650,88 +587,70 @@
                 <w:szCs w:val="20"/>
               </w:rPr>
             </w:pPr>
-            <w:proofErr w:type="spellStart"/>
             <w:r>
               <w:rPr>
                 <w:rFonts w:ascii="Arial" w:hAnsi="Arial" w:cs="Arial"/>
                 <w:sz w:val="22"/>
                 <w:szCs w:val="20"/>
               </w:rPr>
-              <w:t>Hewan</w:t>
-            </w:r>
-            <w:proofErr w:type="spellEnd"/>
-            <w:r>
+              <w:t>Hewan Uji</w:t>
+            </w:r>
+          </w:p>
+        </w:tc>
+        <w:tc>
+          <w:tcPr>
+            <w:tcW w:w="136" w:type="pct"/>
+            <w:shd w:val="clear" w:color="auto" w:fill="auto"/>
+          </w:tcPr>
+          <w:p>
+            <w:pPr>
               <w:rPr>
                 <w:rFonts w:ascii="Arial" w:hAnsi="Arial" w:cs="Arial"/>
                 <w:sz w:val="22"/>
                 <w:szCs w:val="20"/>
               </w:rPr>
-              <w:t xml:space="preserve"> Uji</w:t>
-            </w:r>
-          </w:p>
-        </w:tc>
-        <w:tc>
-          <w:tcPr>
-            <w:tcW w:w="136" w:type="pct"/>
-            <w:shd w:val="clear" w:color="auto" w:fill="auto"/>
-          </w:tcPr>
-          <w:p>
-            <w:pPr>
+            </w:pPr>
+            <w:r>
               <w:rPr>
                 <w:rFonts w:ascii="Arial" w:hAnsi="Arial" w:cs="Arial"/>
                 <w:sz w:val="22"/>
                 <w:szCs w:val="20"/>
               </w:rPr>
-            </w:pPr>
-            <w:r>
+              <w:t>:</w:t>
+            </w:r>
+          </w:p>
+        </w:tc>
+        <w:tc>
+          <w:tcPr>
+            <w:tcW w:w="3521" w:type="pct"/>
+            <w:shd w:val="clear" w:color="auto" w:fill="auto"/>
+          </w:tcPr>
+          <w:p>
+            <w:pPr>
               <w:rPr>
                 <w:rFonts w:ascii="Arial" w:hAnsi="Arial" w:cs="Arial"/>
                 <w:sz w:val="22"/>
                 <w:szCs w:val="20"/>
               </w:rPr>
-              <w:t>:</w:t>
-            </w:r>
-          </w:p>
-        </w:tc>
-        <w:tc>
-          <w:tcPr>
-            <w:tcW w:w="3521" w:type="pct"/>
-            <w:shd w:val="clear" w:color="auto" w:fill="auto"/>
-          </w:tcPr>
-          <w:p>
-            <w:pPr>
+            </w:pPr>
+            <w:r>
               <w:rPr>
                 <w:rFonts w:ascii="Arial" w:hAnsi="Arial" w:cs="Arial"/>
                 <w:sz w:val="22"/>
                 <w:szCs w:val="20"/>
               </w:rPr>
-            </w:pPr>
+              <w:t>${namaHewan}</w:t>
+            </w:r>
             <w:r>
               <w:rPr>
                 <w:rFonts w:ascii="Arial" w:hAnsi="Arial" w:cs="Arial"/>
                 <w:sz w:val="22"/>
                 <w:szCs w:val="20"/>
               </w:rPr>
-              <w:t>${</w:t>
-            </w:r>
-            <w:proofErr w:type="spellStart"/>
-            <w:r>
-              <w:rPr>
-                <w:rFonts w:ascii="Arial" w:hAnsi="Arial" w:cs="Arial"/>
-                <w:sz w:val="22"/>
-                <w:szCs w:val="20"/>
-              </w:rPr>
-              <w:t>namaHewan</w:t>
-            </w:r>
-            <w:proofErr w:type="spellEnd"/>
-            <w:r>
-              <w:rPr>
-                <w:rFonts w:ascii="Arial" w:hAnsi="Arial" w:cs="Arial"/>
-                <w:sz w:val="22"/>
-                <w:szCs w:val="20"/>
-              </w:rPr>
-              <w:t>}</w:t>
-            </w:r>
+              <w:t xml:space="preserve"> ${keteranganHewan}</w:t>
+            </w:r>
+            <w:bookmarkStart w:id="0" w:name="_GoBack"/>
+            <w:bookmarkEnd w:id="0"/>
           </w:p>
         </w:tc>
       </w:tr>
@@ -769,39 +688,42 @@
                 <w:szCs w:val="20"/>
               </w:rPr>
             </w:pPr>
-            <w:proofErr w:type="spellStart"/>
             <w:r>
               <w:rPr>
                 <w:rFonts w:ascii="Arial" w:hAnsi="Arial" w:cs="Arial"/>
                 <w:sz w:val="22"/>
                 <w:szCs w:val="20"/>
               </w:rPr>
-              <w:t>Kelompok</w:t>
-            </w:r>
-            <w:proofErr w:type="spellEnd"/>
-            <w:r>
+              <w:t>Kelompok Perlakuan</w:t>
+            </w:r>
+          </w:p>
+        </w:tc>
+        <w:tc>
+          <w:tcPr>
+            <w:tcW w:w="136" w:type="pct"/>
+            <w:shd w:val="clear" w:color="auto" w:fill="auto"/>
+          </w:tcPr>
+          <w:p>
+            <w:pPr>
               <w:rPr>
                 <w:rFonts w:ascii="Arial" w:hAnsi="Arial" w:cs="Arial"/>
                 <w:sz w:val="22"/>
                 <w:szCs w:val="20"/>
               </w:rPr>
-              <w:t xml:space="preserve"> </w:t>
-            </w:r>
-            <w:proofErr w:type="spellStart"/>
+            </w:pPr>
             <w:r>
               <w:rPr>
                 <w:rFonts w:ascii="Arial" w:hAnsi="Arial" w:cs="Arial"/>
                 <w:sz w:val="22"/>
                 <w:szCs w:val="20"/>
               </w:rPr>
-              <w:t>Perlakuan</w:t>
-            </w:r>
-            <w:proofErr w:type="spellEnd"/>
-          </w:p>
-        </w:tc>
-        <w:tc>
-          <w:tcPr>
-            <w:tcW w:w="136" w:type="pct"/>
+              <w:t>:</w:t>
+            </w:r>
+          </w:p>
+        </w:tc>
+        <w:tc>
+          <w:tcPr>
+            <w:tcW w:w="3521" w:type="pct"/>
             <w:shd w:val="clear" w:color="auto" w:fill="auto"/>
           </w:tcPr>
           <w:p>
@@ -818,48 +740,7 @@
                 <w:sz w:val="22"/>
                 <w:szCs w:val="20"/>
               </w:rPr>
-              <w:t>:</w:t>
-            </w:r>
-          </w:p>
-        </w:tc>
-        <w:tc>
-          <w:tcPr>
-            <w:tcW w:w="3521" w:type="pct"/>
-            <w:shd w:val="clear" w:color="auto" w:fill="auto"/>
-          </w:tcPr>
-          <w:p>
-            <w:pPr>
-              <w:rPr>
-                <w:rFonts w:ascii="Arial" w:hAnsi="Arial" w:cs="Arial"/>
-                <w:sz w:val="22"/>
-                <w:szCs w:val="20"/>
-              </w:rPr>
-            </w:pPr>
-            <w:r>
-              <w:rPr>
-                <w:rFonts w:ascii="Arial" w:hAnsi="Arial" w:cs="Arial"/>
-                <w:sz w:val="22"/>
-                <w:szCs w:val="20"/>
-              </w:rPr>
-              <w:t>${</w:t>
-            </w:r>
-            <w:proofErr w:type="spellStart"/>
-            <w:r>
-              <w:rPr>
-                <w:rFonts w:ascii="Arial" w:hAnsi="Arial" w:cs="Arial"/>
-                <w:sz w:val="22"/>
-                <w:szCs w:val="20"/>
-              </w:rPr>
-              <w:t>perlakuan</w:t>
-            </w:r>
-            <w:proofErr w:type="spellEnd"/>
-            <w:r>
-              <w:rPr>
-                <w:rFonts w:ascii="Arial" w:hAnsi="Arial" w:cs="Arial"/>
-                <w:sz w:val="22"/>
-                <w:szCs w:val="20"/>
-              </w:rPr>
-              <w:t>}</w:t>
+              <w:t>${perlakuan}</w:t>
             </w:r>
           </w:p>
         </w:tc>
@@ -950,25 +831,7 @@
                 <w:sz w:val="22"/>
                 <w:szCs w:val="18"/>
               </w:rPr>
-              <w:t>${</w:t>
-            </w:r>
-            <w:proofErr w:type="spellStart"/>
-            <w:r>
-              <w:rPr>
-                <w:rFonts w:ascii="Arial" w:hAnsi="Arial" w:cs="Arial"/>
-                <w:sz w:val="22"/>
-                <w:szCs w:val="18"/>
-              </w:rPr>
-              <w:t>parameterUji</w:t>
-            </w:r>
-            <w:proofErr w:type="spellEnd"/>
-            <w:r>
-              <w:rPr>
-                <w:rFonts w:ascii="Arial" w:hAnsi="Arial" w:cs="Arial"/>
-                <w:sz w:val="22"/>
-                <w:szCs w:val="18"/>
-              </w:rPr>
-              <w:t>}</w:t>
+              <w:t>${parameterUji}</w:t>
             </w:r>
           </w:p>
         </w:tc>
@@ -1007,39 +870,42 @@
                 <w:szCs w:val="20"/>
               </w:rPr>
             </w:pPr>
-            <w:proofErr w:type="spellStart"/>
             <w:r>
               <w:rPr>
                 <w:rFonts w:ascii="Arial" w:hAnsi="Arial" w:cs="Arial"/>
                 <w:sz w:val="22"/>
                 <w:szCs w:val="20"/>
               </w:rPr>
-              <w:t>Desain</w:t>
-            </w:r>
-            <w:proofErr w:type="spellEnd"/>
-            <w:r>
+              <w:t>Desain Penelitian</w:t>
+            </w:r>
+          </w:p>
+        </w:tc>
+        <w:tc>
+          <w:tcPr>
+            <w:tcW w:w="136" w:type="pct"/>
+            <w:shd w:val="clear" w:color="auto" w:fill="auto"/>
+          </w:tcPr>
+          <w:p>
+            <w:pPr>
               <w:rPr>
                 <w:rFonts w:ascii="Arial" w:hAnsi="Arial" w:cs="Arial"/>
                 <w:sz w:val="22"/>
                 <w:szCs w:val="20"/>
               </w:rPr>
-              <w:t xml:space="preserve"> </w:t>
-            </w:r>
-            <w:proofErr w:type="spellStart"/>
+            </w:pPr>
             <w:r>
               <w:rPr>
                 <w:rFonts w:ascii="Arial" w:hAnsi="Arial" w:cs="Arial"/>
                 <w:sz w:val="22"/>
                 <w:szCs w:val="20"/>
               </w:rPr>
-              <w:t>Penelitian</w:t>
-            </w:r>
-            <w:proofErr w:type="spellEnd"/>
-          </w:p>
-        </w:tc>
-        <w:tc>
-          <w:tcPr>
-            <w:tcW w:w="136" w:type="pct"/>
+              <w:t>:</w:t>
+            </w:r>
+          </w:p>
+        </w:tc>
+        <w:tc>
+          <w:tcPr>
+            <w:tcW w:w="3521" w:type="pct"/>
             <w:shd w:val="clear" w:color="auto" w:fill="auto"/>
           </w:tcPr>
           <w:p>
@@ -1056,48 +922,7 @@
                 <w:sz w:val="22"/>
                 <w:szCs w:val="20"/>
               </w:rPr>
-              <w:t>:</w:t>
-            </w:r>
-          </w:p>
-        </w:tc>
-        <w:tc>
-          <w:tcPr>
-            <w:tcW w:w="3521" w:type="pct"/>
-            <w:shd w:val="clear" w:color="auto" w:fill="auto"/>
-          </w:tcPr>
-          <w:p>
-            <w:pPr>
-              <w:rPr>
-                <w:rFonts w:ascii="Arial" w:hAnsi="Arial" w:cs="Arial"/>
-                <w:sz w:val="22"/>
-                <w:szCs w:val="20"/>
-              </w:rPr>
-            </w:pPr>
-            <w:r>
-              <w:rPr>
-                <w:rFonts w:ascii="Arial" w:hAnsi="Arial" w:cs="Arial"/>
-                <w:sz w:val="22"/>
-                <w:szCs w:val="20"/>
-              </w:rPr>
-              <w:t>${</w:t>
-            </w:r>
-            <w:proofErr w:type="spellStart"/>
-            <w:r>
-              <w:rPr>
-                <w:rFonts w:ascii="Arial" w:hAnsi="Arial" w:cs="Arial"/>
-                <w:sz w:val="22"/>
-                <w:szCs w:val="20"/>
-              </w:rPr>
-              <w:t>desainPenelitian</w:t>
-            </w:r>
-            <w:proofErr w:type="spellEnd"/>
-            <w:r>
-              <w:rPr>
-                <w:rFonts w:ascii="Arial" w:hAnsi="Arial" w:cs="Arial"/>
-                <w:sz w:val="22"/>
-                <w:szCs w:val="20"/>
-              </w:rPr>
-              <w:t>}</w:t>
+              <w:t>${desainPenelitian}</w:t>
             </w:r>
           </w:p>
         </w:tc>
@@ -1114,8 +939,6 @@
           <w:szCs w:val="22"/>
         </w:rPr>
       </w:pPr>
-      <w:bookmarkStart w:id="0" w:name="_GoBack"/>
-      <w:bookmarkEnd w:id="0"/>
       <w:r>
         <w:rPr>
           <w:rFonts w:ascii="Arial" w:hAnsi="Arial" w:cs="Arial"/>
@@ -1129,36 +952,8 @@
           <w:szCs w:val="22"/>
         </w:rPr>
         <w:lastRenderedPageBreak/>
-        <w:t xml:space="preserve">Lampiran 2. </w:t>
+        <w:t>Lampiran 2. Anggaran Penelitian</w:t>
       </w:r>
-      <w:proofErr w:type="spellStart"/>
-      <w:r>
-        <w:rPr>
-          <w:rFonts w:ascii="Arial" w:hAnsi="Arial" w:cs="Arial"/>
-          <w:b/>
-          <w:szCs w:val="22"/>
-        </w:rPr>
-        <w:t>Anggaran</w:t>
-      </w:r>
-      <w:proofErr w:type="spellEnd"/>
-      <w:r>
-        <w:rPr>
-          <w:rFonts w:ascii="Arial" w:hAnsi="Arial" w:cs="Arial"/>
-          <w:b/>
-          <w:szCs w:val="22"/>
-        </w:rPr>
-        <w:t xml:space="preserve"> </w:t>
-      </w:r>
-      <w:proofErr w:type="spellStart"/>
-      <w:r>
-        <w:rPr>
-          <w:rFonts w:ascii="Arial" w:hAnsi="Arial" w:cs="Arial"/>
-          <w:b/>
-          <w:szCs w:val="22"/>
-        </w:rPr>
-        <w:t>Penelitian</w:t>
-      </w:r>
-      <w:proofErr w:type="spellEnd"/>
     </w:p>
     <w:tbl>
       <w:tblPr>
@@ -1234,7 +1029,6 @@
                 <w:szCs w:val="18"/>
               </w:rPr>
             </w:pPr>
-            <w:proofErr w:type="spellStart"/>
             <w:r>
               <w:rPr>
                 <w:rFonts w:ascii="Arial" w:eastAsia="Times New Roman" w:hAnsi="Arial" w:cs="Arial"/>
@@ -1244,33 +1038,8 @@
                 <w:sz w:val="22"/>
                 <w:szCs w:val="18"/>
               </w:rPr>
-              <w:t>Bahan</w:t>
-            </w:r>
-            <w:proofErr w:type="spellEnd"/>
-            <w:r>
-              <w:rPr>
-                <w:rFonts w:ascii="Arial" w:eastAsia="Times New Roman" w:hAnsi="Arial" w:cs="Arial"/>
-                <w:b/>
-                <w:bCs/>
-                <w:color w:val="000000"/>
-                <w:sz w:val="22"/>
-                <w:szCs w:val="18"/>
-              </w:rPr>
-              <w:t xml:space="preserve"> / </w:t>
-            </w:r>
-            <w:proofErr w:type="spellStart"/>
-            <w:r>
-              <w:rPr>
-                <w:rFonts w:ascii="Arial" w:eastAsia="Times New Roman" w:hAnsi="Arial" w:cs="Arial"/>
-                <w:b/>
-                <w:bCs/>
-                <w:color w:val="000000"/>
-                <w:sz w:val="22"/>
-                <w:szCs w:val="18"/>
-              </w:rPr>
-              <w:t>Layanan</w:t>
-            </w:r>
-            <w:proofErr w:type="spellEnd"/>
+              <w:t>Bahan / Layanan</w:t>
+            </w:r>
           </w:p>
         </w:tc>
         <w:tc>
@@ -1292,7 +1061,6 @@
                 <w:szCs w:val="18"/>
               </w:rPr>
             </w:pPr>
-            <w:proofErr w:type="spellStart"/>
             <w:r>
               <w:rPr>
                 <w:rFonts w:ascii="Arial" w:eastAsia="Times New Roman" w:hAnsi="Arial" w:cs="Arial"/>
@@ -1304,7 +1072,6 @@
               </w:rPr>
               <w:t>Jumlah</w:t>
             </w:r>
-            <w:proofErr w:type="spellEnd"/>
           </w:p>
         </w:tc>
         <w:tc>
@@ -1324,7 +1091,6 @@
                 <w:szCs w:val="18"/>
               </w:rPr>
             </w:pPr>
-            <w:proofErr w:type="spellStart"/>
             <w:r>
               <w:rPr>
                 <w:rFonts w:ascii="Arial" w:eastAsia="Times New Roman" w:hAnsi="Arial" w:cs="Arial"/>
@@ -1332,29 +1098,8 @@
                 <w:sz w:val="22"/>
                 <w:szCs w:val="18"/>
               </w:rPr>
-              <w:t>Harga</w:t>
-            </w:r>
-            <w:proofErr w:type="spellEnd"/>
-            <w:r>
-              <w:rPr>
-                <w:rFonts w:ascii="Arial" w:eastAsia="Times New Roman" w:hAnsi="Arial" w:cs="Arial"/>
-                <w:b/>
-                <w:sz w:val="22"/>
-                <w:szCs w:val="18"/>
-              </w:rPr>
-              <w:t xml:space="preserve"> </w:t>
-            </w:r>
-            <w:proofErr w:type="spellStart"/>
-            <w:r>
-              <w:rPr>
-                <w:rFonts w:ascii="Arial" w:eastAsia="Times New Roman" w:hAnsi="Arial" w:cs="Arial"/>
-                <w:b/>
-                <w:sz w:val="22"/>
-                <w:szCs w:val="18"/>
-              </w:rPr>
-              <w:t>Satuan</w:t>
-            </w:r>
-            <w:proofErr w:type="spellEnd"/>
+              <w:t>Harga Satuan</w:t>
+            </w:r>
           </w:p>
         </w:tc>
         <w:tc>
@@ -1444,31 +1189,7 @@
                 <w:sz w:val="22"/>
                 <w:szCs w:val="18"/>
               </w:rPr>
-              <w:t>${</w:t>
-            </w:r>
-            <w:proofErr w:type="spellStart"/>
-            <w:r>
-              <w:rPr>
-                <w:rFonts w:ascii="Arial" w:eastAsia="Times New Roman" w:hAnsi="Arial" w:cs="Arial"/>
-                <w:b/>
-                <w:bCs/>
-                <w:color w:val="000000"/>
-                <w:sz w:val="22"/>
-                <w:szCs w:val="18"/>
-              </w:rPr>
-              <w:t>namaKategori</w:t>
-            </w:r>
-            <w:proofErr w:type="spellEnd"/>
-            <w:r>
-              <w:rPr>
-                <w:rFonts w:ascii="Arial" w:eastAsia="Times New Roman" w:hAnsi="Arial" w:cs="Arial"/>
-                <w:b/>
-                <w:bCs/>
-                <w:color w:val="000000"/>
-                <w:sz w:val="22"/>
-                <w:szCs w:val="18"/>
-              </w:rPr>
-              <w:t>}</w:t>
+              <w:t>${namaKategori}</w:t>
             </w:r>
           </w:p>
         </w:tc>
@@ -1512,7 +1233,6 @@
                 <w:szCs w:val="18"/>
               </w:rPr>
             </w:pPr>
-            <w:proofErr w:type="spellStart"/>
             <w:r>
               <w:rPr>
                 <w:rFonts w:ascii="Arial" w:eastAsia="Times New Roman" w:hAnsi="Arial" w:cs="Arial"/>
@@ -1522,43 +1242,7 @@
                 <w:sz w:val="22"/>
                 <w:szCs w:val="18"/>
               </w:rPr>
-              <w:t>Pemeliharaan</w:t>
-            </w:r>
-            <w:proofErr w:type="spellEnd"/>
-            <w:r>
-              <w:rPr>
-                <w:rFonts w:ascii="Arial" w:eastAsia="Times New Roman" w:hAnsi="Arial" w:cs="Arial"/>
-                <w:b/>
-                <w:bCs/>
-                <w:color w:val="000000"/>
-                <w:sz w:val="22"/>
-                <w:szCs w:val="18"/>
-              </w:rPr>
-              <w:t xml:space="preserve"> (4 </w:t>
-            </w:r>
-            <w:proofErr w:type="spellStart"/>
-            <w:r>
-              <w:rPr>
-                <w:rFonts w:ascii="Arial" w:eastAsia="Times New Roman" w:hAnsi="Arial" w:cs="Arial"/>
-                <w:b/>
-                <w:bCs/>
-                <w:color w:val="000000"/>
-                <w:sz w:val="22"/>
-                <w:szCs w:val="18"/>
-              </w:rPr>
-              <w:t>minggu</w:t>
-            </w:r>
-            <w:proofErr w:type="spellEnd"/>
-            <w:r>
-              <w:rPr>
-                <w:rFonts w:ascii="Arial" w:eastAsia="Times New Roman" w:hAnsi="Arial" w:cs="Arial"/>
-                <w:b/>
-                <w:bCs/>
-                <w:color w:val="000000"/>
-                <w:sz w:val="22"/>
-                <w:szCs w:val="18"/>
-              </w:rPr>
-              <w:t>)</w:t>
+              <w:t>Pemeliharaan (4 minggu)</w:t>
             </w:r>
           </w:p>
         </w:tc>
@@ -1600,7 +1284,6 @@
                 <w:szCs w:val="18"/>
               </w:rPr>
             </w:pPr>
-            <w:proofErr w:type="spellStart"/>
             <w:r>
               <w:rPr>
                 <w:rFonts w:ascii="Arial" w:eastAsia="Times New Roman" w:hAnsi="Arial" w:cs="Arial"/>
@@ -1610,7 +1293,6 @@
               </w:rPr>
               <w:t>Tikus</w:t>
             </w:r>
-            <w:proofErr w:type="spellEnd"/>
           </w:p>
         </w:tc>
         <w:tc>
@@ -1647,19 +1329,8 @@
                 <w:sz w:val="22"/>
                 <w:szCs w:val="18"/>
               </w:rPr>
-              <w:t xml:space="preserve"> </w:t>
-            </w:r>
-            <w:proofErr w:type="spellStart"/>
-            <w:r>
-              <w:rPr>
-                <w:rFonts w:ascii="Arial" w:eastAsia="Times New Roman" w:hAnsi="Arial" w:cs="Arial"/>
-                <w:color w:val="000000"/>
-                <w:sz w:val="22"/>
-                <w:szCs w:val="18"/>
-              </w:rPr>
-              <w:t>ekor</w:t>
-            </w:r>
-            <w:proofErr w:type="spellEnd"/>
+              <w:t xml:space="preserve"> ekor</w:t>
+            </w:r>
           </w:p>
         </w:tc>
         <w:tc>
@@ -1687,19 +1358,8 @@
                 <w:sz w:val="22"/>
                 <w:szCs w:val="18"/>
               </w:rPr>
-              <w:t>50,000/</w:t>
-            </w:r>
-            <w:proofErr w:type="spellStart"/>
-            <w:r>
-              <w:rPr>
-                <w:rFonts w:ascii="Arial" w:eastAsia="Times New Roman" w:hAnsi="Arial" w:cs="Arial"/>
-                <w:color w:val="000000"/>
-                <w:sz w:val="22"/>
-                <w:szCs w:val="18"/>
-              </w:rPr>
-              <w:t>ekor</w:t>
-            </w:r>
-            <w:proofErr w:type="spellEnd"/>
+              <w:t>50,000/ekor</w:t>
+            </w:r>
           </w:p>
         </w:tc>
         <w:tc>
@@ -1796,7 +1456,6 @@
                 <w:szCs w:val="18"/>
               </w:rPr>
             </w:pPr>
-            <w:proofErr w:type="spellStart"/>
             <w:r>
               <w:rPr>
                 <w:rFonts w:ascii="Arial" w:eastAsia="Times New Roman" w:hAnsi="Arial" w:cs="Arial"/>
@@ -1806,7 +1465,6 @@
               </w:rPr>
               <w:t>Pakan</w:t>
             </w:r>
-            <w:proofErr w:type="spellEnd"/>
           </w:p>
         </w:tc>
         <w:tc>
@@ -1834,19 +1492,8 @@
                 <w:sz w:val="22"/>
                 <w:szCs w:val="18"/>
               </w:rPr>
-              <w:t xml:space="preserve">1 </w:t>
-            </w:r>
-            <w:proofErr w:type="spellStart"/>
-            <w:r>
-              <w:rPr>
-                <w:rFonts w:ascii="Arial" w:eastAsia="Times New Roman" w:hAnsi="Arial" w:cs="Arial"/>
-                <w:color w:val="000000"/>
-                <w:sz w:val="22"/>
-                <w:szCs w:val="18"/>
-              </w:rPr>
-              <w:t>karung</w:t>
-            </w:r>
-            <w:proofErr w:type="spellEnd"/>
+              <w:t>1 karung</w:t>
+            </w:r>
           </w:p>
         </w:tc>
         <w:tc>
@@ -1883,17 +1530,7 @@
                 <w:sz w:val="22"/>
                 <w:szCs w:val="18"/>
               </w:rPr>
-              <w:t>/</w:t>
-            </w:r>
-            <w:proofErr w:type="spellStart"/>
-            <w:r>
-              <w:rPr>
-                <w:rFonts w:ascii="Arial" w:eastAsia="Times New Roman" w:hAnsi="Arial" w:cs="Arial"/>
-                <w:color w:val="000000"/>
-                <w:sz w:val="22"/>
-                <w:szCs w:val="18"/>
-              </w:rPr>
-              <w:t>k</w:t>
+              <w:t>/k</w:t>
             </w:r>
             <w:r>
               <w:rPr>
@@ -1904,7 +1541,6 @@
               </w:rPr>
               <w:t>arung</w:t>
             </w:r>
-            <w:proofErr w:type="spellEnd"/>
           </w:p>
         </w:tc>
         <w:tc>
@@ -1990,17 +1626,7 @@
                 <w:sz w:val="22"/>
                 <w:szCs w:val="18"/>
               </w:rPr>
-              <w:t xml:space="preserve">Box dan </w:t>
-            </w:r>
-            <w:proofErr w:type="spellStart"/>
-            <w:r>
-              <w:rPr>
-                <w:rFonts w:ascii="Arial" w:eastAsia="Times New Roman" w:hAnsi="Arial" w:cs="Arial"/>
-                <w:color w:val="000000"/>
-                <w:sz w:val="22"/>
-                <w:szCs w:val="18"/>
-              </w:rPr>
-              <w:t>P</w:t>
+              <w:t>Box dan P</w:t>
             </w:r>
             <w:r>
               <w:rPr>
@@ -2011,7 +1637,6 @@
               </w:rPr>
               <w:t>erlengkapan</w:t>
             </w:r>
-            <w:proofErr w:type="spellEnd"/>
           </w:p>
         </w:tc>
         <w:tc>
@@ -2048,19 +1673,8 @@
                 <w:sz w:val="22"/>
                 <w:szCs w:val="18"/>
               </w:rPr>
-              <w:t xml:space="preserve"> </w:t>
-            </w:r>
-            <w:proofErr w:type="gramStart"/>
-            <w:r>
-              <w:rPr>
-                <w:rFonts w:ascii="Arial" w:eastAsia="Times New Roman" w:hAnsi="Arial" w:cs="Arial"/>
-                <w:color w:val="000000"/>
-                <w:sz w:val="22"/>
-                <w:szCs w:val="18"/>
-              </w:rPr>
-              <w:t>box</w:t>
-            </w:r>
-            <w:proofErr w:type="gramEnd"/>
+              <w:t xml:space="preserve"> box</w:t>
+            </w:r>
           </w:p>
         </w:tc>
         <w:tc>
@@ -2106,19 +1720,8 @@
                 <w:sz w:val="22"/>
                 <w:szCs w:val="18"/>
               </w:rPr>
-              <w:t>,000/box/</w:t>
-            </w:r>
-            <w:proofErr w:type="spellStart"/>
-            <w:r>
-              <w:rPr>
-                <w:rFonts w:ascii="Arial" w:eastAsia="Times New Roman" w:hAnsi="Arial" w:cs="Arial"/>
-                <w:color w:val="000000"/>
-                <w:sz w:val="22"/>
-                <w:szCs w:val="18"/>
-              </w:rPr>
-              <w:t>minggu</w:t>
-            </w:r>
-            <w:proofErr w:type="spellEnd"/>
+              <w:t>,000/box/minggu</w:t>
+            </w:r>
           </w:p>
         </w:tc>
         <w:tc>
@@ -2206,7 +1809,6 @@
                 <w:szCs w:val="18"/>
               </w:rPr>
             </w:pPr>
-            <w:proofErr w:type="spellStart"/>
             <w:r>
               <w:rPr>
                 <w:rFonts w:ascii="Arial" w:eastAsia="Times New Roman" w:hAnsi="Arial" w:cs="Arial"/>
@@ -2225,7 +1827,6 @@
               </w:rPr>
               <w:t>uangan</w:t>
             </w:r>
-            <w:proofErr w:type="spellEnd"/>
           </w:p>
         </w:tc>
         <w:tc>
@@ -2262,19 +1863,8 @@
                 <w:sz w:val="22"/>
                 <w:szCs w:val="18"/>
               </w:rPr>
-              <w:t xml:space="preserve"> </w:t>
-            </w:r>
-            <w:proofErr w:type="spellStart"/>
-            <w:r>
-              <w:rPr>
-                <w:rFonts w:ascii="Arial" w:eastAsia="Times New Roman" w:hAnsi="Arial" w:cs="Arial"/>
-                <w:color w:val="000000"/>
-                <w:sz w:val="22"/>
-                <w:szCs w:val="18"/>
-              </w:rPr>
-              <w:t>bulan</w:t>
-            </w:r>
-            <w:proofErr w:type="spellEnd"/>
+              <w:t xml:space="preserve"> bulan</w:t>
+            </w:r>
           </w:p>
         </w:tc>
         <w:tc>
@@ -2311,19 +1901,8 @@
                 <w:sz w:val="22"/>
                 <w:szCs w:val="18"/>
               </w:rPr>
-              <w:t>00,000/</w:t>
-            </w:r>
-            <w:proofErr w:type="spellStart"/>
-            <w:r>
-              <w:rPr>
-                <w:rFonts w:ascii="Arial" w:eastAsia="Times New Roman" w:hAnsi="Arial" w:cs="Arial"/>
-                <w:color w:val="000000"/>
-                <w:sz w:val="22"/>
-                <w:szCs w:val="18"/>
-              </w:rPr>
-              <w:t>bulan</w:t>
-            </w:r>
-            <w:proofErr w:type="spellEnd"/>
+              <w:t>00,000/bulan</w:t>
+            </w:r>
           </w:p>
         </w:tc>
         <w:tc>
@@ -2404,7 +1983,6 @@
                 <w:szCs w:val="18"/>
               </w:rPr>
             </w:pPr>
-            <w:proofErr w:type="spellStart"/>
             <w:r>
               <w:rPr>
                 <w:rFonts w:ascii="Arial" w:eastAsia="Times New Roman" w:hAnsi="Arial" w:cs="Arial"/>
@@ -2414,9 +1992,8 @@
                 <w:sz w:val="22"/>
                 <w:szCs w:val="18"/>
               </w:rPr>
-              <w:t>Perlakuan</w:t>
-            </w:r>
-            <w:proofErr w:type="spellEnd"/>
+              <w:t>Perlakuan (</w:t>
+            </w:r>
             <w:r>
               <w:rPr>
                 <w:rFonts w:ascii="Arial" w:eastAsia="Times New Roman" w:hAnsi="Arial" w:cs="Arial"/>
@@ -2426,7 +2003,7 @@
                 <w:sz w:val="22"/>
                 <w:szCs w:val="18"/>
               </w:rPr>
-              <w:t xml:space="preserve"> (</w:t>
+              <w:t xml:space="preserve">50 ekor, 10 kelompok, </w:t>
             </w:r>
             <w:r>
               <w:rPr>
@@ -2437,9 +2014,8 @@
                 <w:sz w:val="22"/>
                 <w:szCs w:val="18"/>
               </w:rPr>
-              <w:t xml:space="preserve">50 </w:t>
-            </w:r>
-            <w:proofErr w:type="spellStart"/>
+              <w:t>2</w:t>
+            </w:r>
             <w:r>
               <w:rPr>
                 <w:rFonts w:ascii="Arial" w:eastAsia="Times New Roman" w:hAnsi="Arial" w:cs="Arial"/>
@@ -2449,89 +2025,7 @@
                 <w:sz w:val="22"/>
                 <w:szCs w:val="18"/>
               </w:rPr>
-              <w:t>ekor</w:t>
-            </w:r>
-            <w:proofErr w:type="spellEnd"/>
-            <w:r>
-              <w:rPr>
-                <w:rFonts w:ascii="Arial" w:eastAsia="Times New Roman" w:hAnsi="Arial" w:cs="Arial"/>
-                <w:b/>
-                <w:bCs/>
-                <w:color w:val="000000"/>
-                <w:sz w:val="22"/>
-                <w:szCs w:val="18"/>
-              </w:rPr>
-              <w:t xml:space="preserve">, 10 </w:t>
-            </w:r>
-            <w:proofErr w:type="spellStart"/>
-            <w:r>
-              <w:rPr>
-                <w:rFonts w:ascii="Arial" w:eastAsia="Times New Roman" w:hAnsi="Arial" w:cs="Arial"/>
-                <w:b/>
-                <w:bCs/>
-                <w:color w:val="000000"/>
-                <w:sz w:val="22"/>
-                <w:szCs w:val="18"/>
-              </w:rPr>
-              <w:t>kelompok</w:t>
-            </w:r>
-            <w:proofErr w:type="spellEnd"/>
-            <w:r>
-              <w:rPr>
-                <w:rFonts w:ascii="Arial" w:eastAsia="Times New Roman" w:hAnsi="Arial" w:cs="Arial"/>
-                <w:b/>
-                <w:bCs/>
-                <w:color w:val="000000"/>
-                <w:sz w:val="22"/>
-                <w:szCs w:val="18"/>
-              </w:rPr>
-              <w:t xml:space="preserve">, </w:t>
-            </w:r>
-            <w:r>
-              <w:rPr>
-                <w:rFonts w:ascii="Arial" w:eastAsia="Times New Roman" w:hAnsi="Arial" w:cs="Arial"/>
-                <w:b/>
-                <w:bCs/>
-                <w:color w:val="000000"/>
-                <w:sz w:val="22"/>
-                <w:szCs w:val="18"/>
-              </w:rPr>
-              <w:t>2</w:t>
-            </w:r>
-            <w:r>
-              <w:rPr>
-                <w:rFonts w:ascii="Arial" w:eastAsia="Times New Roman" w:hAnsi="Arial" w:cs="Arial"/>
-                <w:b/>
-                <w:bCs/>
-                <w:color w:val="000000"/>
-                <w:sz w:val="22"/>
-                <w:szCs w:val="18"/>
-              </w:rPr>
-              <w:t xml:space="preserve"> </w:t>
-            </w:r>
-            <w:proofErr w:type="spellStart"/>
-            <w:r>
-              <w:rPr>
-                <w:rFonts w:ascii="Arial" w:eastAsia="Times New Roman" w:hAnsi="Arial" w:cs="Arial"/>
-                <w:b/>
-                <w:bCs/>
-                <w:color w:val="000000"/>
-                <w:sz w:val="22"/>
-                <w:szCs w:val="18"/>
-              </w:rPr>
-              <w:t>minggu</w:t>
-            </w:r>
-            <w:proofErr w:type="spellEnd"/>
-            <w:r>
-              <w:rPr>
-                <w:rFonts w:ascii="Arial" w:eastAsia="Times New Roman" w:hAnsi="Arial" w:cs="Arial"/>
-                <w:b/>
-                <w:bCs/>
-                <w:color w:val="000000"/>
-                <w:sz w:val="22"/>
-                <w:szCs w:val="18"/>
-              </w:rPr>
-              <w:t>)</w:t>
+              <w:t xml:space="preserve"> minggu)</w:t>
             </w:r>
           </w:p>
         </w:tc>
@@ -2580,17 +2074,7 @@
                 <w:sz w:val="22"/>
                 <w:szCs w:val="18"/>
               </w:rPr>
-              <w:t xml:space="preserve">Box dan </w:t>
-            </w:r>
-            <w:proofErr w:type="spellStart"/>
-            <w:r>
-              <w:rPr>
-                <w:rFonts w:ascii="Arial" w:eastAsia="Times New Roman" w:hAnsi="Arial" w:cs="Arial"/>
-                <w:color w:val="000000"/>
-                <w:sz w:val="22"/>
-                <w:szCs w:val="18"/>
-              </w:rPr>
-              <w:t>P</w:t>
+              <w:t>Box dan P</w:t>
             </w:r>
             <w:r>
               <w:rPr>
@@ -2601,7 +2085,6 @@
               </w:rPr>
               <w:t>erlengkapan</w:t>
             </w:r>
-            <w:proofErr w:type="spellEnd"/>
           </w:p>
         </w:tc>
         <w:tc>
@@ -2647,19 +2130,8 @@
                 <w:sz w:val="22"/>
                 <w:szCs w:val="18"/>
               </w:rPr>
-              <w:t xml:space="preserve"> </w:t>
-            </w:r>
-            <w:proofErr w:type="gramStart"/>
-            <w:r>
-              <w:rPr>
-                <w:rFonts w:ascii="Arial" w:eastAsia="Times New Roman" w:hAnsi="Arial" w:cs="Arial"/>
-                <w:color w:val="000000"/>
-                <w:sz w:val="22"/>
-                <w:szCs w:val="18"/>
-              </w:rPr>
-              <w:t>box</w:t>
-            </w:r>
-            <w:proofErr w:type="gramEnd"/>
+              <w:t xml:space="preserve"> box</w:t>
+            </w:r>
           </w:p>
         </w:tc>
         <w:tc>
@@ -2705,19 +2177,8 @@
                 <w:sz w:val="22"/>
                 <w:szCs w:val="18"/>
               </w:rPr>
-              <w:t>,000/box/</w:t>
-            </w:r>
-            <w:proofErr w:type="spellStart"/>
-            <w:r>
-              <w:rPr>
-                <w:rFonts w:ascii="Arial" w:eastAsia="Times New Roman" w:hAnsi="Arial" w:cs="Arial"/>
-                <w:color w:val="000000"/>
-                <w:sz w:val="22"/>
-                <w:szCs w:val="18"/>
-              </w:rPr>
-              <w:t>minggu</w:t>
-            </w:r>
-            <w:proofErr w:type="spellEnd"/>
+              <w:t>,000/box/minggu</w:t>
+            </w:r>
           </w:p>
         </w:tc>
         <w:tc>
@@ -2796,7 +2257,6 @@
                 <w:szCs w:val="18"/>
               </w:rPr>
             </w:pPr>
-            <w:proofErr w:type="spellStart"/>
             <w:r>
               <w:rPr>
                 <w:rFonts w:ascii="Arial" w:eastAsia="Times New Roman" w:hAnsi="Arial" w:cs="Arial"/>
@@ -2824,27 +2284,15 @@
               </w:rPr>
               <w:t>an</w:t>
             </w:r>
-            <w:proofErr w:type="spellEnd"/>
-            <w:r>
-              <w:rPr>
-                <w:rFonts w:ascii="Arial" w:eastAsia="Times New Roman" w:hAnsi="Arial" w:cs="Arial"/>
-                <w:color w:val="000000"/>
-                <w:sz w:val="22"/>
-                <w:szCs w:val="18"/>
-              </w:rPr>
-              <w:t xml:space="preserve"> dan </w:t>
-            </w:r>
-            <w:proofErr w:type="spellStart"/>
-            <w:r>
-              <w:rPr>
-                <w:rFonts w:ascii="Arial" w:eastAsia="Times New Roman" w:hAnsi="Arial" w:cs="Arial"/>
-                <w:color w:val="000000"/>
-                <w:sz w:val="22"/>
-                <w:szCs w:val="18"/>
-              </w:rPr>
-              <w:t>Observasi</w:t>
-            </w:r>
-            <w:proofErr w:type="spellEnd"/>
+            <w:r>
+              <w:rPr>
+                <w:rFonts w:ascii="Arial" w:eastAsia="Times New Roman" w:hAnsi="Arial" w:cs="Arial"/>
+                <w:color w:val="000000"/>
+                <w:sz w:val="22"/>
+                <w:szCs w:val="18"/>
+              </w:rPr>
+              <w:t xml:space="preserve"> dan Observasi</w:t>
+            </w:r>
           </w:p>
         </w:tc>
         <w:tc>
@@ -2890,19 +2338,8 @@
                 <w:sz w:val="22"/>
                 <w:szCs w:val="18"/>
               </w:rPr>
-              <w:t xml:space="preserve"> </w:t>
-            </w:r>
-            <w:proofErr w:type="spellStart"/>
-            <w:r>
-              <w:rPr>
-                <w:rFonts w:ascii="Arial" w:eastAsia="Times New Roman" w:hAnsi="Arial" w:cs="Arial"/>
-                <w:color w:val="000000"/>
-                <w:sz w:val="22"/>
-                <w:szCs w:val="18"/>
-              </w:rPr>
-              <w:t>ekor</w:t>
-            </w:r>
-            <w:proofErr w:type="spellEnd"/>
+              <w:t xml:space="preserve"> ekor</w:t>
+            </w:r>
           </w:p>
         </w:tc>
         <w:tc>
@@ -2939,37 +2376,7 @@
                 <w:sz w:val="22"/>
                 <w:szCs w:val="18"/>
               </w:rPr>
-              <w:t>000/</w:t>
-            </w:r>
-            <w:proofErr w:type="spellStart"/>
-            <w:r>
-              <w:rPr>
-                <w:rFonts w:ascii="Arial" w:eastAsia="Times New Roman" w:hAnsi="Arial" w:cs="Arial"/>
-                <w:color w:val="000000"/>
-                <w:sz w:val="22"/>
-                <w:szCs w:val="18"/>
-              </w:rPr>
-              <w:t>ekor</w:t>
-            </w:r>
-            <w:proofErr w:type="spellEnd"/>
-            <w:r>
-              <w:rPr>
-                <w:rFonts w:ascii="Arial" w:eastAsia="Times New Roman" w:hAnsi="Arial" w:cs="Arial"/>
-                <w:color w:val="000000"/>
-                <w:sz w:val="22"/>
-                <w:szCs w:val="18"/>
-              </w:rPr>
-              <w:t>/</w:t>
-            </w:r>
-            <w:proofErr w:type="spellStart"/>
-            <w:r>
-              <w:rPr>
-                <w:rFonts w:ascii="Arial" w:eastAsia="Times New Roman" w:hAnsi="Arial" w:cs="Arial"/>
-                <w:color w:val="000000"/>
-                <w:sz w:val="22"/>
-                <w:szCs w:val="18"/>
-              </w:rPr>
-              <w:t>mingg</w:t>
+              <w:t>000/ekor/mingg</w:t>
             </w:r>
             <w:r>
               <w:rPr>
@@ -2980,7 +2387,6 @@
               </w:rPr>
               <w:t>u</w:t>
             </w:r>
-            <w:proofErr w:type="spellEnd"/>
           </w:p>
         </w:tc>
         <w:tc>
@@ -3068,7 +2474,6 @@
               </w:rPr>
               <w:t xml:space="preserve">Euthanasia, </w:t>
             </w:r>
-            <w:proofErr w:type="spellStart"/>
             <w:r>
               <w:rPr>
                 <w:rFonts w:ascii="Arial" w:eastAsia="Times New Roman" w:hAnsi="Arial" w:cs="Arial"/>
@@ -3085,19 +2490,8 @@
                 <w:sz w:val="22"/>
                 <w:szCs w:val="18"/>
               </w:rPr>
-              <w:t>engambilan</w:t>
-            </w:r>
-            <w:proofErr w:type="spellEnd"/>
-            <w:r>
-              <w:rPr>
-                <w:rFonts w:ascii="Arial" w:eastAsia="Times New Roman" w:hAnsi="Arial" w:cs="Arial"/>
-                <w:color w:val="000000"/>
-                <w:sz w:val="22"/>
-                <w:szCs w:val="18"/>
-              </w:rPr>
-              <w:t xml:space="preserve"> </w:t>
-            </w:r>
-            <w:proofErr w:type="spellStart"/>
+              <w:t xml:space="preserve">engambilan </w:t>
+            </w:r>
             <w:r>
               <w:rPr>
                 <w:rFonts w:ascii="Arial" w:eastAsia="Times New Roman" w:hAnsi="Arial" w:cs="Arial"/>
@@ -3114,19 +2508,8 @@
                 <w:sz w:val="22"/>
                 <w:szCs w:val="18"/>
               </w:rPr>
-              <w:t>arah</w:t>
-            </w:r>
-            <w:proofErr w:type="spellEnd"/>
-            <w:r>
-              <w:rPr>
-                <w:rFonts w:ascii="Arial" w:eastAsia="Times New Roman" w:hAnsi="Arial" w:cs="Arial"/>
-                <w:color w:val="000000"/>
-                <w:sz w:val="22"/>
-                <w:szCs w:val="18"/>
-              </w:rPr>
-              <w:t xml:space="preserve"> </w:t>
-            </w:r>
-            <w:proofErr w:type="spellStart"/>
+              <w:t xml:space="preserve">arah </w:t>
+            </w:r>
             <w:r>
               <w:rPr>
                 <w:rFonts w:ascii="Arial" w:eastAsia="Times New Roman" w:hAnsi="Arial" w:cs="Arial"/>
@@ -3145,35 +2528,14 @@
               </w:rPr>
               <w:t>khir</w:t>
             </w:r>
-            <w:proofErr w:type="spellEnd"/>
-            <w:r>
-              <w:rPr>
-                <w:rFonts w:ascii="Arial" w:eastAsia="Times New Roman" w:hAnsi="Arial" w:cs="Arial"/>
-                <w:color w:val="000000"/>
-                <w:sz w:val="22"/>
-                <w:szCs w:val="18"/>
-              </w:rPr>
-              <w:t xml:space="preserve">, </w:t>
-            </w:r>
-            <w:proofErr w:type="spellStart"/>
-            <w:r>
-              <w:rPr>
-                <w:rFonts w:ascii="Arial" w:eastAsia="Times New Roman" w:hAnsi="Arial" w:cs="Arial"/>
-                <w:color w:val="000000"/>
-                <w:sz w:val="22"/>
-                <w:szCs w:val="18"/>
-              </w:rPr>
-              <w:t>Koleksi</w:t>
-            </w:r>
-            <w:proofErr w:type="spellEnd"/>
-            <w:r>
-              <w:rPr>
-                <w:rFonts w:ascii="Arial" w:eastAsia="Times New Roman" w:hAnsi="Arial" w:cs="Arial"/>
-                <w:color w:val="000000"/>
-                <w:sz w:val="22"/>
-                <w:szCs w:val="18"/>
-              </w:rPr>
-              <w:t xml:space="preserve"> Organ</w:t>
+            <w:r>
+              <w:rPr>
+                <w:rFonts w:ascii="Arial" w:eastAsia="Times New Roman" w:hAnsi="Arial" w:cs="Arial"/>
+                <w:color w:val="000000"/>
+                <w:sz w:val="22"/>
+                <w:szCs w:val="18"/>
+              </w:rPr>
+              <w:t>, Koleksi Organ</w:t>
             </w:r>
           </w:p>
         </w:tc>
@@ -3220,19 +2582,8 @@
                 <w:sz w:val="22"/>
                 <w:szCs w:val="18"/>
               </w:rPr>
-              <w:t xml:space="preserve"> </w:t>
-            </w:r>
-            <w:proofErr w:type="spellStart"/>
-            <w:r>
-              <w:rPr>
-                <w:rFonts w:ascii="Arial" w:eastAsia="Times New Roman" w:hAnsi="Arial" w:cs="Arial"/>
-                <w:color w:val="000000"/>
-                <w:sz w:val="22"/>
-                <w:szCs w:val="18"/>
-              </w:rPr>
-              <w:t>ekor</w:t>
-            </w:r>
-            <w:proofErr w:type="spellEnd"/>
+              <w:t xml:space="preserve"> ekor</w:t>
+            </w:r>
           </w:p>
         </w:tc>
         <w:tc>
@@ -3269,19 +2620,8 @@
                 <w:sz w:val="22"/>
                 <w:szCs w:val="18"/>
               </w:rPr>
-              <w:t>,000/</w:t>
-            </w:r>
-            <w:proofErr w:type="spellStart"/>
-            <w:r>
-              <w:rPr>
-                <w:rFonts w:ascii="Arial" w:eastAsia="Times New Roman" w:hAnsi="Arial" w:cs="Arial"/>
-                <w:color w:val="000000"/>
-                <w:sz w:val="22"/>
-                <w:szCs w:val="18"/>
-              </w:rPr>
-              <w:t>ekor</w:t>
-            </w:r>
-            <w:proofErr w:type="spellEnd"/>
+              <w:t>,000/ekor</w:t>
+            </w:r>
           </w:p>
         </w:tc>
         <w:tc>
@@ -3369,7 +2709,6 @@
                 <w:szCs w:val="18"/>
               </w:rPr>
             </w:pPr>
-            <w:proofErr w:type="spellStart"/>
             <w:r>
               <w:rPr>
                 <w:rFonts w:ascii="Arial" w:eastAsia="Times New Roman" w:hAnsi="Arial" w:cs="Arial"/>
@@ -3379,7 +2718,6 @@
               </w:rPr>
               <w:t>Ruangan</w:t>
             </w:r>
-            <w:proofErr w:type="spellEnd"/>
           </w:p>
         </w:tc>
         <w:tc>
@@ -3407,19 +2745,8 @@
                 <w:sz w:val="22"/>
                 <w:szCs w:val="18"/>
               </w:rPr>
-              <w:t xml:space="preserve">1 </w:t>
-            </w:r>
-            <w:proofErr w:type="spellStart"/>
-            <w:r>
-              <w:rPr>
-                <w:rFonts w:ascii="Arial" w:eastAsia="Times New Roman" w:hAnsi="Arial" w:cs="Arial"/>
-                <w:color w:val="000000"/>
-                <w:sz w:val="22"/>
-                <w:szCs w:val="18"/>
-              </w:rPr>
-              <w:t>bulan</w:t>
-            </w:r>
-            <w:proofErr w:type="spellEnd"/>
+              <w:t>1 bulan</w:t>
+            </w:r>
           </w:p>
         </w:tc>
         <w:tc>
@@ -3447,19 +2774,8 @@
                 <w:sz w:val="22"/>
                 <w:szCs w:val="18"/>
               </w:rPr>
-              <w:t>600,000/</w:t>
-            </w:r>
-            <w:proofErr w:type="spellStart"/>
-            <w:r>
-              <w:rPr>
-                <w:rFonts w:ascii="Arial" w:eastAsia="Times New Roman" w:hAnsi="Arial" w:cs="Arial"/>
-                <w:color w:val="000000"/>
-                <w:sz w:val="22"/>
-                <w:szCs w:val="18"/>
-              </w:rPr>
-              <w:t>bulan</w:t>
-            </w:r>
-            <w:proofErr w:type="spellEnd"/>
+              <w:t>600,000/bulan</w:t>
+            </w:r>
           </w:p>
         </w:tc>
         <w:tc>
@@ -3530,7 +2846,6 @@
                 <w:szCs w:val="18"/>
               </w:rPr>
             </w:pPr>
-            <w:proofErr w:type="spellStart"/>
             <w:r>
               <w:rPr>
                 <w:rFonts w:ascii="Arial" w:eastAsia="Times New Roman" w:hAnsi="Arial" w:cs="Arial"/>
@@ -3539,18 +2854,7 @@
                 <w:sz w:val="22"/>
                 <w:szCs w:val="18"/>
               </w:rPr>
-              <w:t>Analisis</w:t>
-            </w:r>
-            <w:proofErr w:type="spellEnd"/>
-            <w:r>
-              <w:rPr>
-                <w:rFonts w:ascii="Arial" w:eastAsia="Times New Roman" w:hAnsi="Arial" w:cs="Arial"/>
-                <w:b/>
-                <w:color w:val="000000"/>
-                <w:sz w:val="22"/>
-                <w:szCs w:val="18"/>
-              </w:rPr>
-              <w:t>:</w:t>
+              <w:t>Analisis:</w:t>
             </w:r>
           </w:p>
         </w:tc>
@@ -3657,47 +2961,7 @@
                 <w:sz w:val="22"/>
                 <w:szCs w:val="18"/>
               </w:rPr>
-              <w:t xml:space="preserve">1. </w:t>
-            </w:r>
-            <w:proofErr w:type="spellStart"/>
-            <w:r>
-              <w:rPr>
-                <w:rFonts w:ascii="Arial" w:eastAsia="Times New Roman" w:hAnsi="Arial" w:cs="Arial"/>
-                <w:color w:val="000000"/>
-                <w:sz w:val="22"/>
-                <w:szCs w:val="18"/>
-              </w:rPr>
-              <w:t>Biokimia</w:t>
-            </w:r>
-            <w:proofErr w:type="spellEnd"/>
-            <w:r>
-              <w:rPr>
-                <w:rFonts w:ascii="Arial" w:eastAsia="Times New Roman" w:hAnsi="Arial" w:cs="Arial"/>
-                <w:color w:val="000000"/>
-                <w:sz w:val="22"/>
-                <w:szCs w:val="18"/>
-              </w:rPr>
-              <w:t xml:space="preserve"> </w:t>
-            </w:r>
-            <w:proofErr w:type="spellStart"/>
-            <w:r>
-              <w:rPr>
-                <w:rFonts w:ascii="Arial" w:eastAsia="Times New Roman" w:hAnsi="Arial" w:cs="Arial"/>
-                <w:color w:val="000000"/>
-                <w:sz w:val="22"/>
-                <w:szCs w:val="18"/>
-              </w:rPr>
-              <w:t>Darah</w:t>
-            </w:r>
-            <w:proofErr w:type="spellEnd"/>
-            <w:r>
-              <w:rPr>
-                <w:rFonts w:ascii="Arial" w:eastAsia="Times New Roman" w:hAnsi="Arial" w:cs="Arial"/>
-                <w:color w:val="000000"/>
-                <w:sz w:val="22"/>
-                <w:szCs w:val="18"/>
-              </w:rPr>
-              <w:t>:</w:t>
+              <w:t>1. Biokimia Darah:</w:t>
             </w:r>
           </w:p>
         </w:tc>
@@ -3832,19 +3096,8 @@
                 <w:sz w:val="22"/>
                 <w:szCs w:val="18"/>
               </w:rPr>
-              <w:t xml:space="preserve">50 </w:t>
-            </w:r>
-            <w:proofErr w:type="spellStart"/>
-            <w:r>
-              <w:rPr>
-                <w:rFonts w:ascii="Arial" w:eastAsia="Times New Roman" w:hAnsi="Arial" w:cs="Arial"/>
-                <w:color w:val="000000"/>
-                <w:sz w:val="22"/>
-                <w:szCs w:val="18"/>
-              </w:rPr>
-              <w:t>sampel</w:t>
-            </w:r>
-            <w:proofErr w:type="spellEnd"/>
+              <w:t>50 sampel</w:t>
+            </w:r>
           </w:p>
         </w:tc>
         <w:tc>
@@ -3890,19 +3143,8 @@
                 <w:sz w:val="22"/>
                 <w:szCs w:val="18"/>
               </w:rPr>
-              <w:t>,000/</w:t>
-            </w:r>
-            <w:proofErr w:type="spellStart"/>
-            <w:r>
-              <w:rPr>
-                <w:rFonts w:ascii="Arial" w:eastAsia="Times New Roman" w:hAnsi="Arial" w:cs="Arial"/>
-                <w:color w:val="000000"/>
-                <w:sz w:val="22"/>
-                <w:szCs w:val="18"/>
-              </w:rPr>
-              <w:t>sampel</w:t>
-            </w:r>
-            <w:proofErr w:type="spellEnd"/>
+              <w:t>,000/sampel</w:t>
+            </w:r>
           </w:p>
         </w:tc>
         <w:tc>
@@ -4025,19 +3267,8 @@
                 <w:sz w:val="22"/>
                 <w:szCs w:val="18"/>
               </w:rPr>
-              <w:t xml:space="preserve">50 </w:t>
-            </w:r>
-            <w:proofErr w:type="spellStart"/>
-            <w:r>
-              <w:rPr>
-                <w:rFonts w:ascii="Arial" w:eastAsia="Times New Roman" w:hAnsi="Arial" w:cs="Arial"/>
-                <w:color w:val="000000"/>
-                <w:sz w:val="22"/>
-                <w:szCs w:val="18"/>
-              </w:rPr>
-              <w:t>sampel</w:t>
-            </w:r>
-            <w:proofErr w:type="spellEnd"/>
+              <w:t>50 sampel</w:t>
+            </w:r>
           </w:p>
         </w:tc>
         <w:tc>
@@ -4083,19 +3314,8 @@
                 <w:sz w:val="22"/>
                 <w:szCs w:val="18"/>
               </w:rPr>
-              <w:t>,000/</w:t>
-            </w:r>
-            <w:proofErr w:type="spellStart"/>
-            <w:r>
-              <w:rPr>
-                <w:rFonts w:ascii="Arial" w:eastAsia="Times New Roman" w:hAnsi="Arial" w:cs="Arial"/>
-                <w:color w:val="000000"/>
-                <w:sz w:val="22"/>
-                <w:szCs w:val="18"/>
-              </w:rPr>
-              <w:t>sampel</w:t>
-            </w:r>
-            <w:proofErr w:type="spellEnd"/>
+              <w:t>,000/sampel</w:t>
+            </w:r>
           </w:p>
         </w:tc>
         <w:tc>
@@ -4182,19 +3402,8 @@
                 <w:sz w:val="22"/>
                 <w:szCs w:val="18"/>
               </w:rPr>
-              <w:t xml:space="preserve">c. </w:t>
-            </w:r>
-            <w:proofErr w:type="spellStart"/>
-            <w:r>
-              <w:rPr>
-                <w:rFonts w:ascii="Arial" w:eastAsia="Times New Roman" w:hAnsi="Arial" w:cs="Arial"/>
-                <w:color w:val="000000"/>
-                <w:sz w:val="22"/>
-                <w:szCs w:val="18"/>
-              </w:rPr>
-              <w:t>Ureum</w:t>
-            </w:r>
-            <w:proofErr w:type="spellEnd"/>
+              <w:t>c. Ureum</w:t>
+            </w:r>
           </w:p>
         </w:tc>
         <w:tc>
@@ -4220,19 +3429,8 @@
                 <w:sz w:val="22"/>
                 <w:szCs w:val="18"/>
               </w:rPr>
-              <w:t xml:space="preserve">50 </w:t>
-            </w:r>
-            <w:proofErr w:type="spellStart"/>
-            <w:r>
-              <w:rPr>
-                <w:rFonts w:ascii="Arial" w:eastAsia="Times New Roman" w:hAnsi="Arial" w:cs="Arial"/>
-                <w:color w:val="000000"/>
-                <w:sz w:val="22"/>
-                <w:szCs w:val="18"/>
-              </w:rPr>
-              <w:t>sampel</w:t>
-            </w:r>
-            <w:proofErr w:type="spellEnd"/>
+              <w:t>50 sampel</w:t>
+            </w:r>
           </w:p>
         </w:tc>
         <w:tc>
@@ -4260,19 +3458,8 @@
                 <w:sz w:val="22"/>
                 <w:szCs w:val="18"/>
               </w:rPr>
-              <w:t>25,000/</w:t>
-            </w:r>
-            <w:proofErr w:type="spellStart"/>
-            <w:r>
-              <w:rPr>
-                <w:rFonts w:ascii="Arial" w:eastAsia="Times New Roman" w:hAnsi="Arial" w:cs="Arial"/>
-                <w:color w:val="000000"/>
-                <w:sz w:val="22"/>
-                <w:szCs w:val="18"/>
-              </w:rPr>
-              <w:t>sampel</w:t>
-            </w:r>
-            <w:proofErr w:type="spellEnd"/>
+              <w:t>25,000/sampel</w:t>
+            </w:r>
           </w:p>
         </w:tc>
         <w:tc>
@@ -4359,19 +3546,8 @@
                 <w:sz w:val="22"/>
                 <w:szCs w:val="18"/>
               </w:rPr>
-              <w:t xml:space="preserve">d. </w:t>
-            </w:r>
-            <w:proofErr w:type="spellStart"/>
-            <w:r>
-              <w:rPr>
-                <w:rFonts w:ascii="Arial" w:eastAsia="Times New Roman" w:hAnsi="Arial" w:cs="Arial"/>
-                <w:color w:val="000000"/>
-                <w:sz w:val="22"/>
-                <w:szCs w:val="18"/>
-              </w:rPr>
-              <w:t>Kreatinin</w:t>
-            </w:r>
-            <w:proofErr w:type="spellEnd"/>
+              <w:t>d. Kreatinin</w:t>
+            </w:r>
           </w:p>
         </w:tc>
         <w:tc>
@@ -4397,19 +3573,8 @@
                 <w:sz w:val="22"/>
                 <w:szCs w:val="18"/>
               </w:rPr>
-              <w:t xml:space="preserve">50 </w:t>
-            </w:r>
-            <w:proofErr w:type="spellStart"/>
-            <w:r>
-              <w:rPr>
-                <w:rFonts w:ascii="Arial" w:eastAsia="Times New Roman" w:hAnsi="Arial" w:cs="Arial"/>
-                <w:color w:val="000000"/>
-                <w:sz w:val="22"/>
-                <w:szCs w:val="18"/>
-              </w:rPr>
-              <w:t>sampel</w:t>
-            </w:r>
-            <w:proofErr w:type="spellEnd"/>
+              <w:t>50 sampel</w:t>
+            </w:r>
           </w:p>
         </w:tc>
         <w:tc>
@@ -4437,19 +3602,8 @@
                 <w:sz w:val="22"/>
                 <w:szCs w:val="18"/>
               </w:rPr>
-              <w:t>20,000/</w:t>
-            </w:r>
-            <w:proofErr w:type="spellStart"/>
-            <w:r>
-              <w:rPr>
-                <w:rFonts w:ascii="Arial" w:eastAsia="Times New Roman" w:hAnsi="Arial" w:cs="Arial"/>
-                <w:color w:val="000000"/>
-                <w:sz w:val="22"/>
-                <w:szCs w:val="18"/>
-              </w:rPr>
-              <w:t>sampel</w:t>
-            </w:r>
-            <w:proofErr w:type="spellEnd"/>
+              <w:t>20,000/sampel</w:t>
+            </w:r>
           </w:p>
         </w:tc>
         <w:tc>
@@ -4533,116 +3687,16 @@
                 <w:sz w:val="22"/>
                 <w:szCs w:val="18"/>
               </w:rPr>
-              <w:t xml:space="preserve">2. </w:t>
-            </w:r>
-            <w:proofErr w:type="spellStart"/>
-            <w:r>
-              <w:rPr>
-                <w:rFonts w:ascii="Arial" w:eastAsia="Times New Roman" w:hAnsi="Arial" w:cs="Arial"/>
-                <w:color w:val="000000"/>
-                <w:sz w:val="22"/>
-                <w:szCs w:val="18"/>
-              </w:rPr>
-              <w:t>Histopatologi</w:t>
-            </w:r>
-            <w:proofErr w:type="spellEnd"/>
-            <w:r>
-              <w:rPr>
-                <w:rFonts w:ascii="Arial" w:eastAsia="Times New Roman" w:hAnsi="Arial" w:cs="Arial"/>
-                <w:color w:val="000000"/>
-                <w:sz w:val="22"/>
-                <w:szCs w:val="18"/>
-              </w:rPr>
-              <w:t xml:space="preserve"> + </w:t>
-            </w:r>
-            <w:proofErr w:type="spellStart"/>
-            <w:r>
-              <w:rPr>
-                <w:rFonts w:ascii="Arial" w:eastAsia="Times New Roman" w:hAnsi="Arial" w:cs="Arial"/>
-                <w:color w:val="000000"/>
-                <w:sz w:val="22"/>
-                <w:szCs w:val="18"/>
-              </w:rPr>
-              <w:t>Foto</w:t>
-            </w:r>
-            <w:proofErr w:type="spellEnd"/>
-            <w:r>
-              <w:rPr>
-                <w:rFonts w:ascii="Arial" w:eastAsia="Times New Roman" w:hAnsi="Arial" w:cs="Arial"/>
-                <w:color w:val="000000"/>
-                <w:sz w:val="22"/>
-                <w:szCs w:val="18"/>
-              </w:rPr>
-              <w:t xml:space="preserve"> </w:t>
-            </w:r>
-            <w:proofErr w:type="spellStart"/>
-            <w:r>
-              <w:rPr>
-                <w:rFonts w:ascii="Arial" w:eastAsia="Times New Roman" w:hAnsi="Arial" w:cs="Arial"/>
-                <w:color w:val="000000"/>
-                <w:sz w:val="22"/>
-                <w:szCs w:val="18"/>
-              </w:rPr>
-              <w:t>Mikroskopik</w:t>
-            </w:r>
-            <w:proofErr w:type="spellEnd"/>
-            <w:r>
-              <w:rPr>
-                <w:rFonts w:ascii="Arial" w:eastAsia="Times New Roman" w:hAnsi="Arial" w:cs="Arial"/>
-                <w:color w:val="000000"/>
-                <w:sz w:val="22"/>
-                <w:szCs w:val="18"/>
-              </w:rPr>
-              <w:t xml:space="preserve"> </w:t>
-            </w:r>
-            <w:r>
-              <w:rPr>
-                <w:rFonts w:ascii="Arial" w:eastAsia="Times New Roman" w:hAnsi="Arial" w:cs="Arial"/>
-                <w:color w:val="000000"/>
-                <w:sz w:val="22"/>
-                <w:szCs w:val="18"/>
-              </w:rPr>
-              <w:t>(</w:t>
-            </w:r>
-            <w:proofErr w:type="spellStart"/>
-            <w:r>
-              <w:rPr>
-                <w:rFonts w:ascii="Arial" w:eastAsia="Times New Roman" w:hAnsi="Arial" w:cs="Arial"/>
-                <w:color w:val="000000"/>
-                <w:sz w:val="22"/>
-                <w:szCs w:val="18"/>
-              </w:rPr>
-              <w:t>hati</w:t>
-            </w:r>
-            <w:proofErr w:type="spellEnd"/>
-            <w:r>
-              <w:rPr>
-                <w:rFonts w:ascii="Arial" w:eastAsia="Times New Roman" w:hAnsi="Arial" w:cs="Arial"/>
-                <w:color w:val="000000"/>
-                <w:sz w:val="22"/>
-                <w:szCs w:val="18"/>
-              </w:rPr>
-              <w:t xml:space="preserve">, </w:t>
-            </w:r>
-            <w:proofErr w:type="spellStart"/>
-            <w:r>
-              <w:rPr>
-                <w:rFonts w:ascii="Arial" w:eastAsia="Times New Roman" w:hAnsi="Arial" w:cs="Arial"/>
-                <w:color w:val="000000"/>
-                <w:sz w:val="22"/>
-                <w:szCs w:val="18"/>
-              </w:rPr>
-              <w:t>ginjal</w:t>
-            </w:r>
-            <w:proofErr w:type="spellEnd"/>
-            <w:r>
-              <w:rPr>
-                <w:rFonts w:ascii="Arial" w:eastAsia="Times New Roman" w:hAnsi="Arial" w:cs="Arial"/>
-                <w:color w:val="000000"/>
-                <w:sz w:val="22"/>
-                <w:szCs w:val="18"/>
-              </w:rPr>
-              <w:t>)</w:t>
+              <w:t xml:space="preserve">2. Histopatologi + Foto Mikroskopik </w:t>
+            </w:r>
+            <w:r>
+              <w:rPr>
+                <w:rFonts w:ascii="Arial" w:eastAsia="Times New Roman" w:hAnsi="Arial" w:cs="Arial"/>
+                <w:color w:val="000000"/>
+                <w:sz w:val="22"/>
+                <w:szCs w:val="18"/>
+              </w:rPr>
+              <w:t>(hati, ginjal)</w:t>
             </w:r>
           </w:p>
         </w:tc>
@@ -4679,19 +3733,8 @@
                 <w:sz w:val="22"/>
                 <w:szCs w:val="18"/>
               </w:rPr>
-              <w:t xml:space="preserve">0 </w:t>
-            </w:r>
-            <w:proofErr w:type="gramStart"/>
-            <w:r>
-              <w:rPr>
-                <w:rFonts w:ascii="Arial" w:eastAsia="Times New Roman" w:hAnsi="Arial" w:cs="Arial"/>
-                <w:color w:val="000000"/>
-                <w:sz w:val="22"/>
-                <w:szCs w:val="18"/>
-              </w:rPr>
-              <w:t>slide</w:t>
-            </w:r>
-            <w:proofErr w:type="gramEnd"/>
+              <w:t>0 slide</w:t>
+            </w:r>
           </w:p>
         </w:tc>
         <w:tc>
@@ -4797,37 +3840,15 @@
                 <w:szCs w:val="18"/>
               </w:rPr>
             </w:pPr>
-            <w:proofErr w:type="spellStart"/>
-            <w:r>
-              <w:rPr>
-                <w:rFonts w:ascii="Arial" w:eastAsia="Times New Roman" w:hAnsi="Arial" w:cs="Arial"/>
-                <w:color w:val="000000"/>
-                <w:sz w:val="22"/>
-                <w:szCs w:val="18"/>
-              </w:rPr>
-              <w:t>Daya</w:t>
-            </w:r>
-            <w:proofErr w:type="spellEnd"/>
-            <w:r>
-              <w:rPr>
-                <w:rFonts w:ascii="Arial" w:eastAsia="Times New Roman" w:hAnsi="Arial" w:cs="Arial"/>
-                <w:color w:val="000000"/>
-                <w:sz w:val="22"/>
-                <w:szCs w:val="18"/>
-              </w:rPr>
-              <w:t xml:space="preserve"> dan </w:t>
-            </w:r>
-            <w:proofErr w:type="spellStart"/>
-            <w:r>
-              <w:rPr>
-                <w:rFonts w:ascii="Arial" w:eastAsia="Times New Roman" w:hAnsi="Arial" w:cs="Arial"/>
-                <w:color w:val="000000"/>
-                <w:sz w:val="22"/>
-                <w:szCs w:val="18"/>
-              </w:rPr>
-              <w:t>Jasa</w:t>
-            </w:r>
-            <w:proofErr w:type="spellEnd"/>
+            <w:r>
+              <w:rPr>
+                <w:rFonts w:ascii="Arial" w:eastAsia="Times New Roman" w:hAnsi="Arial" w:cs="Arial"/>
+                <w:color w:val="000000"/>
+                <w:sz w:val="22"/>
+                <w:szCs w:val="18"/>
+              </w:rPr>
+              <w:t>Daya dan Jasa</w:t>
+            </w:r>
           </w:p>
         </w:tc>
         <w:tc>
@@ -4935,37 +3956,15 @@
                 <w:szCs w:val="18"/>
               </w:rPr>
             </w:pPr>
-            <w:proofErr w:type="spellStart"/>
-            <w:r>
-              <w:rPr>
-                <w:rFonts w:ascii="Arial" w:eastAsia="Times New Roman" w:hAnsi="Arial" w:cs="Arial"/>
-                <w:color w:val="000000"/>
-                <w:sz w:val="22"/>
-                <w:szCs w:val="18"/>
-              </w:rPr>
-              <w:t>Pembuatan</w:t>
-            </w:r>
-            <w:proofErr w:type="spellEnd"/>
-            <w:r>
-              <w:rPr>
-                <w:rFonts w:ascii="Arial" w:eastAsia="Times New Roman" w:hAnsi="Arial" w:cs="Arial"/>
-                <w:color w:val="000000"/>
-                <w:sz w:val="22"/>
-                <w:szCs w:val="18"/>
-              </w:rPr>
-              <w:t xml:space="preserve"> </w:t>
-            </w:r>
-            <w:proofErr w:type="spellStart"/>
-            <w:r>
-              <w:rPr>
-                <w:rFonts w:ascii="Arial" w:eastAsia="Times New Roman" w:hAnsi="Arial" w:cs="Arial"/>
-                <w:color w:val="000000"/>
-                <w:sz w:val="22"/>
-                <w:szCs w:val="18"/>
-              </w:rPr>
-              <w:t>Laporan</w:t>
-            </w:r>
-            <w:proofErr w:type="spellEnd"/>
+            <w:r>
+              <w:rPr>
+                <w:rFonts w:ascii="Arial" w:eastAsia="Times New Roman" w:hAnsi="Arial" w:cs="Arial"/>
+                <w:color w:val="000000"/>
+                <w:sz w:val="22"/>
+                <w:szCs w:val="18"/>
+              </w:rPr>
+              <w:t>Pembuatan Laporan</w:t>
+            </w:r>
           </w:p>
         </w:tc>
         <w:tc>
@@ -5219,37 +4218,15 @@
                 <w:szCs w:val="18"/>
               </w:rPr>
             </w:pPr>
-            <w:proofErr w:type="spellStart"/>
-            <w:r>
-              <w:rPr>
-                <w:rFonts w:ascii="Arial" w:eastAsia="Times New Roman" w:hAnsi="Arial" w:cs="Arial"/>
-                <w:color w:val="000000"/>
-                <w:sz w:val="22"/>
-                <w:szCs w:val="18"/>
-              </w:rPr>
-              <w:t>Etik</w:t>
-            </w:r>
-            <w:proofErr w:type="spellEnd"/>
-            <w:r>
-              <w:rPr>
-                <w:rFonts w:ascii="Arial" w:eastAsia="Times New Roman" w:hAnsi="Arial" w:cs="Arial"/>
-                <w:color w:val="000000"/>
-                <w:sz w:val="22"/>
-                <w:szCs w:val="18"/>
-              </w:rPr>
-              <w:t xml:space="preserve"> </w:t>
-            </w:r>
-            <w:proofErr w:type="spellStart"/>
-            <w:r>
-              <w:rPr>
-                <w:rFonts w:ascii="Arial" w:eastAsia="Times New Roman" w:hAnsi="Arial" w:cs="Arial"/>
-                <w:color w:val="000000"/>
-                <w:sz w:val="22"/>
-                <w:szCs w:val="18"/>
-              </w:rPr>
-              <w:t>hewan</w:t>
-            </w:r>
-            <w:proofErr w:type="spellEnd"/>
+            <w:r>
+              <w:rPr>
+                <w:rFonts w:ascii="Arial" w:eastAsia="Times New Roman" w:hAnsi="Arial" w:cs="Arial"/>
+                <w:color w:val="000000"/>
+                <w:sz w:val="22"/>
+                <w:szCs w:val="18"/>
+              </w:rPr>
+              <w:t>Etik hewan</w:t>
+            </w:r>
           </w:p>
         </w:tc>
         <w:tc>
@@ -5424,7 +4401,6 @@
                 <w:szCs w:val="18"/>
               </w:rPr>
             </w:pPr>
-            <w:proofErr w:type="spellStart"/>
             <w:r>
               <w:rPr>
                 <w:rFonts w:ascii="Arial" w:eastAsia="Times New Roman" w:hAnsi="Arial" w:cs="Arial"/>
@@ -5436,7 +4412,6 @@
               </w:rPr>
               <w:t>Pajak</w:t>
             </w:r>
-            <w:proofErr w:type="spellEnd"/>
           </w:p>
         </w:tc>
         <w:tc>
@@ -5468,31 +4443,7 @@
                 <w:sz w:val="22"/>
                 <w:szCs w:val="18"/>
               </w:rPr>
-              <w:t>${</w:t>
-            </w:r>
-            <w:proofErr w:type="spellStart"/>
-            <w:r>
-              <w:rPr>
-                <w:rFonts w:ascii="Arial" w:eastAsia="Times New Roman" w:hAnsi="Arial" w:cs="Arial"/>
-                <w:b/>
-                <w:bCs/>
-                <w:color w:val="000000"/>
-                <w:sz w:val="22"/>
-                <w:szCs w:val="18"/>
-              </w:rPr>
-              <w:t>pajak</w:t>
-            </w:r>
-            <w:proofErr w:type="spellEnd"/>
-            <w:r>
-              <w:rPr>
-                <w:rFonts w:ascii="Arial" w:eastAsia="Times New Roman" w:hAnsi="Arial" w:cs="Arial"/>
-                <w:b/>
-                <w:bCs/>
-                <w:color w:val="000000"/>
-                <w:sz w:val="22"/>
-                <w:szCs w:val="18"/>
-              </w:rPr>
-              <w:t>}</w:t>
+              <w:t>${pajak}</w:t>
             </w:r>
           </w:p>
         </w:tc>
@@ -5528,21 +4479,8 @@
                 <w:sz w:val="22"/>
                 <w:szCs w:val="18"/>
               </w:rPr>
-              <w:t xml:space="preserve">TOTAL + </w:t>
-            </w:r>
-            <w:proofErr w:type="spellStart"/>
-            <w:r>
-              <w:rPr>
-                <w:rFonts w:ascii="Arial" w:eastAsia="Times New Roman" w:hAnsi="Arial" w:cs="Arial"/>
-                <w:b/>
-                <w:bCs/>
-                <w:color w:val="000000"/>
-                <w:sz w:val="22"/>
-                <w:szCs w:val="18"/>
-              </w:rPr>
-              <w:t>Pajak</w:t>
-            </w:r>
-            <w:proofErr w:type="spellEnd"/>
+              <w:t>TOTAL + Pajak</w:t>
+            </w:r>
           </w:p>
         </w:tc>
         <w:tc>
@@ -5871,37 +4809,12 @@
                                   <w:sz w:val="6"/>
                                 </w:rPr>
                               </w:pPr>
-                              <w:proofErr w:type="spellStart"/>
                               <w:r>
                                 <w:rPr>
                                   <w:rFonts w:ascii="Lucida Sans" w:hAnsi="Lucida Sans" w:cs="Tahoma"/>
                                   <w:sz w:val="6"/>
                                 </w:rPr>
-                                <w:t>Bidang</w:t>
-                              </w:r>
-                              <w:proofErr w:type="spellEnd"/>
-                              <w:r>
-                                <w:rPr>
-                                  <w:rFonts w:ascii="Lucida Sans" w:hAnsi="Lucida Sans" w:cs="Tahoma"/>
-                                  <w:sz w:val="6"/>
-                                </w:rPr>
-                                <w:t xml:space="preserve"> </w:t>
-                              </w:r>
-                              <w:proofErr w:type="spellStart"/>
-                              <w:r>
-                                <w:rPr>
-                                  <w:rFonts w:ascii="Lucida Sans" w:hAnsi="Lucida Sans" w:cs="Tahoma"/>
-                                  <w:sz w:val="6"/>
-                                </w:rPr>
-                                <w:t>Obat</w:t>
-                              </w:r>
-                              <w:proofErr w:type="spellEnd"/>
-                              <w:r>
-                                <w:rPr>
-                                  <w:rFonts w:ascii="Lucida Sans" w:hAnsi="Lucida Sans" w:cs="Tahoma"/>
-                                  <w:sz w:val="6"/>
-                                </w:rPr>
-                                <w:t xml:space="preserve"> Herbal</w:t>
+                                <w:t>Bidang Obat Herbal</w:t>
                               </w:r>
                             </w:p>
                           </w:txbxContent>
@@ -6030,79 +4943,13 @@
                                   <w:sz w:val="6"/>
                                 </w:rPr>
                               </w:pPr>
-                              <w:proofErr w:type="spellStart"/>
                               <w:r>
                                 <w:rPr>
                                   <w:rFonts w:ascii="Lucida Sans" w:hAnsi="Lucida Sans" w:cs="Tahoma"/>
                                   <w:sz w:val="6"/>
                                 </w:rPr>
-                                <w:t>Komisi</w:t>
+                                <w:t>Komisi Nasional Akreditasi Pranata Penelitian dan Pengembangan</w:t>
                               </w:r>
-                              <w:proofErr w:type="spellEnd"/>
-                              <w:r>
-                                <w:rPr>
-                                  <w:rFonts w:ascii="Lucida Sans" w:hAnsi="Lucida Sans" w:cs="Tahoma"/>
-                                  <w:sz w:val="6"/>
-                                </w:rPr>
-                                <w:t xml:space="preserve"> Nasional </w:t>
-                              </w:r>
-                              <w:proofErr w:type="spellStart"/>
-                              <w:r>
-                                <w:rPr>
-                                  <w:rFonts w:ascii="Lucida Sans" w:hAnsi="Lucida Sans" w:cs="Tahoma"/>
-                                  <w:sz w:val="6"/>
-                                </w:rPr>
-                                <w:t>Akreditasi</w:t>
-                              </w:r>
-                              <w:proofErr w:type="spellEnd"/>
-                              <w:r>
-                                <w:rPr>
-                                  <w:rFonts w:ascii="Lucida Sans" w:hAnsi="Lucida Sans" w:cs="Tahoma"/>
-                                  <w:sz w:val="6"/>
-                                </w:rPr>
-                                <w:t xml:space="preserve"> </w:t>
-                              </w:r>
-                              <w:proofErr w:type="spellStart"/>
-                              <w:r>
-                                <w:rPr>
-                                  <w:rFonts w:ascii="Lucida Sans" w:hAnsi="Lucida Sans" w:cs="Tahoma"/>
-                                  <w:sz w:val="6"/>
-                                </w:rPr>
-                                <w:t>Pranata</w:t>
-                              </w:r>
-                              <w:proofErr w:type="spellEnd"/>
-                              <w:r>
-                                <w:rPr>
-                                  <w:rFonts w:ascii="Lucida Sans" w:hAnsi="Lucida Sans" w:cs="Tahoma"/>
-                                  <w:sz w:val="6"/>
-                                </w:rPr>
-                                <w:t xml:space="preserve"> </w:t>
-                              </w:r>
-                              <w:proofErr w:type="spellStart"/>
-                              <w:r>
-                                <w:rPr>
-                                  <w:rFonts w:ascii="Lucida Sans" w:hAnsi="Lucida Sans" w:cs="Tahoma"/>
-                                  <w:sz w:val="6"/>
-                                </w:rPr>
-                                <w:t>Penelitian</w:t>
-                              </w:r>
-                              <w:proofErr w:type="spellEnd"/>
-                              <w:r>
-                                <w:rPr>
-                                  <w:rFonts w:ascii="Lucida Sans" w:hAnsi="Lucida Sans" w:cs="Tahoma"/>
-                                  <w:sz w:val="6"/>
-                                </w:rPr>
-                                <w:t xml:space="preserve"> dan </w:t>
-                              </w:r>
-                              <w:proofErr w:type="spellStart"/>
-                              <w:r>
-                                <w:rPr>
-                                  <w:rFonts w:ascii="Lucida Sans" w:hAnsi="Lucida Sans" w:cs="Tahoma"/>
-                                  <w:sz w:val="6"/>
-                                </w:rPr>
-                                <w:t>Pengembangan</w:t>
-                              </w:r>
-                              <w:proofErr w:type="spellEnd"/>
                             </w:p>
                             <w:p>
                               <w:pPr>
@@ -7237,7 +6084,7 @@
         <v:path o:extrusionok="f" gradientshapeok="t" o:connecttype="rect"/>
         <o:lock v:ext="edit" aspectratio="t"/>
       </v:shapetype>
-      <v:shape id="_x0000_i1027" type="#_x0000_t75" style="width:9pt;height:9pt" o:bullet="t">
+      <v:shape id="_x0000_i1028" type="#_x0000_t75" style="width:9pt;height:9pt" o:bullet="t">
         <v:imagedata r:id="rId1" o:title="BD21482_"/>
       </v:shape>
     </w:pict>
@@ -9842,7 +8689,7 @@
 </file>
 
 <file path=customXml/itemProps1.xml><?xml version="1.0" encoding="utf-8"?>
-<ds:datastoreItem xmlns:ds="http://schemas.openxmlformats.org/officeDocument/2006/customXml" ds:itemID="{6B9626E0-EA9B-4503-8346-F4282FDEA75D}">
+<ds:datastoreItem xmlns:ds="http://schemas.openxmlformats.org/officeDocument/2006/customXml" ds:itemID="{7C9F12BF-2EA0-4233-ABEA-38D38540BE81}">
   <ds:schemaRefs>
     <ds:schemaRef ds:uri="http://schemas.openxmlformats.org/officeDocument/2006/bibliography"/>
   </ds:schemaRefs>

--- a/storage/template_prosedur.docx
+++ b/storage/template_prosedur.docx
@@ -12,22 +12,43 @@
           <w:szCs w:val="22"/>
         </w:rPr>
       </w:pPr>
+      <w:proofErr w:type="spellStart"/>
       <w:r>
         <w:rPr>
           <w:rFonts w:ascii="Arial" w:hAnsi="Arial" w:cs="Arial"/>
           <w:b/>
           <w:szCs w:val="22"/>
         </w:rPr>
-        <w:t xml:space="preserve">Rancangan </w:t>
+        <w:t>Rancangan</w:t>
       </w:r>
+      <w:proofErr w:type="spellEnd"/>
       <w:r>
         <w:rPr>
           <w:rFonts w:ascii="Arial" w:hAnsi="Arial" w:cs="Arial"/>
           <w:b/>
           <w:szCs w:val="22"/>
         </w:rPr>
-        <w:t xml:space="preserve">Kegiatan </w:t>
+        <w:t xml:space="preserve"> </w:t>
       </w:r>
+      <w:proofErr w:type="spellStart"/>
+      <w:r>
+        <w:rPr>
+          <w:rFonts w:ascii="Arial" w:hAnsi="Arial" w:cs="Arial"/>
+          <w:b/>
+          <w:szCs w:val="22"/>
+        </w:rPr>
+        <w:t>Kegiatan</w:t>
+      </w:r>
+      <w:proofErr w:type="spellEnd"/>
+      <w:r>
+        <w:rPr>
+          <w:rFonts w:ascii="Arial" w:hAnsi="Arial" w:cs="Arial"/>
+          <w:b/>
+          <w:szCs w:val="22"/>
+        </w:rPr>
+        <w:t xml:space="preserve"> </w:t>
+      </w:r>
+      <w:proofErr w:type="spellStart"/>
       <w:r>
         <w:rPr>
           <w:rFonts w:ascii="Arial" w:hAnsi="Arial" w:cs="Arial"/>
@@ -36,6 +57,7 @@
         </w:rPr>
         <w:t>Penelitian</w:t>
       </w:r>
+      <w:proofErr w:type="spellEnd"/>
     </w:p>
     <w:tbl>
       <w:tblPr>
@@ -100,8 +122,18 @@
                 <w:sz w:val="22"/>
                 <w:szCs w:val="20"/>
               </w:rPr>
-              <w:t>Nama peneliti</w:t>
-            </w:r>
+              <w:t xml:space="preserve">Nama </w:t>
+            </w:r>
+            <w:proofErr w:type="spellStart"/>
+            <w:r>
+              <w:rPr>
+                <w:rFonts w:ascii="Arial" w:hAnsi="Arial" w:cs="Arial"/>
+                <w:sz w:val="22"/>
+                <w:szCs w:val="20"/>
+              </w:rPr>
+              <w:t>peneliti</w:t>
+            </w:r>
+            <w:proofErr w:type="spellEnd"/>
           </w:p>
         </w:tc>
         <w:tc>
@@ -146,7 +178,25 @@
                 <w:sz w:val="22"/>
                 <w:szCs w:val="20"/>
               </w:rPr>
-              <w:t>${namaPeneliti}</w:t>
+              <w:t>${</w:t>
+            </w:r>
+            <w:proofErr w:type="spellStart"/>
+            <w:r>
+              <w:rPr>
+                <w:rFonts w:ascii="Arial" w:hAnsi="Arial" w:cs="Arial"/>
+                <w:sz w:val="22"/>
+                <w:szCs w:val="20"/>
+              </w:rPr>
+              <w:t>namaPeneliti</w:t>
+            </w:r>
+            <w:proofErr w:type="spellEnd"/>
+            <w:r>
+              <w:rPr>
+                <w:rFonts w:ascii="Arial" w:hAnsi="Arial" w:cs="Arial"/>
+                <w:sz w:val="22"/>
+                <w:szCs w:val="20"/>
+              </w:rPr>
+              <w:t>}</w:t>
             </w:r>
           </w:p>
         </w:tc>
@@ -188,14 +238,34 @@
                 <w:szCs w:val="20"/>
               </w:rPr>
             </w:pPr>
-            <w:r>
-              <w:rPr>
-                <w:rFonts w:ascii="Arial" w:hAnsi="Arial" w:cs="Arial"/>
-                <w:sz w:val="22"/>
-                <w:szCs w:val="20"/>
-              </w:rPr>
-              <w:t>Instansi peneliti</w:t>
-            </w:r>
+            <w:proofErr w:type="spellStart"/>
+            <w:r>
+              <w:rPr>
+                <w:rFonts w:ascii="Arial" w:hAnsi="Arial" w:cs="Arial"/>
+                <w:sz w:val="22"/>
+                <w:szCs w:val="20"/>
+              </w:rPr>
+              <w:t>Instansi</w:t>
+            </w:r>
+            <w:proofErr w:type="spellEnd"/>
+            <w:r>
+              <w:rPr>
+                <w:rFonts w:ascii="Arial" w:hAnsi="Arial" w:cs="Arial"/>
+                <w:sz w:val="22"/>
+                <w:szCs w:val="20"/>
+              </w:rPr>
+              <w:t xml:space="preserve"> </w:t>
+            </w:r>
+            <w:proofErr w:type="spellStart"/>
+            <w:r>
+              <w:rPr>
+                <w:rFonts w:ascii="Arial" w:hAnsi="Arial" w:cs="Arial"/>
+                <w:sz w:val="22"/>
+                <w:szCs w:val="20"/>
+              </w:rPr>
+              <w:t>peneliti</w:t>
+            </w:r>
+            <w:proofErr w:type="spellEnd"/>
           </w:p>
         </w:tc>
         <w:tc>
@@ -240,7 +310,25 @@
                 <w:sz w:val="22"/>
                 <w:szCs w:val="20"/>
               </w:rPr>
-              <w:t>${instansiPeneliti}</w:t>
+              <w:t>${</w:t>
+            </w:r>
+            <w:proofErr w:type="spellStart"/>
+            <w:r>
+              <w:rPr>
+                <w:rFonts w:ascii="Arial" w:hAnsi="Arial" w:cs="Arial"/>
+                <w:sz w:val="22"/>
+                <w:szCs w:val="20"/>
+              </w:rPr>
+              <w:t>instansiPeneliti</w:t>
+            </w:r>
+            <w:proofErr w:type="spellEnd"/>
+            <w:r>
+              <w:rPr>
+                <w:rFonts w:ascii="Arial" w:hAnsi="Arial" w:cs="Arial"/>
+                <w:sz w:val="22"/>
+                <w:szCs w:val="20"/>
+              </w:rPr>
+              <w:t>}</w:t>
             </w:r>
           </w:p>
         </w:tc>
@@ -290,14 +378,34 @@
                 <w:szCs w:val="20"/>
               </w:rPr>
             </w:pPr>
-            <w:r>
-              <w:rPr>
-                <w:rFonts w:ascii="Arial" w:hAnsi="Arial" w:cs="Arial"/>
-                <w:sz w:val="22"/>
-                <w:szCs w:val="20"/>
-              </w:rPr>
-              <w:t>Judul Penelitian</w:t>
-            </w:r>
+            <w:proofErr w:type="spellStart"/>
+            <w:r>
+              <w:rPr>
+                <w:rFonts w:ascii="Arial" w:hAnsi="Arial" w:cs="Arial"/>
+                <w:sz w:val="22"/>
+                <w:szCs w:val="20"/>
+              </w:rPr>
+              <w:t>Judul</w:t>
+            </w:r>
+            <w:proofErr w:type="spellEnd"/>
+            <w:r>
+              <w:rPr>
+                <w:rFonts w:ascii="Arial" w:hAnsi="Arial" w:cs="Arial"/>
+                <w:sz w:val="22"/>
+                <w:szCs w:val="20"/>
+              </w:rPr>
+              <w:t xml:space="preserve"> </w:t>
+            </w:r>
+            <w:proofErr w:type="spellStart"/>
+            <w:r>
+              <w:rPr>
+                <w:rFonts w:ascii="Arial" w:hAnsi="Arial" w:cs="Arial"/>
+                <w:sz w:val="22"/>
+                <w:szCs w:val="20"/>
+              </w:rPr>
+              <w:t>Penelitian</w:t>
+            </w:r>
+            <w:proofErr w:type="spellEnd"/>
           </w:p>
         </w:tc>
         <w:tc>
@@ -342,7 +450,25 @@
                 <w:sz w:val="22"/>
                 <w:szCs w:val="20"/>
               </w:rPr>
-              <w:t>${judulPenelitian}</w:t>
+              <w:t>${</w:t>
+            </w:r>
+            <w:proofErr w:type="spellStart"/>
+            <w:r>
+              <w:rPr>
+                <w:rFonts w:ascii="Arial" w:hAnsi="Arial" w:cs="Arial"/>
+                <w:sz w:val="22"/>
+                <w:szCs w:val="20"/>
+              </w:rPr>
+              <w:t>judulPenelitian</w:t>
+            </w:r>
+            <w:proofErr w:type="spellEnd"/>
+            <w:r>
+              <w:rPr>
+                <w:rFonts w:ascii="Arial" w:hAnsi="Arial" w:cs="Arial"/>
+                <w:sz w:val="22"/>
+                <w:szCs w:val="20"/>
+              </w:rPr>
+              <w:t>}</w:t>
             </w:r>
           </w:p>
         </w:tc>
@@ -384,14 +510,34 @@
                 <w:szCs w:val="20"/>
               </w:rPr>
             </w:pPr>
-            <w:r>
-              <w:rPr>
-                <w:rFonts w:ascii="Arial" w:hAnsi="Arial" w:cs="Arial"/>
-                <w:sz w:val="22"/>
-                <w:szCs w:val="20"/>
-              </w:rPr>
-              <w:t>Kode Resi</w:t>
-            </w:r>
+            <w:proofErr w:type="spellStart"/>
+            <w:r>
+              <w:rPr>
+                <w:rFonts w:ascii="Arial" w:hAnsi="Arial" w:cs="Arial"/>
+                <w:sz w:val="22"/>
+                <w:szCs w:val="20"/>
+              </w:rPr>
+              <w:t>Kode</w:t>
+            </w:r>
+            <w:proofErr w:type="spellEnd"/>
+            <w:r>
+              <w:rPr>
+                <w:rFonts w:ascii="Arial" w:hAnsi="Arial" w:cs="Arial"/>
+                <w:sz w:val="22"/>
+                <w:szCs w:val="20"/>
+              </w:rPr>
+              <w:t xml:space="preserve"> </w:t>
+            </w:r>
+            <w:proofErr w:type="spellStart"/>
+            <w:r>
+              <w:rPr>
+                <w:rFonts w:ascii="Arial" w:hAnsi="Arial" w:cs="Arial"/>
+                <w:sz w:val="22"/>
+                <w:szCs w:val="20"/>
+              </w:rPr>
+              <w:t>Resi</w:t>
+            </w:r>
+            <w:proofErr w:type="spellEnd"/>
           </w:p>
         </w:tc>
         <w:tc>
@@ -436,7 +582,25 @@
                 <w:sz w:val="22"/>
                 <w:szCs w:val="20"/>
               </w:rPr>
-              <w:t>${resi}</w:t>
+              <w:t>${</w:t>
+            </w:r>
+            <w:proofErr w:type="spellStart"/>
+            <w:r>
+              <w:rPr>
+                <w:rFonts w:ascii="Arial" w:hAnsi="Arial" w:cs="Arial"/>
+                <w:sz w:val="22"/>
+                <w:szCs w:val="20"/>
+              </w:rPr>
+              <w:t>resi</w:t>
+            </w:r>
+            <w:proofErr w:type="spellEnd"/>
+            <w:r>
+              <w:rPr>
+                <w:rFonts w:ascii="Arial" w:hAnsi="Arial" w:cs="Arial"/>
+                <w:sz w:val="22"/>
+                <w:szCs w:val="20"/>
+              </w:rPr>
+              <w:t>}</w:t>
             </w:r>
           </w:p>
         </w:tc>
@@ -493,14 +657,52 @@
                 <w:szCs w:val="20"/>
               </w:rPr>
             </w:pPr>
-            <w:r>
-              <w:rPr>
-                <w:rFonts w:ascii="Arial" w:hAnsi="Arial" w:cs="Arial"/>
-                <w:sz w:val="22"/>
-                <w:szCs w:val="20"/>
-              </w:rPr>
-              <w:t>Rincian Kegiatan Penelitian</w:t>
-            </w:r>
+            <w:proofErr w:type="spellStart"/>
+            <w:r>
+              <w:rPr>
+                <w:rFonts w:ascii="Arial" w:hAnsi="Arial" w:cs="Arial"/>
+                <w:sz w:val="22"/>
+                <w:szCs w:val="20"/>
+              </w:rPr>
+              <w:t>Rincian</w:t>
+            </w:r>
+            <w:proofErr w:type="spellEnd"/>
+            <w:r>
+              <w:rPr>
+                <w:rFonts w:ascii="Arial" w:hAnsi="Arial" w:cs="Arial"/>
+                <w:sz w:val="22"/>
+                <w:szCs w:val="20"/>
+              </w:rPr>
+              <w:t xml:space="preserve"> </w:t>
+            </w:r>
+            <w:proofErr w:type="spellStart"/>
+            <w:r>
+              <w:rPr>
+                <w:rFonts w:ascii="Arial" w:hAnsi="Arial" w:cs="Arial"/>
+                <w:sz w:val="22"/>
+                <w:szCs w:val="20"/>
+              </w:rPr>
+              <w:t>Kegiatan</w:t>
+            </w:r>
+            <w:proofErr w:type="spellEnd"/>
+            <w:r>
+              <w:rPr>
+                <w:rFonts w:ascii="Arial" w:hAnsi="Arial" w:cs="Arial"/>
+                <w:sz w:val="22"/>
+                <w:szCs w:val="20"/>
+              </w:rPr>
+              <w:t xml:space="preserve"> </w:t>
+            </w:r>
+            <w:proofErr w:type="spellStart"/>
+            <w:r>
+              <w:rPr>
+                <w:rFonts w:ascii="Arial" w:hAnsi="Arial" w:cs="Arial"/>
+                <w:sz w:val="22"/>
+                <w:szCs w:val="20"/>
+              </w:rPr>
+              <w:t>Penelitian</w:t>
+            </w:r>
+            <w:proofErr w:type="spellEnd"/>
           </w:p>
         </w:tc>
       </w:tr>
@@ -532,6 +734,7 @@
               </w:rPr>
               <w:t>${</w:t>
             </w:r>
+            <w:proofErr w:type="spellStart"/>
             <w:r>
               <w:rPr>
                 <w:rFonts w:ascii="Arial" w:hAnsi="Arial" w:cs="Arial"/>
@@ -548,7 +751,17 @@
                 <w:sz w:val="22"/>
                 <w:szCs w:val="20"/>
               </w:rPr>
-              <w:t>Kategori}</w:t>
+              <w:t>Kategori</w:t>
+            </w:r>
+            <w:proofErr w:type="spellEnd"/>
+            <w:r>
+              <w:rPr>
+                <w:rFonts w:ascii="Arial" w:hAnsi="Arial" w:cs="Arial"/>
+                <w:b/>
+                <w:sz w:val="22"/>
+                <w:szCs w:val="20"/>
+              </w:rPr>
+              <w:t>}</w:t>
             </w:r>
           </w:p>
         </w:tc>
@@ -587,13 +800,23 @@
                 <w:szCs w:val="20"/>
               </w:rPr>
             </w:pPr>
-            <w:r>
-              <w:rPr>
-                <w:rFonts w:ascii="Arial" w:hAnsi="Arial" w:cs="Arial"/>
-                <w:sz w:val="22"/>
-                <w:szCs w:val="20"/>
-              </w:rPr>
-              <w:t>Hewan Uji</w:t>
+            <w:proofErr w:type="spellStart"/>
+            <w:r>
+              <w:rPr>
+                <w:rFonts w:ascii="Arial" w:hAnsi="Arial" w:cs="Arial"/>
+                <w:sz w:val="22"/>
+                <w:szCs w:val="20"/>
+              </w:rPr>
+              <w:t>Hewan</w:t>
+            </w:r>
+            <w:proofErr w:type="spellEnd"/>
+            <w:r>
+              <w:rPr>
+                <w:rFonts w:ascii="Arial" w:hAnsi="Arial" w:cs="Arial"/>
+                <w:sz w:val="22"/>
+                <w:szCs w:val="20"/>
+              </w:rPr>
+              <w:t xml:space="preserve"> Uji</w:t>
             </w:r>
           </w:p>
         </w:tc>
@@ -639,18 +862,52 @@
                 <w:sz w:val="22"/>
                 <w:szCs w:val="20"/>
               </w:rPr>
-              <w:t>${namaHewan}</w:t>
-            </w:r>
-            <w:r>
-              <w:rPr>
-                <w:rFonts w:ascii="Arial" w:hAnsi="Arial" w:cs="Arial"/>
-                <w:sz w:val="22"/>
-                <w:szCs w:val="20"/>
-              </w:rPr>
-              <w:t xml:space="preserve"> ${keteranganHewan}</w:t>
-            </w:r>
-            <w:bookmarkStart w:id="0" w:name="_GoBack"/>
-            <w:bookmarkEnd w:id="0"/>
+              <w:t>${</w:t>
+            </w:r>
+            <w:proofErr w:type="spellStart"/>
+            <w:r>
+              <w:rPr>
+                <w:rFonts w:ascii="Arial" w:hAnsi="Arial" w:cs="Arial"/>
+                <w:sz w:val="22"/>
+                <w:szCs w:val="20"/>
+              </w:rPr>
+              <w:t>namaHewan</w:t>
+            </w:r>
+            <w:proofErr w:type="spellEnd"/>
+            <w:r>
+              <w:rPr>
+                <w:rFonts w:ascii="Arial" w:hAnsi="Arial" w:cs="Arial"/>
+                <w:sz w:val="22"/>
+                <w:szCs w:val="20"/>
+              </w:rPr>
+              <w:t>}</w:t>
+            </w:r>
+            <w:r>
+              <w:rPr>
+                <w:rFonts w:ascii="Arial" w:hAnsi="Arial" w:cs="Arial"/>
+                <w:sz w:val="22"/>
+                <w:szCs w:val="20"/>
+              </w:rPr>
+              <w:t xml:space="preserve"> ${</w:t>
+            </w:r>
+            <w:proofErr w:type="spellStart"/>
+            <w:r>
+              <w:rPr>
+                <w:rFonts w:ascii="Arial" w:hAnsi="Arial" w:cs="Arial"/>
+                <w:sz w:val="22"/>
+                <w:szCs w:val="20"/>
+              </w:rPr>
+              <w:t>keteranganHewan</w:t>
+            </w:r>
+            <w:proofErr w:type="spellEnd"/>
+            <w:r>
+              <w:rPr>
+                <w:rFonts w:ascii="Arial" w:hAnsi="Arial" w:cs="Arial"/>
+                <w:sz w:val="22"/>
+                <w:szCs w:val="20"/>
+              </w:rPr>
+              <w:t>}</w:t>
+            </w:r>
           </w:p>
         </w:tc>
       </w:tr>
@@ -688,14 +945,34 @@
                 <w:szCs w:val="20"/>
               </w:rPr>
             </w:pPr>
-            <w:r>
-              <w:rPr>
-                <w:rFonts w:ascii="Arial" w:hAnsi="Arial" w:cs="Arial"/>
-                <w:sz w:val="22"/>
-                <w:szCs w:val="20"/>
-              </w:rPr>
-              <w:t>Kelompok Perlakuan</w:t>
-            </w:r>
+            <w:proofErr w:type="spellStart"/>
+            <w:r>
+              <w:rPr>
+                <w:rFonts w:ascii="Arial" w:hAnsi="Arial" w:cs="Arial"/>
+                <w:sz w:val="22"/>
+                <w:szCs w:val="20"/>
+              </w:rPr>
+              <w:t>Kelompok</w:t>
+            </w:r>
+            <w:proofErr w:type="spellEnd"/>
+            <w:r>
+              <w:rPr>
+                <w:rFonts w:ascii="Arial" w:hAnsi="Arial" w:cs="Arial"/>
+                <w:sz w:val="22"/>
+                <w:szCs w:val="20"/>
+              </w:rPr>
+              <w:t xml:space="preserve"> </w:t>
+            </w:r>
+            <w:proofErr w:type="spellStart"/>
+            <w:r>
+              <w:rPr>
+                <w:rFonts w:ascii="Arial" w:hAnsi="Arial" w:cs="Arial"/>
+                <w:sz w:val="22"/>
+                <w:szCs w:val="20"/>
+              </w:rPr>
+              <w:t>Perlakuan</w:t>
+            </w:r>
+            <w:proofErr w:type="spellEnd"/>
           </w:p>
         </w:tc>
         <w:tc>
@@ -740,7 +1017,25 @@
                 <w:sz w:val="22"/>
                 <w:szCs w:val="20"/>
               </w:rPr>
-              <w:t>${perlakuan}</w:t>
+              <w:t>${</w:t>
+            </w:r>
+            <w:proofErr w:type="spellStart"/>
+            <w:r>
+              <w:rPr>
+                <w:rFonts w:ascii="Arial" w:hAnsi="Arial" w:cs="Arial"/>
+                <w:sz w:val="22"/>
+                <w:szCs w:val="20"/>
+              </w:rPr>
+              <w:t>perlakuan</w:t>
+            </w:r>
+            <w:proofErr w:type="spellEnd"/>
+            <w:r>
+              <w:rPr>
+                <w:rFonts w:ascii="Arial" w:hAnsi="Arial" w:cs="Arial"/>
+                <w:sz w:val="22"/>
+                <w:szCs w:val="20"/>
+              </w:rPr>
+              <w:t>}</w:t>
             </w:r>
           </w:p>
         </w:tc>
@@ -831,7 +1126,25 @@
                 <w:sz w:val="22"/>
                 <w:szCs w:val="18"/>
               </w:rPr>
-              <w:t>${parameterUji}</w:t>
+              <w:t>${</w:t>
+            </w:r>
+            <w:proofErr w:type="spellStart"/>
+            <w:r>
+              <w:rPr>
+                <w:rFonts w:ascii="Arial" w:hAnsi="Arial" w:cs="Arial"/>
+                <w:sz w:val="22"/>
+                <w:szCs w:val="18"/>
+              </w:rPr>
+              <w:t>parameterUji</w:t>
+            </w:r>
+            <w:proofErr w:type="spellEnd"/>
+            <w:r>
+              <w:rPr>
+                <w:rFonts w:ascii="Arial" w:hAnsi="Arial" w:cs="Arial"/>
+                <w:sz w:val="22"/>
+                <w:szCs w:val="18"/>
+              </w:rPr>
+              <w:t>}</w:t>
             </w:r>
           </w:p>
         </w:tc>
@@ -870,14 +1183,34 @@
                 <w:szCs w:val="20"/>
               </w:rPr>
             </w:pPr>
-            <w:r>
-              <w:rPr>
-                <w:rFonts w:ascii="Arial" w:hAnsi="Arial" w:cs="Arial"/>
-                <w:sz w:val="22"/>
-                <w:szCs w:val="20"/>
-              </w:rPr>
-              <w:t>Desain Penelitian</w:t>
-            </w:r>
+            <w:proofErr w:type="spellStart"/>
+            <w:r>
+              <w:rPr>
+                <w:rFonts w:ascii="Arial" w:hAnsi="Arial" w:cs="Arial"/>
+                <w:sz w:val="22"/>
+                <w:szCs w:val="20"/>
+              </w:rPr>
+              <w:t>Desain</w:t>
+            </w:r>
+            <w:proofErr w:type="spellEnd"/>
+            <w:r>
+              <w:rPr>
+                <w:rFonts w:ascii="Arial" w:hAnsi="Arial" w:cs="Arial"/>
+                <w:sz w:val="22"/>
+                <w:szCs w:val="20"/>
+              </w:rPr>
+              <w:t xml:space="preserve"> </w:t>
+            </w:r>
+            <w:proofErr w:type="spellStart"/>
+            <w:r>
+              <w:rPr>
+                <w:rFonts w:ascii="Arial" w:hAnsi="Arial" w:cs="Arial"/>
+                <w:sz w:val="22"/>
+                <w:szCs w:val="20"/>
+              </w:rPr>
+              <w:t>Penelitian</w:t>
+            </w:r>
+            <w:proofErr w:type="spellEnd"/>
           </w:p>
         </w:tc>
         <w:tc>
@@ -922,7 +1255,25 @@
                 <w:sz w:val="22"/>
                 <w:szCs w:val="20"/>
               </w:rPr>
-              <w:t>${desainPenelitian}</w:t>
+              <w:t>${</w:t>
+            </w:r>
+            <w:proofErr w:type="spellStart"/>
+            <w:r>
+              <w:rPr>
+                <w:rFonts w:ascii="Arial" w:hAnsi="Arial" w:cs="Arial"/>
+                <w:sz w:val="22"/>
+                <w:szCs w:val="20"/>
+              </w:rPr>
+              <w:t>desainPenelitian</w:t>
+            </w:r>
+            <w:proofErr w:type="spellEnd"/>
+            <w:r>
+              <w:rPr>
+                <w:rFonts w:ascii="Arial" w:hAnsi="Arial" w:cs="Arial"/>
+                <w:sz w:val="22"/>
+                <w:szCs w:val="20"/>
+              </w:rPr>
+              <w:t>}</w:t>
             </w:r>
           </w:p>
         </w:tc>
@@ -931,3600 +1282,12 @@
     <w:p>
       <w:pPr>
         <w:spacing w:before="120" w:after="120"/>
-        <w:ind w:hanging="86"/>
-        <w:rPr>
-          <w:rFonts w:ascii="Arial" w:hAnsi="Arial" w:cs="Arial"/>
-          <w:b/>
-          <w:sz w:val="28"/>
-          <w:szCs w:val="22"/>
-        </w:rPr>
-      </w:pPr>
-      <w:r>
         <w:rPr>
           <w:rFonts w:ascii="Arial" w:hAnsi="Arial" w:cs="Arial"/>
         </w:rPr>
-        <w:br w:type="page"/>
-      </w:r>
-      <w:r>
-        <w:rPr>
-          <w:rFonts w:ascii="Arial" w:hAnsi="Arial" w:cs="Arial"/>
-          <w:b/>
-          <w:szCs w:val="22"/>
-        </w:rPr>
-        <w:lastRenderedPageBreak/>
-        <w:t>Lampiran 2. Anggaran Penelitian</w:t>
-      </w:r>
-    </w:p>
-    <w:tbl>
-      <w:tblPr>
-        <w:tblW w:w="10260" w:type="dxa"/>
-        <w:tblInd w:w="18" w:type="dxa"/>
-        <w:tblBorders>
-          <w:top w:val="single" w:sz="4" w:space="0" w:color="auto"/>
-          <w:left w:val="single" w:sz="4" w:space="0" w:color="auto"/>
-          <w:bottom w:val="single" w:sz="4" w:space="0" w:color="auto"/>
-          <w:right w:val="single" w:sz="4" w:space="0" w:color="auto"/>
-          <w:insideH w:val="single" w:sz="4" w:space="0" w:color="auto"/>
-          <w:insideV w:val="single" w:sz="4" w:space="0" w:color="auto"/>
-        </w:tblBorders>
-        <w:tblLook w:val="04A0" w:firstRow="1" w:lastRow="0" w:firstColumn="1" w:lastColumn="0" w:noHBand="0" w:noVBand="1"/>
-      </w:tblPr>
-      <w:tblGrid>
-        <w:gridCol w:w="510"/>
-        <w:gridCol w:w="4557"/>
-        <w:gridCol w:w="1170"/>
-        <w:gridCol w:w="2161"/>
-        <w:gridCol w:w="1890"/>
-      </w:tblGrid>
-      <w:tr>
-        <w:trPr>
-          <w:trHeight w:val="20"/>
-        </w:trPr>
-        <w:tc>
-          <w:tcPr>
-            <w:tcW w:w="483" w:type="dxa"/>
-            <w:shd w:val="clear" w:color="auto" w:fill="5B9BD5"/>
-            <w:vAlign w:val="center"/>
-          </w:tcPr>
-          <w:p>
-            <w:pPr>
-              <w:rPr>
-                <w:rFonts w:ascii="Arial" w:eastAsia="Times New Roman" w:hAnsi="Arial" w:cs="Arial"/>
-                <w:b/>
-                <w:bCs/>
-                <w:color w:val="000000"/>
-                <w:sz w:val="22"/>
-                <w:szCs w:val="18"/>
-              </w:rPr>
-            </w:pPr>
-            <w:r>
-              <w:rPr>
-                <w:rFonts w:ascii="Arial" w:eastAsia="Times New Roman" w:hAnsi="Arial" w:cs="Arial"/>
-                <w:b/>
-                <w:bCs/>
-                <w:color w:val="000000"/>
-                <w:sz w:val="22"/>
-                <w:szCs w:val="18"/>
-              </w:rPr>
-              <w:t>No</w:t>
-            </w:r>
-          </w:p>
-        </w:tc>
-        <w:tc>
-          <w:tcPr>
-            <w:tcW w:w="4557" w:type="dxa"/>
-            <w:shd w:val="clear" w:color="auto" w:fill="5B9BD5"/>
-            <w:noWrap/>
-            <w:vAlign w:val="center"/>
-            <w:hideMark/>
-          </w:tcPr>
-          <w:p>
-            <w:pPr>
-              <w:rPr>
-                <w:rFonts w:ascii="Arial" w:eastAsia="Times New Roman" w:hAnsi="Arial" w:cs="Arial"/>
-                <w:b/>
-                <w:bCs/>
-                <w:color w:val="000000"/>
-                <w:sz w:val="22"/>
-                <w:szCs w:val="18"/>
-              </w:rPr>
-            </w:pPr>
-            <w:r>
-              <w:rPr>
-                <w:rFonts w:ascii="Arial" w:eastAsia="Times New Roman" w:hAnsi="Arial" w:cs="Arial"/>
-                <w:b/>
-                <w:bCs/>
-                <w:color w:val="000000"/>
-                <w:sz w:val="22"/>
-                <w:szCs w:val="18"/>
-              </w:rPr>
-              <w:t>Bahan / Layanan</w:t>
-            </w:r>
-          </w:p>
-        </w:tc>
-        <w:tc>
-          <w:tcPr>
-            <w:tcW w:w="1170" w:type="dxa"/>
-            <w:shd w:val="clear" w:color="auto" w:fill="5B9BD5"/>
-            <w:noWrap/>
-            <w:vAlign w:val="center"/>
-            <w:hideMark/>
-          </w:tcPr>
-          <w:p>
-            <w:pPr>
-              <w:rPr>
-                <w:rFonts w:ascii="Arial" w:eastAsia="Times New Roman" w:hAnsi="Arial" w:cs="Arial"/>
-                <w:b/>
-                <w:bCs/>
-                <w:color w:val="000000"/>
-                <w:sz w:val="22"/>
-                <w:szCs w:val="18"/>
-              </w:rPr>
-            </w:pPr>
-            <w:r>
-              <w:rPr>
-                <w:rFonts w:ascii="Arial" w:eastAsia="Times New Roman" w:hAnsi="Arial" w:cs="Arial"/>
-                <w:b/>
-                <w:bCs/>
-                <w:color w:val="000000"/>
-                <w:sz w:val="22"/>
-                <w:szCs w:val="18"/>
-              </w:rPr>
-              <w:t>Jumlah</w:t>
-            </w:r>
-          </w:p>
-        </w:tc>
-        <w:tc>
-          <w:tcPr>
-            <w:tcW w:w="2160" w:type="dxa"/>
-            <w:shd w:val="clear" w:color="auto" w:fill="5B9BD5"/>
-            <w:noWrap/>
-            <w:vAlign w:val="center"/>
-            <w:hideMark/>
-          </w:tcPr>
-          <w:p>
-            <w:pPr>
-              <w:rPr>
-                <w:rFonts w:ascii="Arial" w:eastAsia="Times New Roman" w:hAnsi="Arial" w:cs="Arial"/>
-                <w:b/>
-                <w:sz w:val="22"/>
-                <w:szCs w:val="18"/>
-              </w:rPr>
-            </w:pPr>
-            <w:r>
-              <w:rPr>
-                <w:rFonts w:ascii="Arial" w:eastAsia="Times New Roman" w:hAnsi="Arial" w:cs="Arial"/>
-                <w:b/>
-                <w:sz w:val="22"/>
-                <w:szCs w:val="18"/>
-              </w:rPr>
-              <w:t>Harga Satuan</w:t>
-            </w:r>
-          </w:p>
-        </w:tc>
-        <w:tc>
-          <w:tcPr>
-            <w:tcW w:w="1890" w:type="dxa"/>
-            <w:shd w:val="clear" w:color="auto" w:fill="5B9BD5"/>
-            <w:noWrap/>
-            <w:vAlign w:val="center"/>
-            <w:hideMark/>
-          </w:tcPr>
-          <w:p>
-            <w:pPr>
-              <w:rPr>
-                <w:rFonts w:ascii="Arial" w:eastAsia="Times New Roman" w:hAnsi="Arial" w:cs="Arial"/>
-                <w:b/>
-                <w:sz w:val="22"/>
-                <w:szCs w:val="18"/>
-              </w:rPr>
-            </w:pPr>
-            <w:r>
-              <w:rPr>
-                <w:rFonts w:ascii="Arial" w:eastAsia="Times New Roman" w:hAnsi="Arial" w:cs="Arial"/>
-                <w:b/>
-                <w:sz w:val="22"/>
-                <w:szCs w:val="18"/>
-              </w:rPr>
-              <w:t>Subtotal</w:t>
-            </w:r>
-          </w:p>
-        </w:tc>
-      </w:tr>
-      <w:tr>
-        <w:trPr>
-          <w:trHeight w:val="20"/>
-        </w:trPr>
-        <w:tc>
-          <w:tcPr>
-            <w:tcW w:w="483" w:type="dxa"/>
-            <w:vAlign w:val="center"/>
-          </w:tcPr>
-          <w:p>
-            <w:pPr>
-              <w:rPr>
-                <w:rFonts w:ascii="Arial" w:eastAsia="Times New Roman" w:hAnsi="Arial" w:cs="Arial"/>
-                <w:b/>
-                <w:bCs/>
-                <w:color w:val="000000"/>
-                <w:sz w:val="22"/>
-                <w:szCs w:val="18"/>
-              </w:rPr>
-            </w:pPr>
-            <w:r>
-              <w:rPr>
-                <w:rFonts w:ascii="Arial" w:eastAsia="Times New Roman" w:hAnsi="Arial" w:cs="Arial"/>
-                <w:b/>
-                <w:bCs/>
-                <w:color w:val="000000"/>
-                <w:sz w:val="22"/>
-                <w:szCs w:val="18"/>
-              </w:rPr>
-              <w:t>1.</w:t>
-            </w:r>
-          </w:p>
-        </w:tc>
-        <w:tc>
-          <w:tcPr>
-            <w:tcW w:w="9777" w:type="dxa"/>
-            <w:gridSpan w:val="4"/>
-            <w:shd w:val="clear" w:color="auto" w:fill="auto"/>
-            <w:noWrap/>
-            <w:vAlign w:val="center"/>
-          </w:tcPr>
-          <w:p>
-            <w:pPr>
-              <w:rPr>
-                <w:rFonts w:ascii="Arial" w:eastAsia="Times New Roman" w:hAnsi="Arial" w:cs="Arial"/>
-                <w:sz w:val="22"/>
-                <w:szCs w:val="18"/>
-              </w:rPr>
-            </w:pPr>
-            <w:r>
-              <w:rPr>
-                <w:rFonts w:ascii="Arial" w:eastAsia="Times New Roman" w:hAnsi="Arial" w:cs="Arial"/>
-                <w:b/>
-                <w:bCs/>
-                <w:color w:val="000000"/>
-                <w:sz w:val="22"/>
-                <w:szCs w:val="18"/>
-              </w:rPr>
-              <w:t>${namaKategori}</w:t>
-            </w:r>
-          </w:p>
-        </w:tc>
-      </w:tr>
-      <w:tr>
-        <w:trPr>
-          <w:trHeight w:val="20"/>
-        </w:trPr>
-        <w:tc>
-          <w:tcPr>
-            <w:tcW w:w="483" w:type="dxa"/>
-            <w:vAlign w:val="center"/>
-          </w:tcPr>
-          <w:p>
-            <w:pPr>
-              <w:rPr>
-                <w:rFonts w:ascii="Arial" w:eastAsia="Times New Roman" w:hAnsi="Arial" w:cs="Arial"/>
-                <w:b/>
-                <w:bCs/>
-                <w:color w:val="000000"/>
-                <w:sz w:val="22"/>
-                <w:szCs w:val="18"/>
-              </w:rPr>
-            </w:pPr>
-          </w:p>
-        </w:tc>
-        <w:tc>
-          <w:tcPr>
-            <w:tcW w:w="9777" w:type="dxa"/>
-            <w:gridSpan w:val="4"/>
-            <w:shd w:val="clear" w:color="auto" w:fill="auto"/>
-            <w:noWrap/>
-            <w:vAlign w:val="center"/>
-            <w:hideMark/>
-          </w:tcPr>
-          <w:p>
-            <w:pPr>
-              <w:rPr>
-                <w:rFonts w:ascii="Arial" w:eastAsia="Times New Roman" w:hAnsi="Arial" w:cs="Arial"/>
-                <w:sz w:val="22"/>
-                <w:szCs w:val="18"/>
-              </w:rPr>
-            </w:pPr>
-            <w:r>
-              <w:rPr>
-                <w:rFonts w:ascii="Arial" w:eastAsia="Times New Roman" w:hAnsi="Arial" w:cs="Arial"/>
-                <w:b/>
-                <w:bCs/>
-                <w:color w:val="000000"/>
-                <w:sz w:val="22"/>
-                <w:szCs w:val="18"/>
-              </w:rPr>
-              <w:t>Pemeliharaan (4 minggu)</w:t>
-            </w:r>
-          </w:p>
-        </w:tc>
-      </w:tr>
-      <w:tr>
-        <w:trPr>
-          <w:trHeight w:val="20"/>
-        </w:trPr>
-        <w:tc>
-          <w:tcPr>
-            <w:tcW w:w="483" w:type="dxa"/>
-            <w:vAlign w:val="center"/>
-          </w:tcPr>
-          <w:p>
-            <w:pPr>
-              <w:rPr>
-                <w:rFonts w:ascii="Arial" w:eastAsia="Times New Roman" w:hAnsi="Arial" w:cs="Arial"/>
-                <w:color w:val="000000"/>
-                <w:sz w:val="22"/>
-                <w:szCs w:val="18"/>
-              </w:rPr>
-            </w:pPr>
-          </w:p>
-        </w:tc>
-        <w:tc>
-          <w:tcPr>
-            <w:tcW w:w="4557" w:type="dxa"/>
-            <w:shd w:val="clear" w:color="auto" w:fill="auto"/>
-            <w:noWrap/>
-            <w:vAlign w:val="center"/>
-            <w:hideMark/>
-          </w:tcPr>
-          <w:p>
-            <w:pPr>
-              <w:rPr>
-                <w:rFonts w:ascii="Arial" w:eastAsia="Times New Roman" w:hAnsi="Arial" w:cs="Arial"/>
-                <w:color w:val="000000"/>
-                <w:sz w:val="22"/>
-                <w:szCs w:val="18"/>
-              </w:rPr>
-            </w:pPr>
-            <w:r>
-              <w:rPr>
-                <w:rFonts w:ascii="Arial" w:eastAsia="Times New Roman" w:hAnsi="Arial" w:cs="Arial"/>
-                <w:color w:val="000000"/>
-                <w:sz w:val="22"/>
-                <w:szCs w:val="18"/>
-              </w:rPr>
-              <w:t>Tikus</w:t>
-            </w:r>
-          </w:p>
-        </w:tc>
-        <w:tc>
-          <w:tcPr>
-            <w:tcW w:w="1170" w:type="dxa"/>
-            <w:shd w:val="clear" w:color="auto" w:fill="auto"/>
-            <w:noWrap/>
-            <w:vAlign w:val="center"/>
-            <w:hideMark/>
-          </w:tcPr>
-          <w:p>
-            <w:pPr>
-              <w:jc w:val="right"/>
-              <w:rPr>
-                <w:rFonts w:ascii="Arial" w:eastAsia="Times New Roman" w:hAnsi="Arial" w:cs="Arial"/>
-                <w:color w:val="000000"/>
-                <w:sz w:val="22"/>
-                <w:szCs w:val="18"/>
-              </w:rPr>
-            </w:pPr>
-            <w:r>
-              <w:rPr>
-                <w:rFonts w:ascii="Arial" w:eastAsia="Times New Roman" w:hAnsi="Arial" w:cs="Arial"/>
-                <w:color w:val="000000"/>
-                <w:sz w:val="22"/>
-                <w:szCs w:val="18"/>
-              </w:rPr>
-              <w:t>50</w:t>
-            </w:r>
-            <w:r>
-              <w:rPr>
-                <w:rFonts w:ascii="Arial" w:eastAsia="Times New Roman" w:hAnsi="Arial" w:cs="Arial"/>
-                <w:color w:val="000000"/>
-                <w:sz w:val="22"/>
-                <w:szCs w:val="18"/>
-              </w:rPr>
-              <w:t xml:space="preserve"> ekor</w:t>
-            </w:r>
-          </w:p>
-        </w:tc>
-        <w:tc>
-          <w:tcPr>
-            <w:tcW w:w="2160" w:type="dxa"/>
-            <w:shd w:val="clear" w:color="auto" w:fill="auto"/>
-            <w:noWrap/>
-            <w:vAlign w:val="center"/>
-            <w:hideMark/>
-          </w:tcPr>
-          <w:p>
-            <w:pPr>
-              <w:jc w:val="right"/>
-              <w:rPr>
-                <w:rFonts w:ascii="Arial" w:eastAsia="Times New Roman" w:hAnsi="Arial" w:cs="Arial"/>
-                <w:color w:val="000000"/>
-                <w:sz w:val="22"/>
-                <w:szCs w:val="18"/>
-              </w:rPr>
-            </w:pPr>
-            <w:r>
-              <w:rPr>
-                <w:rFonts w:ascii="Arial" w:eastAsia="Times New Roman" w:hAnsi="Arial" w:cs="Arial"/>
-                <w:color w:val="000000"/>
-                <w:sz w:val="22"/>
-                <w:szCs w:val="18"/>
-              </w:rPr>
-              <w:t>50,000/ekor</w:t>
-            </w:r>
-          </w:p>
-        </w:tc>
-        <w:tc>
-          <w:tcPr>
-            <w:tcW w:w="1890" w:type="dxa"/>
-            <w:shd w:val="clear" w:color="auto" w:fill="auto"/>
-            <w:noWrap/>
-            <w:vAlign w:val="center"/>
-            <w:hideMark/>
-          </w:tcPr>
-          <w:p>
-            <w:pPr>
-              <w:jc w:val="right"/>
-              <w:rPr>
-                <w:rFonts w:ascii="Arial" w:eastAsia="Times New Roman" w:hAnsi="Arial" w:cs="Arial"/>
-                <w:color w:val="000000"/>
-                <w:sz w:val="22"/>
-                <w:szCs w:val="18"/>
-              </w:rPr>
-            </w:pPr>
-            <w:r>
-              <w:rPr>
-                <w:rFonts w:ascii="Arial" w:eastAsia="Times New Roman" w:hAnsi="Arial" w:cs="Arial"/>
-                <w:color w:val="000000"/>
-                <w:sz w:val="22"/>
-                <w:szCs w:val="18"/>
-              </w:rPr>
-              <w:t>2</w:t>
-            </w:r>
-            <w:r>
-              <w:rPr>
-                <w:rFonts w:ascii="Arial" w:eastAsia="Times New Roman" w:hAnsi="Arial" w:cs="Arial"/>
-                <w:color w:val="000000"/>
-                <w:sz w:val="22"/>
-                <w:szCs w:val="18"/>
-              </w:rPr>
-              <w:t>,</w:t>
-            </w:r>
-            <w:r>
-              <w:rPr>
-                <w:rFonts w:ascii="Arial" w:eastAsia="Times New Roman" w:hAnsi="Arial" w:cs="Arial"/>
-                <w:color w:val="000000"/>
-                <w:sz w:val="22"/>
-                <w:szCs w:val="18"/>
-              </w:rPr>
-              <w:t>5</w:t>
-            </w:r>
-            <w:r>
-              <w:rPr>
-                <w:rFonts w:ascii="Arial" w:eastAsia="Times New Roman" w:hAnsi="Arial" w:cs="Arial"/>
-                <w:color w:val="000000"/>
-                <w:sz w:val="22"/>
-                <w:szCs w:val="18"/>
-              </w:rPr>
-              <w:t>00,000</w:t>
-            </w:r>
-          </w:p>
-        </w:tc>
-      </w:tr>
-      <w:tr>
-        <w:trPr>
-          <w:trHeight w:val="20"/>
-        </w:trPr>
-        <w:tc>
-          <w:tcPr>
-            <w:tcW w:w="483" w:type="dxa"/>
-            <w:vAlign w:val="center"/>
-          </w:tcPr>
-          <w:p>
-            <w:pPr>
-              <w:rPr>
-                <w:rFonts w:ascii="Arial" w:eastAsia="Times New Roman" w:hAnsi="Arial" w:cs="Arial"/>
-                <w:color w:val="000000"/>
-                <w:sz w:val="22"/>
-                <w:szCs w:val="18"/>
-              </w:rPr>
-            </w:pPr>
-          </w:p>
-        </w:tc>
-        <w:tc>
-          <w:tcPr>
-            <w:tcW w:w="4557" w:type="dxa"/>
-            <w:shd w:val="clear" w:color="auto" w:fill="auto"/>
-            <w:noWrap/>
-            <w:vAlign w:val="center"/>
-            <w:hideMark/>
-          </w:tcPr>
-          <w:p>
-            <w:pPr>
-              <w:rPr>
-                <w:rFonts w:ascii="Arial" w:eastAsia="Times New Roman" w:hAnsi="Arial" w:cs="Arial"/>
-                <w:color w:val="000000"/>
-                <w:sz w:val="22"/>
-                <w:szCs w:val="18"/>
-              </w:rPr>
-            </w:pPr>
-            <w:r>
-              <w:rPr>
-                <w:rFonts w:ascii="Arial" w:eastAsia="Times New Roman" w:hAnsi="Arial" w:cs="Arial"/>
-                <w:color w:val="000000"/>
-                <w:sz w:val="22"/>
-                <w:szCs w:val="18"/>
-              </w:rPr>
-              <w:t>Pakan</w:t>
-            </w:r>
-          </w:p>
-        </w:tc>
-        <w:tc>
-          <w:tcPr>
-            <w:tcW w:w="1170" w:type="dxa"/>
-            <w:shd w:val="clear" w:color="auto" w:fill="auto"/>
-            <w:noWrap/>
-            <w:vAlign w:val="center"/>
-            <w:hideMark/>
-          </w:tcPr>
-          <w:p>
-            <w:pPr>
-              <w:jc w:val="right"/>
-              <w:rPr>
-                <w:rFonts w:ascii="Arial" w:eastAsia="Times New Roman" w:hAnsi="Arial" w:cs="Arial"/>
-                <w:color w:val="000000"/>
-                <w:sz w:val="22"/>
-                <w:szCs w:val="18"/>
-              </w:rPr>
-            </w:pPr>
-            <w:r>
-              <w:rPr>
-                <w:rFonts w:ascii="Arial" w:eastAsia="Times New Roman" w:hAnsi="Arial" w:cs="Arial"/>
-                <w:color w:val="000000"/>
-                <w:sz w:val="22"/>
-                <w:szCs w:val="18"/>
-              </w:rPr>
-              <w:t>1 karung</w:t>
-            </w:r>
-          </w:p>
-        </w:tc>
-        <w:tc>
-          <w:tcPr>
-            <w:tcW w:w="2160" w:type="dxa"/>
-            <w:shd w:val="clear" w:color="auto" w:fill="auto"/>
-            <w:noWrap/>
-            <w:vAlign w:val="center"/>
-            <w:hideMark/>
-          </w:tcPr>
-          <w:p>
-            <w:pPr>
-              <w:jc w:val="right"/>
-              <w:rPr>
-                <w:rFonts w:ascii="Arial" w:eastAsia="Times New Roman" w:hAnsi="Arial" w:cs="Arial"/>
-                <w:color w:val="000000"/>
-                <w:sz w:val="22"/>
-                <w:szCs w:val="18"/>
-              </w:rPr>
-            </w:pPr>
-            <w:r>
-              <w:rPr>
-                <w:rFonts w:ascii="Arial" w:eastAsia="Times New Roman" w:hAnsi="Arial" w:cs="Arial"/>
-                <w:color w:val="000000"/>
-                <w:sz w:val="22"/>
-                <w:szCs w:val="18"/>
-              </w:rPr>
-              <w:t>600,000</w:t>
-            </w:r>
-            <w:r>
-              <w:rPr>
-                <w:rFonts w:ascii="Arial" w:eastAsia="Times New Roman" w:hAnsi="Arial" w:cs="Arial"/>
-                <w:color w:val="000000"/>
-                <w:sz w:val="22"/>
-                <w:szCs w:val="18"/>
-              </w:rPr>
-              <w:t>/k</w:t>
-            </w:r>
-            <w:r>
-              <w:rPr>
-                <w:rFonts w:ascii="Arial" w:eastAsia="Times New Roman" w:hAnsi="Arial" w:cs="Arial"/>
-                <w:color w:val="000000"/>
-                <w:sz w:val="22"/>
-                <w:szCs w:val="18"/>
-              </w:rPr>
-              <w:t>arung</w:t>
-            </w:r>
-          </w:p>
-        </w:tc>
-        <w:tc>
-          <w:tcPr>
-            <w:tcW w:w="1890" w:type="dxa"/>
-            <w:shd w:val="clear" w:color="auto" w:fill="auto"/>
-            <w:noWrap/>
-            <w:vAlign w:val="center"/>
-            <w:hideMark/>
-          </w:tcPr>
-          <w:p>
-            <w:pPr>
-              <w:jc w:val="right"/>
-              <w:rPr>
-                <w:rFonts w:ascii="Arial" w:eastAsia="Times New Roman" w:hAnsi="Arial" w:cs="Arial"/>
-                <w:color w:val="000000"/>
-                <w:sz w:val="22"/>
-                <w:szCs w:val="18"/>
-              </w:rPr>
-            </w:pPr>
-            <w:r>
-              <w:rPr>
-                <w:rFonts w:ascii="Arial" w:eastAsia="Times New Roman" w:hAnsi="Arial" w:cs="Arial"/>
-                <w:color w:val="000000"/>
-                <w:sz w:val="22"/>
-                <w:szCs w:val="18"/>
-              </w:rPr>
-              <w:t>600</w:t>
-            </w:r>
-            <w:r>
-              <w:rPr>
-                <w:rFonts w:ascii="Arial" w:eastAsia="Times New Roman" w:hAnsi="Arial" w:cs="Arial"/>
-                <w:color w:val="000000"/>
-                <w:sz w:val="22"/>
-                <w:szCs w:val="18"/>
-              </w:rPr>
-              <w:t>,000</w:t>
-            </w:r>
-          </w:p>
-        </w:tc>
-      </w:tr>
-      <w:tr>
-        <w:trPr>
-          <w:trHeight w:val="20"/>
-        </w:trPr>
-        <w:tc>
-          <w:tcPr>
-            <w:tcW w:w="483" w:type="dxa"/>
-            <w:vAlign w:val="center"/>
-          </w:tcPr>
-          <w:p>
-            <w:pPr>
-              <w:rPr>
-                <w:rFonts w:ascii="Arial" w:eastAsia="Times New Roman" w:hAnsi="Arial" w:cs="Arial"/>
-                <w:color w:val="000000"/>
-                <w:sz w:val="22"/>
-                <w:szCs w:val="18"/>
-              </w:rPr>
-            </w:pPr>
-          </w:p>
-        </w:tc>
-        <w:tc>
-          <w:tcPr>
-            <w:tcW w:w="4557" w:type="dxa"/>
-            <w:shd w:val="clear" w:color="auto" w:fill="auto"/>
-            <w:noWrap/>
-            <w:vAlign w:val="center"/>
-            <w:hideMark/>
-          </w:tcPr>
-          <w:p>
-            <w:pPr>
-              <w:rPr>
-                <w:rFonts w:ascii="Arial" w:eastAsia="Times New Roman" w:hAnsi="Arial" w:cs="Arial"/>
-                <w:color w:val="000000"/>
-                <w:sz w:val="22"/>
-                <w:szCs w:val="18"/>
-              </w:rPr>
-            </w:pPr>
-            <w:r>
-              <w:rPr>
-                <w:rFonts w:ascii="Arial" w:eastAsia="Times New Roman" w:hAnsi="Arial" w:cs="Arial"/>
-                <w:color w:val="000000"/>
-                <w:sz w:val="22"/>
-                <w:szCs w:val="18"/>
-              </w:rPr>
-              <w:t>Box dan P</w:t>
-            </w:r>
-            <w:r>
-              <w:rPr>
-                <w:rFonts w:ascii="Arial" w:eastAsia="Times New Roman" w:hAnsi="Arial" w:cs="Arial"/>
-                <w:color w:val="000000"/>
-                <w:sz w:val="22"/>
-                <w:szCs w:val="18"/>
-              </w:rPr>
-              <w:t>erlengkapan</w:t>
-            </w:r>
-          </w:p>
-        </w:tc>
-        <w:tc>
-          <w:tcPr>
-            <w:tcW w:w="1170" w:type="dxa"/>
-            <w:shd w:val="clear" w:color="auto" w:fill="auto"/>
-            <w:noWrap/>
-            <w:vAlign w:val="center"/>
-            <w:hideMark/>
-          </w:tcPr>
-          <w:p>
-            <w:pPr>
-              <w:jc w:val="right"/>
-              <w:rPr>
-                <w:rFonts w:ascii="Arial" w:eastAsia="Times New Roman" w:hAnsi="Arial" w:cs="Arial"/>
-                <w:color w:val="000000"/>
-                <w:sz w:val="22"/>
-                <w:szCs w:val="18"/>
-              </w:rPr>
-            </w:pPr>
-            <w:r>
-              <w:rPr>
-                <w:rFonts w:ascii="Arial" w:eastAsia="Times New Roman" w:hAnsi="Arial" w:cs="Arial"/>
-                <w:color w:val="000000"/>
-                <w:sz w:val="22"/>
-                <w:szCs w:val="18"/>
-              </w:rPr>
-              <w:t>10</w:t>
-            </w:r>
-            <w:r>
-              <w:rPr>
-                <w:rFonts w:ascii="Arial" w:eastAsia="Times New Roman" w:hAnsi="Arial" w:cs="Arial"/>
-                <w:color w:val="000000"/>
-                <w:sz w:val="22"/>
-                <w:szCs w:val="18"/>
-              </w:rPr>
-              <w:t xml:space="preserve"> box</w:t>
-            </w:r>
-          </w:p>
-        </w:tc>
-        <w:tc>
-          <w:tcPr>
-            <w:tcW w:w="2160" w:type="dxa"/>
-            <w:shd w:val="clear" w:color="auto" w:fill="auto"/>
-            <w:noWrap/>
-            <w:vAlign w:val="center"/>
-            <w:hideMark/>
-          </w:tcPr>
-          <w:p>
-            <w:pPr>
-              <w:jc w:val="right"/>
-              <w:rPr>
-                <w:rFonts w:ascii="Arial" w:eastAsia="Times New Roman" w:hAnsi="Arial" w:cs="Arial"/>
-                <w:color w:val="000000"/>
-                <w:sz w:val="22"/>
-                <w:szCs w:val="18"/>
-              </w:rPr>
-            </w:pPr>
-            <w:r>
-              <w:rPr>
-                <w:rFonts w:ascii="Arial" w:eastAsia="Times New Roman" w:hAnsi="Arial" w:cs="Arial"/>
-                <w:color w:val="000000"/>
-                <w:sz w:val="22"/>
-                <w:szCs w:val="18"/>
-              </w:rPr>
-              <w:t>2</w:t>
-            </w:r>
-            <w:r>
-              <w:rPr>
-                <w:rFonts w:ascii="Arial" w:eastAsia="Times New Roman" w:hAnsi="Arial" w:cs="Arial"/>
-                <w:color w:val="000000"/>
-                <w:sz w:val="22"/>
-                <w:szCs w:val="18"/>
-              </w:rPr>
-              <w:t>5</w:t>
-            </w:r>
-            <w:r>
-              <w:rPr>
-                <w:rFonts w:ascii="Arial" w:eastAsia="Times New Roman" w:hAnsi="Arial" w:cs="Arial"/>
-                <w:color w:val="000000"/>
-                <w:sz w:val="22"/>
-                <w:szCs w:val="18"/>
-              </w:rPr>
-              <w:t>,000/box/minggu</w:t>
-            </w:r>
-          </w:p>
-        </w:tc>
-        <w:tc>
-          <w:tcPr>
-            <w:tcW w:w="1890" w:type="dxa"/>
-            <w:shd w:val="clear" w:color="auto" w:fill="auto"/>
-            <w:noWrap/>
-            <w:vAlign w:val="center"/>
-            <w:hideMark/>
-          </w:tcPr>
-          <w:p>
-            <w:pPr>
-              <w:jc w:val="right"/>
-              <w:rPr>
-                <w:rFonts w:ascii="Arial" w:eastAsia="Times New Roman" w:hAnsi="Arial" w:cs="Arial"/>
-                <w:color w:val="000000"/>
-                <w:sz w:val="22"/>
-                <w:szCs w:val="18"/>
-              </w:rPr>
-            </w:pPr>
-            <w:r>
-              <w:rPr>
-                <w:rFonts w:ascii="Arial" w:eastAsia="Times New Roman" w:hAnsi="Arial" w:cs="Arial"/>
-                <w:color w:val="000000"/>
-                <w:sz w:val="22"/>
-                <w:szCs w:val="18"/>
-              </w:rPr>
-              <w:t>1,</w:t>
-            </w:r>
-            <w:r>
-              <w:rPr>
-                <w:rFonts w:ascii="Arial" w:eastAsia="Times New Roman" w:hAnsi="Arial" w:cs="Arial"/>
-                <w:color w:val="000000"/>
-                <w:sz w:val="22"/>
-                <w:szCs w:val="18"/>
-              </w:rPr>
-              <w:t>000</w:t>
-            </w:r>
-            <w:r>
-              <w:rPr>
-                <w:rFonts w:ascii="Arial" w:eastAsia="Times New Roman" w:hAnsi="Arial" w:cs="Arial"/>
-                <w:color w:val="000000"/>
-                <w:sz w:val="22"/>
-                <w:szCs w:val="18"/>
-              </w:rPr>
-              <w:t>,000</w:t>
-            </w:r>
-          </w:p>
-        </w:tc>
-      </w:tr>
-      <w:tr>
-        <w:trPr>
-          <w:trHeight w:val="20"/>
-        </w:trPr>
-        <w:tc>
-          <w:tcPr>
-            <w:tcW w:w="483" w:type="dxa"/>
-            <w:vAlign w:val="center"/>
-          </w:tcPr>
-          <w:p>
-            <w:pPr>
-              <w:rPr>
-                <w:rFonts w:ascii="Arial" w:eastAsia="Times New Roman" w:hAnsi="Arial" w:cs="Arial"/>
-                <w:color w:val="000000"/>
-                <w:sz w:val="22"/>
-                <w:szCs w:val="18"/>
-              </w:rPr>
-            </w:pPr>
-          </w:p>
-        </w:tc>
-        <w:tc>
-          <w:tcPr>
-            <w:tcW w:w="4557" w:type="dxa"/>
-            <w:shd w:val="clear" w:color="auto" w:fill="auto"/>
-            <w:noWrap/>
-            <w:vAlign w:val="center"/>
-            <w:hideMark/>
-          </w:tcPr>
-          <w:p>
-            <w:pPr>
-              <w:rPr>
-                <w:rFonts w:ascii="Arial" w:eastAsia="Times New Roman" w:hAnsi="Arial" w:cs="Arial"/>
-                <w:color w:val="000000"/>
-                <w:sz w:val="22"/>
-                <w:szCs w:val="18"/>
-              </w:rPr>
-            </w:pPr>
-            <w:r>
-              <w:rPr>
-                <w:rFonts w:ascii="Arial" w:eastAsia="Times New Roman" w:hAnsi="Arial" w:cs="Arial"/>
-                <w:color w:val="000000"/>
-                <w:sz w:val="22"/>
-                <w:szCs w:val="18"/>
-              </w:rPr>
-              <w:t>R</w:t>
-            </w:r>
-            <w:r>
-              <w:rPr>
-                <w:rFonts w:ascii="Arial" w:eastAsia="Times New Roman" w:hAnsi="Arial" w:cs="Arial"/>
-                <w:color w:val="000000"/>
-                <w:sz w:val="22"/>
-                <w:szCs w:val="18"/>
-              </w:rPr>
-              <w:t>uangan</w:t>
-            </w:r>
-          </w:p>
-        </w:tc>
-        <w:tc>
-          <w:tcPr>
-            <w:tcW w:w="1170" w:type="dxa"/>
-            <w:shd w:val="clear" w:color="auto" w:fill="auto"/>
-            <w:noWrap/>
-            <w:vAlign w:val="center"/>
-            <w:hideMark/>
-          </w:tcPr>
-          <w:p>
-            <w:pPr>
-              <w:jc w:val="right"/>
-              <w:rPr>
-                <w:rFonts w:ascii="Arial" w:eastAsia="Times New Roman" w:hAnsi="Arial" w:cs="Arial"/>
-                <w:color w:val="000000"/>
-                <w:sz w:val="22"/>
-                <w:szCs w:val="18"/>
-              </w:rPr>
-            </w:pPr>
-            <w:r>
-              <w:rPr>
-                <w:rFonts w:ascii="Arial" w:eastAsia="Times New Roman" w:hAnsi="Arial" w:cs="Arial"/>
-                <w:color w:val="000000"/>
-                <w:sz w:val="22"/>
-                <w:szCs w:val="18"/>
-              </w:rPr>
-              <w:t>1</w:t>
-            </w:r>
-            <w:r>
-              <w:rPr>
-                <w:rFonts w:ascii="Arial" w:eastAsia="Times New Roman" w:hAnsi="Arial" w:cs="Arial"/>
-                <w:color w:val="000000"/>
-                <w:sz w:val="22"/>
-                <w:szCs w:val="18"/>
-              </w:rPr>
-              <w:t xml:space="preserve"> bulan</w:t>
-            </w:r>
-          </w:p>
-        </w:tc>
-        <w:tc>
-          <w:tcPr>
-            <w:tcW w:w="2160" w:type="dxa"/>
-            <w:shd w:val="clear" w:color="auto" w:fill="auto"/>
-            <w:noWrap/>
-            <w:vAlign w:val="center"/>
-            <w:hideMark/>
-          </w:tcPr>
-          <w:p>
-            <w:pPr>
-              <w:jc w:val="right"/>
-              <w:rPr>
-                <w:rFonts w:ascii="Arial" w:eastAsia="Times New Roman" w:hAnsi="Arial" w:cs="Arial"/>
-                <w:color w:val="000000"/>
-                <w:sz w:val="22"/>
-                <w:szCs w:val="18"/>
-              </w:rPr>
-            </w:pPr>
-            <w:r>
-              <w:rPr>
-                <w:rFonts w:ascii="Arial" w:eastAsia="Times New Roman" w:hAnsi="Arial" w:cs="Arial"/>
-                <w:color w:val="000000"/>
-                <w:sz w:val="22"/>
-                <w:szCs w:val="18"/>
-              </w:rPr>
-              <w:t>6</w:t>
-            </w:r>
-            <w:r>
-              <w:rPr>
-                <w:rFonts w:ascii="Arial" w:eastAsia="Times New Roman" w:hAnsi="Arial" w:cs="Arial"/>
-                <w:color w:val="000000"/>
-                <w:sz w:val="22"/>
-                <w:szCs w:val="18"/>
-              </w:rPr>
-              <w:t>00,000/bulan</w:t>
-            </w:r>
-          </w:p>
-        </w:tc>
-        <w:tc>
-          <w:tcPr>
-            <w:tcW w:w="1890" w:type="dxa"/>
-            <w:shd w:val="clear" w:color="auto" w:fill="auto"/>
-            <w:noWrap/>
-            <w:vAlign w:val="center"/>
-            <w:hideMark/>
-          </w:tcPr>
-          <w:p>
-            <w:pPr>
-              <w:jc w:val="right"/>
-              <w:rPr>
-                <w:rFonts w:ascii="Arial" w:eastAsia="Times New Roman" w:hAnsi="Arial" w:cs="Arial"/>
-                <w:color w:val="000000"/>
-                <w:sz w:val="22"/>
-                <w:szCs w:val="18"/>
-              </w:rPr>
-            </w:pPr>
-            <w:r>
-              <w:rPr>
-                <w:rFonts w:ascii="Arial" w:eastAsia="Times New Roman" w:hAnsi="Arial" w:cs="Arial"/>
-                <w:color w:val="000000"/>
-                <w:sz w:val="22"/>
-                <w:szCs w:val="18"/>
-              </w:rPr>
-              <w:t>6</w:t>
-            </w:r>
-            <w:r>
-              <w:rPr>
-                <w:rFonts w:ascii="Arial" w:eastAsia="Times New Roman" w:hAnsi="Arial" w:cs="Arial"/>
-                <w:color w:val="000000"/>
-                <w:sz w:val="22"/>
-                <w:szCs w:val="18"/>
-              </w:rPr>
-              <w:t>00,000</w:t>
-            </w:r>
-          </w:p>
-        </w:tc>
-      </w:tr>
-      <w:tr>
-        <w:trPr>
-          <w:trHeight w:val="20"/>
-        </w:trPr>
-        <w:tc>
-          <w:tcPr>
-            <w:tcW w:w="483" w:type="dxa"/>
-            <w:vAlign w:val="center"/>
-          </w:tcPr>
-          <w:p>
-            <w:pPr>
-              <w:rPr>
-                <w:rFonts w:ascii="Arial" w:eastAsia="Times New Roman" w:hAnsi="Arial" w:cs="Arial"/>
-                <w:b/>
-                <w:bCs/>
-                <w:color w:val="000000"/>
-                <w:sz w:val="22"/>
-                <w:szCs w:val="18"/>
-              </w:rPr>
-            </w:pPr>
-          </w:p>
-        </w:tc>
-        <w:tc>
-          <w:tcPr>
-            <w:tcW w:w="9777" w:type="dxa"/>
-            <w:gridSpan w:val="4"/>
-            <w:shd w:val="clear" w:color="auto" w:fill="auto"/>
-            <w:noWrap/>
-            <w:vAlign w:val="center"/>
-            <w:hideMark/>
-          </w:tcPr>
-          <w:p>
-            <w:pPr>
-              <w:rPr>
-                <w:rFonts w:ascii="Arial" w:eastAsia="Times New Roman" w:hAnsi="Arial" w:cs="Arial"/>
-                <w:sz w:val="22"/>
-                <w:szCs w:val="18"/>
-              </w:rPr>
-            </w:pPr>
-            <w:r>
-              <w:rPr>
-                <w:rFonts w:ascii="Arial" w:eastAsia="Times New Roman" w:hAnsi="Arial" w:cs="Arial"/>
-                <w:b/>
-                <w:bCs/>
-                <w:color w:val="000000"/>
-                <w:sz w:val="22"/>
-                <w:szCs w:val="18"/>
-              </w:rPr>
-              <w:t>Perlakuan (</w:t>
-            </w:r>
-            <w:r>
-              <w:rPr>
-                <w:rFonts w:ascii="Arial" w:eastAsia="Times New Roman" w:hAnsi="Arial" w:cs="Arial"/>
-                <w:b/>
-                <w:bCs/>
-                <w:color w:val="000000"/>
-                <w:sz w:val="22"/>
-                <w:szCs w:val="18"/>
-              </w:rPr>
-              <w:t xml:space="preserve">50 ekor, 10 kelompok, </w:t>
-            </w:r>
-            <w:r>
-              <w:rPr>
-                <w:rFonts w:ascii="Arial" w:eastAsia="Times New Roman" w:hAnsi="Arial" w:cs="Arial"/>
-                <w:b/>
-                <w:bCs/>
-                <w:color w:val="000000"/>
-                <w:sz w:val="22"/>
-                <w:szCs w:val="18"/>
-              </w:rPr>
-              <w:t>2</w:t>
-            </w:r>
-            <w:r>
-              <w:rPr>
-                <w:rFonts w:ascii="Arial" w:eastAsia="Times New Roman" w:hAnsi="Arial" w:cs="Arial"/>
-                <w:b/>
-                <w:bCs/>
-                <w:color w:val="000000"/>
-                <w:sz w:val="22"/>
-                <w:szCs w:val="18"/>
-              </w:rPr>
-              <w:t xml:space="preserve"> minggu)</w:t>
-            </w:r>
-          </w:p>
-        </w:tc>
-      </w:tr>
-      <w:tr>
-        <w:trPr>
-          <w:trHeight w:val="20"/>
-        </w:trPr>
-        <w:tc>
-          <w:tcPr>
-            <w:tcW w:w="483" w:type="dxa"/>
-            <w:vAlign w:val="center"/>
-          </w:tcPr>
-          <w:p>
-            <w:pPr>
-              <w:rPr>
-                <w:rFonts w:ascii="Arial" w:eastAsia="Times New Roman" w:hAnsi="Arial" w:cs="Arial"/>
-                <w:color w:val="000000"/>
-                <w:sz w:val="22"/>
-                <w:szCs w:val="18"/>
-              </w:rPr>
-            </w:pPr>
-          </w:p>
-        </w:tc>
-        <w:tc>
-          <w:tcPr>
-            <w:tcW w:w="4557" w:type="dxa"/>
-            <w:shd w:val="clear" w:color="auto" w:fill="auto"/>
-            <w:noWrap/>
-            <w:vAlign w:val="center"/>
-            <w:hideMark/>
-          </w:tcPr>
-          <w:p>
-            <w:pPr>
-              <w:rPr>
-                <w:rFonts w:ascii="Arial" w:eastAsia="Times New Roman" w:hAnsi="Arial" w:cs="Arial"/>
-                <w:color w:val="000000"/>
-                <w:sz w:val="22"/>
-                <w:szCs w:val="18"/>
-              </w:rPr>
-            </w:pPr>
-            <w:r>
-              <w:rPr>
-                <w:rFonts w:ascii="Arial" w:eastAsia="Times New Roman" w:hAnsi="Arial" w:cs="Arial"/>
-                <w:color w:val="000000"/>
-                <w:sz w:val="22"/>
-                <w:szCs w:val="18"/>
-              </w:rPr>
-              <w:t>Box dan P</w:t>
-            </w:r>
-            <w:r>
-              <w:rPr>
-                <w:rFonts w:ascii="Arial" w:eastAsia="Times New Roman" w:hAnsi="Arial" w:cs="Arial"/>
-                <w:color w:val="000000"/>
-                <w:sz w:val="22"/>
-                <w:szCs w:val="18"/>
-              </w:rPr>
-              <w:t>erlengkapan</w:t>
-            </w:r>
-          </w:p>
-        </w:tc>
-        <w:tc>
-          <w:tcPr>
-            <w:tcW w:w="1170" w:type="dxa"/>
-            <w:shd w:val="clear" w:color="auto" w:fill="auto"/>
-            <w:noWrap/>
-            <w:vAlign w:val="center"/>
-            <w:hideMark/>
-          </w:tcPr>
-          <w:p>
-            <w:pPr>
-              <w:jc w:val="right"/>
-              <w:rPr>
-                <w:rFonts w:ascii="Arial" w:eastAsia="Times New Roman" w:hAnsi="Arial" w:cs="Arial"/>
-                <w:color w:val="000000"/>
-                <w:sz w:val="22"/>
-                <w:szCs w:val="18"/>
-              </w:rPr>
-            </w:pPr>
-            <w:r>
-              <w:rPr>
-                <w:rFonts w:ascii="Arial" w:eastAsia="Times New Roman" w:hAnsi="Arial" w:cs="Arial"/>
-                <w:color w:val="000000"/>
-                <w:sz w:val="22"/>
-                <w:szCs w:val="18"/>
-              </w:rPr>
-              <w:t>2</w:t>
-            </w:r>
-            <w:r>
-              <w:rPr>
-                <w:rFonts w:ascii="Arial" w:eastAsia="Times New Roman" w:hAnsi="Arial" w:cs="Arial"/>
-                <w:color w:val="000000"/>
-                <w:sz w:val="22"/>
-                <w:szCs w:val="18"/>
-              </w:rPr>
-              <w:t>0</w:t>
-            </w:r>
-            <w:r>
-              <w:rPr>
-                <w:rFonts w:ascii="Arial" w:eastAsia="Times New Roman" w:hAnsi="Arial" w:cs="Arial"/>
-                <w:color w:val="000000"/>
-                <w:sz w:val="22"/>
-                <w:szCs w:val="18"/>
-              </w:rPr>
-              <w:t xml:space="preserve"> box</w:t>
-            </w:r>
-          </w:p>
-        </w:tc>
-        <w:tc>
-          <w:tcPr>
-            <w:tcW w:w="2160" w:type="dxa"/>
-            <w:shd w:val="clear" w:color="auto" w:fill="auto"/>
-            <w:noWrap/>
-            <w:vAlign w:val="center"/>
-            <w:hideMark/>
-          </w:tcPr>
-          <w:p>
-            <w:pPr>
-              <w:jc w:val="right"/>
-              <w:rPr>
-                <w:rFonts w:ascii="Arial" w:eastAsia="Times New Roman" w:hAnsi="Arial" w:cs="Arial"/>
-                <w:color w:val="000000"/>
-                <w:sz w:val="22"/>
-                <w:szCs w:val="18"/>
-              </w:rPr>
-            </w:pPr>
-            <w:r>
-              <w:rPr>
-                <w:rFonts w:ascii="Arial" w:eastAsia="Times New Roman" w:hAnsi="Arial" w:cs="Arial"/>
-                <w:color w:val="000000"/>
-                <w:sz w:val="22"/>
-                <w:szCs w:val="18"/>
-              </w:rPr>
-              <w:t>2</w:t>
-            </w:r>
-            <w:r>
-              <w:rPr>
-                <w:rFonts w:ascii="Arial" w:eastAsia="Times New Roman" w:hAnsi="Arial" w:cs="Arial"/>
-                <w:color w:val="000000"/>
-                <w:sz w:val="22"/>
-                <w:szCs w:val="18"/>
-              </w:rPr>
-              <w:t>5</w:t>
-            </w:r>
-            <w:r>
-              <w:rPr>
-                <w:rFonts w:ascii="Arial" w:eastAsia="Times New Roman" w:hAnsi="Arial" w:cs="Arial"/>
-                <w:color w:val="000000"/>
-                <w:sz w:val="22"/>
-                <w:szCs w:val="18"/>
-              </w:rPr>
-              <w:t>,000/box/minggu</w:t>
-            </w:r>
-          </w:p>
-        </w:tc>
-        <w:tc>
-          <w:tcPr>
-            <w:tcW w:w="1890" w:type="dxa"/>
-            <w:shd w:val="clear" w:color="auto" w:fill="auto"/>
-            <w:noWrap/>
-            <w:vAlign w:val="center"/>
-            <w:hideMark/>
-          </w:tcPr>
-          <w:p>
-            <w:pPr>
-              <w:jc w:val="right"/>
-              <w:rPr>
-                <w:rFonts w:ascii="Arial" w:eastAsia="Times New Roman" w:hAnsi="Arial" w:cs="Arial"/>
-                <w:color w:val="000000"/>
-                <w:sz w:val="22"/>
-                <w:szCs w:val="18"/>
-              </w:rPr>
-            </w:pPr>
-            <w:r>
-              <w:rPr>
-                <w:rFonts w:ascii="Arial" w:eastAsia="Times New Roman" w:hAnsi="Arial" w:cs="Arial"/>
-                <w:color w:val="000000"/>
-                <w:sz w:val="22"/>
-                <w:szCs w:val="18"/>
-              </w:rPr>
-              <w:t>1,000</w:t>
-            </w:r>
-            <w:r>
-              <w:rPr>
-                <w:rFonts w:ascii="Arial" w:eastAsia="Times New Roman" w:hAnsi="Arial" w:cs="Arial"/>
-                <w:color w:val="000000"/>
-                <w:sz w:val="22"/>
-                <w:szCs w:val="18"/>
-              </w:rPr>
-              <w:t>,000</w:t>
-            </w:r>
-          </w:p>
-        </w:tc>
-      </w:tr>
-      <w:tr>
-        <w:trPr>
-          <w:trHeight w:val="20"/>
-        </w:trPr>
-        <w:tc>
-          <w:tcPr>
-            <w:tcW w:w="483" w:type="dxa"/>
-            <w:vAlign w:val="center"/>
-          </w:tcPr>
-          <w:p>
-            <w:pPr>
-              <w:rPr>
-                <w:rFonts w:ascii="Arial" w:eastAsia="Times New Roman" w:hAnsi="Arial" w:cs="Arial"/>
-                <w:color w:val="000000"/>
-                <w:sz w:val="22"/>
-                <w:szCs w:val="18"/>
-              </w:rPr>
-            </w:pPr>
-          </w:p>
-        </w:tc>
-        <w:tc>
-          <w:tcPr>
-            <w:tcW w:w="4557" w:type="dxa"/>
-            <w:shd w:val="clear" w:color="auto" w:fill="auto"/>
-            <w:noWrap/>
-            <w:vAlign w:val="center"/>
-            <w:hideMark/>
-          </w:tcPr>
-          <w:p>
-            <w:pPr>
-              <w:rPr>
-                <w:rFonts w:ascii="Arial" w:eastAsia="Times New Roman" w:hAnsi="Arial" w:cs="Arial"/>
-                <w:color w:val="000000"/>
-                <w:sz w:val="22"/>
-                <w:szCs w:val="18"/>
-              </w:rPr>
-            </w:pPr>
-            <w:r>
-              <w:rPr>
-                <w:rFonts w:ascii="Arial" w:eastAsia="Times New Roman" w:hAnsi="Arial" w:cs="Arial"/>
-                <w:color w:val="000000"/>
-                <w:sz w:val="22"/>
-                <w:szCs w:val="18"/>
-              </w:rPr>
-              <w:t>Penc</w:t>
-            </w:r>
-            <w:r>
-              <w:rPr>
-                <w:rFonts w:ascii="Arial" w:eastAsia="Times New Roman" w:hAnsi="Arial" w:cs="Arial"/>
-                <w:color w:val="000000"/>
-                <w:sz w:val="22"/>
-                <w:szCs w:val="18"/>
-              </w:rPr>
-              <w:t>ekok</w:t>
-            </w:r>
-            <w:r>
-              <w:rPr>
-                <w:rFonts w:ascii="Arial" w:eastAsia="Times New Roman" w:hAnsi="Arial" w:cs="Arial"/>
-                <w:color w:val="000000"/>
-                <w:sz w:val="22"/>
-                <w:szCs w:val="18"/>
-              </w:rPr>
-              <w:t>an</w:t>
-            </w:r>
-            <w:r>
-              <w:rPr>
-                <w:rFonts w:ascii="Arial" w:eastAsia="Times New Roman" w:hAnsi="Arial" w:cs="Arial"/>
-                <w:color w:val="000000"/>
-                <w:sz w:val="22"/>
-                <w:szCs w:val="18"/>
-              </w:rPr>
-              <w:t xml:space="preserve"> dan Observasi</w:t>
-            </w:r>
-          </w:p>
-        </w:tc>
-        <w:tc>
-          <w:tcPr>
-            <w:tcW w:w="1170" w:type="dxa"/>
-            <w:shd w:val="clear" w:color="auto" w:fill="auto"/>
-            <w:noWrap/>
-            <w:vAlign w:val="center"/>
-            <w:hideMark/>
-          </w:tcPr>
-          <w:p>
-            <w:pPr>
-              <w:jc w:val="right"/>
-              <w:rPr>
-                <w:rFonts w:ascii="Arial" w:eastAsia="Times New Roman" w:hAnsi="Arial" w:cs="Arial"/>
-                <w:color w:val="000000"/>
-                <w:sz w:val="22"/>
-                <w:szCs w:val="18"/>
-              </w:rPr>
-            </w:pPr>
-            <w:r>
-              <w:rPr>
-                <w:rFonts w:ascii="Arial" w:eastAsia="Times New Roman" w:hAnsi="Arial" w:cs="Arial"/>
-                <w:color w:val="000000"/>
-                <w:sz w:val="22"/>
-                <w:szCs w:val="18"/>
-              </w:rPr>
-              <w:t>5</w:t>
-            </w:r>
-            <w:r>
-              <w:rPr>
-                <w:rFonts w:ascii="Arial" w:eastAsia="Times New Roman" w:hAnsi="Arial" w:cs="Arial"/>
-                <w:color w:val="000000"/>
-                <w:sz w:val="22"/>
-                <w:szCs w:val="18"/>
-              </w:rPr>
-              <w:t>0</w:t>
-            </w:r>
-            <w:r>
-              <w:rPr>
-                <w:rFonts w:ascii="Arial" w:eastAsia="Times New Roman" w:hAnsi="Arial" w:cs="Arial"/>
-                <w:color w:val="000000"/>
-                <w:sz w:val="22"/>
-                <w:szCs w:val="18"/>
-              </w:rPr>
-              <w:t xml:space="preserve"> ekor</w:t>
-            </w:r>
-          </w:p>
-        </w:tc>
-        <w:tc>
-          <w:tcPr>
-            <w:tcW w:w="2160" w:type="dxa"/>
-            <w:shd w:val="clear" w:color="auto" w:fill="auto"/>
-            <w:noWrap/>
-            <w:vAlign w:val="center"/>
-            <w:hideMark/>
-          </w:tcPr>
-          <w:p>
-            <w:pPr>
-              <w:jc w:val="right"/>
-              <w:rPr>
-                <w:rFonts w:ascii="Arial" w:eastAsia="Times New Roman" w:hAnsi="Arial" w:cs="Arial"/>
-                <w:color w:val="000000"/>
-                <w:sz w:val="22"/>
-                <w:szCs w:val="18"/>
-              </w:rPr>
-            </w:pPr>
-            <w:r>
-              <w:rPr>
-                <w:rFonts w:ascii="Arial" w:eastAsia="Times New Roman" w:hAnsi="Arial" w:cs="Arial"/>
-                <w:color w:val="000000"/>
-                <w:sz w:val="22"/>
-                <w:szCs w:val="18"/>
-              </w:rPr>
-              <w:t>10,</w:t>
-            </w:r>
-            <w:r>
-              <w:rPr>
-                <w:rFonts w:ascii="Arial" w:eastAsia="Times New Roman" w:hAnsi="Arial" w:cs="Arial"/>
-                <w:color w:val="000000"/>
-                <w:sz w:val="22"/>
-                <w:szCs w:val="18"/>
-              </w:rPr>
-              <w:t>000/ekor/mingg</w:t>
-            </w:r>
-            <w:r>
-              <w:rPr>
-                <w:rFonts w:ascii="Arial" w:eastAsia="Times New Roman" w:hAnsi="Arial" w:cs="Arial"/>
-                <w:color w:val="000000"/>
-                <w:sz w:val="22"/>
-                <w:szCs w:val="18"/>
-              </w:rPr>
-              <w:t>u</w:t>
-            </w:r>
-          </w:p>
-        </w:tc>
-        <w:tc>
-          <w:tcPr>
-            <w:tcW w:w="1890" w:type="dxa"/>
-            <w:shd w:val="clear" w:color="auto" w:fill="auto"/>
-            <w:noWrap/>
-            <w:vAlign w:val="center"/>
-            <w:hideMark/>
-          </w:tcPr>
-          <w:p>
-            <w:pPr>
-              <w:jc w:val="right"/>
-              <w:rPr>
-                <w:rFonts w:ascii="Arial" w:eastAsia="Times New Roman" w:hAnsi="Arial" w:cs="Arial"/>
-                <w:color w:val="000000"/>
-                <w:sz w:val="22"/>
-                <w:szCs w:val="18"/>
-              </w:rPr>
-            </w:pPr>
-            <w:r>
-              <w:rPr>
-                <w:rFonts w:ascii="Arial" w:eastAsia="Times New Roman" w:hAnsi="Arial" w:cs="Arial"/>
-                <w:color w:val="000000"/>
-                <w:sz w:val="22"/>
-                <w:szCs w:val="18"/>
-              </w:rPr>
-              <w:t>1,000</w:t>
-            </w:r>
-            <w:r>
-              <w:rPr>
-                <w:rFonts w:ascii="Arial" w:eastAsia="Times New Roman" w:hAnsi="Arial" w:cs="Arial"/>
-                <w:color w:val="000000"/>
-                <w:sz w:val="22"/>
-                <w:szCs w:val="18"/>
-              </w:rPr>
-              <w:t>,000</w:t>
-            </w:r>
-          </w:p>
-        </w:tc>
-      </w:tr>
-      <w:tr>
-        <w:trPr>
-          <w:trHeight w:val="20"/>
-        </w:trPr>
-        <w:tc>
-          <w:tcPr>
-            <w:tcW w:w="483" w:type="dxa"/>
-            <w:vAlign w:val="center"/>
-          </w:tcPr>
-          <w:p>
-            <w:pPr>
-              <w:rPr>
-                <w:rFonts w:ascii="Arial" w:eastAsia="Times New Roman" w:hAnsi="Arial" w:cs="Arial"/>
-                <w:color w:val="000000"/>
-                <w:sz w:val="22"/>
-                <w:szCs w:val="18"/>
-              </w:rPr>
-            </w:pPr>
-          </w:p>
-        </w:tc>
-        <w:tc>
-          <w:tcPr>
-            <w:tcW w:w="4557" w:type="dxa"/>
-            <w:shd w:val="clear" w:color="auto" w:fill="auto"/>
-            <w:noWrap/>
-            <w:vAlign w:val="center"/>
-            <w:hideMark/>
-          </w:tcPr>
-          <w:p>
-            <w:pPr>
-              <w:rPr>
-                <w:rFonts w:ascii="Arial" w:eastAsia="Times New Roman" w:hAnsi="Arial" w:cs="Arial"/>
-                <w:color w:val="000000"/>
-                <w:sz w:val="22"/>
-                <w:szCs w:val="18"/>
-              </w:rPr>
-            </w:pPr>
-            <w:r>
-              <w:rPr>
-                <w:rFonts w:ascii="Arial" w:eastAsia="Times New Roman" w:hAnsi="Arial" w:cs="Arial"/>
-                <w:color w:val="000000"/>
-                <w:sz w:val="22"/>
-                <w:szCs w:val="18"/>
-              </w:rPr>
-              <w:t xml:space="preserve">Euthanasia, </w:t>
-            </w:r>
-            <w:r>
-              <w:rPr>
-                <w:rFonts w:ascii="Arial" w:eastAsia="Times New Roman" w:hAnsi="Arial" w:cs="Arial"/>
-                <w:color w:val="000000"/>
-                <w:sz w:val="22"/>
-                <w:szCs w:val="18"/>
-              </w:rPr>
-              <w:t>P</w:t>
-            </w:r>
-            <w:r>
-              <w:rPr>
-                <w:rFonts w:ascii="Arial" w:eastAsia="Times New Roman" w:hAnsi="Arial" w:cs="Arial"/>
-                <w:color w:val="000000"/>
-                <w:sz w:val="22"/>
-                <w:szCs w:val="18"/>
-              </w:rPr>
-              <w:t xml:space="preserve">engambilan </w:t>
-            </w:r>
-            <w:r>
-              <w:rPr>
-                <w:rFonts w:ascii="Arial" w:eastAsia="Times New Roman" w:hAnsi="Arial" w:cs="Arial"/>
-                <w:color w:val="000000"/>
-                <w:sz w:val="22"/>
-                <w:szCs w:val="18"/>
-              </w:rPr>
-              <w:t>D</w:t>
-            </w:r>
-            <w:r>
-              <w:rPr>
-                <w:rFonts w:ascii="Arial" w:eastAsia="Times New Roman" w:hAnsi="Arial" w:cs="Arial"/>
-                <w:color w:val="000000"/>
-                <w:sz w:val="22"/>
-                <w:szCs w:val="18"/>
-              </w:rPr>
-              <w:t xml:space="preserve">arah </w:t>
-            </w:r>
-            <w:r>
-              <w:rPr>
-                <w:rFonts w:ascii="Arial" w:eastAsia="Times New Roman" w:hAnsi="Arial" w:cs="Arial"/>
-                <w:color w:val="000000"/>
-                <w:sz w:val="22"/>
-                <w:szCs w:val="18"/>
-              </w:rPr>
-              <w:t>A</w:t>
-            </w:r>
-            <w:r>
-              <w:rPr>
-                <w:rFonts w:ascii="Arial" w:eastAsia="Times New Roman" w:hAnsi="Arial" w:cs="Arial"/>
-                <w:color w:val="000000"/>
-                <w:sz w:val="22"/>
-                <w:szCs w:val="18"/>
-              </w:rPr>
-              <w:t>khir</w:t>
-            </w:r>
-            <w:r>
-              <w:rPr>
-                <w:rFonts w:ascii="Arial" w:eastAsia="Times New Roman" w:hAnsi="Arial" w:cs="Arial"/>
-                <w:color w:val="000000"/>
-                <w:sz w:val="22"/>
-                <w:szCs w:val="18"/>
-              </w:rPr>
-              <w:t>, Koleksi Organ</w:t>
-            </w:r>
-          </w:p>
-        </w:tc>
-        <w:tc>
-          <w:tcPr>
-            <w:tcW w:w="1170" w:type="dxa"/>
-            <w:shd w:val="clear" w:color="auto" w:fill="auto"/>
-            <w:noWrap/>
-            <w:vAlign w:val="center"/>
-            <w:hideMark/>
-          </w:tcPr>
-          <w:p>
-            <w:pPr>
-              <w:jc w:val="right"/>
-              <w:rPr>
-                <w:rFonts w:ascii="Arial" w:eastAsia="Times New Roman" w:hAnsi="Arial" w:cs="Arial"/>
-                <w:color w:val="000000"/>
-                <w:sz w:val="22"/>
-                <w:szCs w:val="18"/>
-              </w:rPr>
-            </w:pPr>
-            <w:r>
-              <w:rPr>
-                <w:rFonts w:ascii="Arial" w:eastAsia="Times New Roman" w:hAnsi="Arial" w:cs="Arial"/>
-                <w:color w:val="000000"/>
-                <w:sz w:val="22"/>
-                <w:szCs w:val="18"/>
-              </w:rPr>
-              <w:t>5</w:t>
-            </w:r>
-            <w:r>
-              <w:rPr>
-                <w:rFonts w:ascii="Arial" w:eastAsia="Times New Roman" w:hAnsi="Arial" w:cs="Arial"/>
-                <w:color w:val="000000"/>
-                <w:sz w:val="22"/>
-                <w:szCs w:val="18"/>
-              </w:rPr>
-              <w:t>0</w:t>
-            </w:r>
-            <w:r>
-              <w:rPr>
-                <w:rFonts w:ascii="Arial" w:eastAsia="Times New Roman" w:hAnsi="Arial" w:cs="Arial"/>
-                <w:color w:val="000000"/>
-                <w:sz w:val="22"/>
-                <w:szCs w:val="18"/>
-              </w:rPr>
-              <w:t xml:space="preserve"> ekor</w:t>
-            </w:r>
-          </w:p>
-        </w:tc>
-        <w:tc>
-          <w:tcPr>
-            <w:tcW w:w="2160" w:type="dxa"/>
-            <w:shd w:val="clear" w:color="auto" w:fill="auto"/>
-            <w:noWrap/>
-            <w:vAlign w:val="center"/>
-            <w:hideMark/>
-          </w:tcPr>
-          <w:p>
-            <w:pPr>
-              <w:jc w:val="right"/>
-              <w:rPr>
-                <w:rFonts w:ascii="Arial" w:eastAsia="Times New Roman" w:hAnsi="Arial" w:cs="Arial"/>
-                <w:color w:val="000000"/>
-                <w:sz w:val="22"/>
-                <w:szCs w:val="18"/>
-              </w:rPr>
-            </w:pPr>
-            <w:r>
-              <w:rPr>
-                <w:rFonts w:ascii="Arial" w:eastAsia="Times New Roman" w:hAnsi="Arial" w:cs="Arial"/>
-                <w:color w:val="000000"/>
-                <w:sz w:val="22"/>
-                <w:szCs w:val="18"/>
-              </w:rPr>
-              <w:t>50</w:t>
-            </w:r>
-            <w:r>
-              <w:rPr>
-                <w:rFonts w:ascii="Arial" w:eastAsia="Times New Roman" w:hAnsi="Arial" w:cs="Arial"/>
-                <w:color w:val="000000"/>
-                <w:sz w:val="22"/>
-                <w:szCs w:val="18"/>
-              </w:rPr>
-              <w:t>,000/ekor</w:t>
-            </w:r>
-          </w:p>
-        </w:tc>
-        <w:tc>
-          <w:tcPr>
-            <w:tcW w:w="1890" w:type="dxa"/>
-            <w:shd w:val="clear" w:color="auto" w:fill="auto"/>
-            <w:noWrap/>
-            <w:vAlign w:val="center"/>
-            <w:hideMark/>
-          </w:tcPr>
-          <w:p>
-            <w:pPr>
-              <w:jc w:val="right"/>
-              <w:rPr>
-                <w:rFonts w:ascii="Arial" w:eastAsia="Times New Roman" w:hAnsi="Arial" w:cs="Arial"/>
-                <w:color w:val="000000"/>
-                <w:sz w:val="22"/>
-                <w:szCs w:val="18"/>
-              </w:rPr>
-            </w:pPr>
-            <w:r>
-              <w:rPr>
-                <w:rFonts w:ascii="Arial" w:eastAsia="Times New Roman" w:hAnsi="Arial" w:cs="Arial"/>
-                <w:color w:val="000000"/>
-                <w:sz w:val="22"/>
-                <w:szCs w:val="18"/>
-              </w:rPr>
-              <w:t>2,</w:t>
-            </w:r>
-            <w:r>
-              <w:rPr>
-                <w:rFonts w:ascii="Arial" w:eastAsia="Times New Roman" w:hAnsi="Arial" w:cs="Arial"/>
-                <w:color w:val="000000"/>
-                <w:sz w:val="22"/>
-                <w:szCs w:val="18"/>
-              </w:rPr>
-              <w:t>5</w:t>
-            </w:r>
-            <w:r>
-              <w:rPr>
-                <w:rFonts w:ascii="Arial" w:eastAsia="Times New Roman" w:hAnsi="Arial" w:cs="Arial"/>
-                <w:color w:val="000000"/>
-                <w:sz w:val="22"/>
-                <w:szCs w:val="18"/>
-              </w:rPr>
-              <w:t>00,000</w:t>
-            </w:r>
-          </w:p>
-        </w:tc>
-      </w:tr>
-      <w:tr>
-        <w:trPr>
-          <w:trHeight w:val="20"/>
-        </w:trPr>
-        <w:tc>
-          <w:tcPr>
-            <w:tcW w:w="483" w:type="dxa"/>
-            <w:vAlign w:val="center"/>
-          </w:tcPr>
-          <w:p>
-            <w:pPr>
-              <w:rPr>
-                <w:rFonts w:ascii="Arial" w:eastAsia="Times New Roman" w:hAnsi="Arial" w:cs="Arial"/>
-                <w:color w:val="000000"/>
-                <w:sz w:val="22"/>
-                <w:szCs w:val="18"/>
-              </w:rPr>
-            </w:pPr>
-          </w:p>
-        </w:tc>
-        <w:tc>
-          <w:tcPr>
-            <w:tcW w:w="4557" w:type="dxa"/>
-            <w:shd w:val="clear" w:color="auto" w:fill="auto"/>
-            <w:noWrap/>
-            <w:vAlign w:val="center"/>
-            <w:hideMark/>
-          </w:tcPr>
-          <w:p>
-            <w:pPr>
-              <w:rPr>
-                <w:rFonts w:ascii="Arial" w:eastAsia="Times New Roman" w:hAnsi="Arial" w:cs="Arial"/>
-                <w:color w:val="000000"/>
-                <w:sz w:val="22"/>
-                <w:szCs w:val="18"/>
-              </w:rPr>
-            </w:pPr>
-            <w:r>
-              <w:rPr>
-                <w:rFonts w:ascii="Arial" w:eastAsia="Times New Roman" w:hAnsi="Arial" w:cs="Arial"/>
-                <w:color w:val="000000"/>
-                <w:sz w:val="22"/>
-                <w:szCs w:val="18"/>
-              </w:rPr>
-              <w:t>Ruangan</w:t>
-            </w:r>
-          </w:p>
-        </w:tc>
-        <w:tc>
-          <w:tcPr>
-            <w:tcW w:w="1170" w:type="dxa"/>
-            <w:shd w:val="clear" w:color="auto" w:fill="auto"/>
-            <w:noWrap/>
-            <w:vAlign w:val="center"/>
-            <w:hideMark/>
-          </w:tcPr>
-          <w:p>
-            <w:pPr>
-              <w:jc w:val="right"/>
-              <w:rPr>
-                <w:rFonts w:ascii="Arial" w:eastAsia="Times New Roman" w:hAnsi="Arial" w:cs="Arial"/>
-                <w:color w:val="000000"/>
-                <w:sz w:val="22"/>
-                <w:szCs w:val="18"/>
-              </w:rPr>
-            </w:pPr>
-            <w:r>
-              <w:rPr>
-                <w:rFonts w:ascii="Arial" w:eastAsia="Times New Roman" w:hAnsi="Arial" w:cs="Arial"/>
-                <w:color w:val="000000"/>
-                <w:sz w:val="22"/>
-                <w:szCs w:val="18"/>
-              </w:rPr>
-              <w:t>1 bulan</w:t>
-            </w:r>
-          </w:p>
-        </w:tc>
-        <w:tc>
-          <w:tcPr>
-            <w:tcW w:w="2160" w:type="dxa"/>
-            <w:shd w:val="clear" w:color="auto" w:fill="auto"/>
-            <w:noWrap/>
-            <w:vAlign w:val="center"/>
-            <w:hideMark/>
-          </w:tcPr>
-          <w:p>
-            <w:pPr>
-              <w:jc w:val="right"/>
-              <w:rPr>
-                <w:rFonts w:ascii="Arial" w:eastAsia="Times New Roman" w:hAnsi="Arial" w:cs="Arial"/>
-                <w:color w:val="000000"/>
-                <w:sz w:val="22"/>
-                <w:szCs w:val="18"/>
-              </w:rPr>
-            </w:pPr>
-            <w:r>
-              <w:rPr>
-                <w:rFonts w:ascii="Arial" w:eastAsia="Times New Roman" w:hAnsi="Arial" w:cs="Arial"/>
-                <w:color w:val="000000"/>
-                <w:sz w:val="22"/>
-                <w:szCs w:val="18"/>
-              </w:rPr>
-              <w:t>600,000/bulan</w:t>
-            </w:r>
-          </w:p>
-        </w:tc>
-        <w:tc>
-          <w:tcPr>
-            <w:tcW w:w="1890" w:type="dxa"/>
-            <w:shd w:val="clear" w:color="auto" w:fill="auto"/>
-            <w:noWrap/>
-            <w:vAlign w:val="center"/>
-            <w:hideMark/>
-          </w:tcPr>
-          <w:p>
-            <w:pPr>
-              <w:jc w:val="right"/>
-              <w:rPr>
-                <w:rFonts w:ascii="Arial" w:eastAsia="Times New Roman" w:hAnsi="Arial" w:cs="Arial"/>
-                <w:color w:val="000000"/>
-                <w:sz w:val="22"/>
-                <w:szCs w:val="18"/>
-              </w:rPr>
-            </w:pPr>
-            <w:r>
-              <w:rPr>
-                <w:rFonts w:ascii="Arial" w:eastAsia="Times New Roman" w:hAnsi="Arial" w:cs="Arial"/>
-                <w:color w:val="000000"/>
-                <w:sz w:val="22"/>
-                <w:szCs w:val="18"/>
-              </w:rPr>
-              <w:t>600,000</w:t>
-            </w:r>
-          </w:p>
-        </w:tc>
-      </w:tr>
-      <w:tr>
-        <w:trPr>
-          <w:trHeight w:val="20"/>
-        </w:trPr>
-        <w:tc>
-          <w:tcPr>
-            <w:tcW w:w="483" w:type="dxa"/>
-            <w:vAlign w:val="center"/>
-          </w:tcPr>
-          <w:p>
-            <w:pPr>
-              <w:rPr>
-                <w:rFonts w:ascii="Arial" w:eastAsia="Times New Roman" w:hAnsi="Arial" w:cs="Arial"/>
-                <w:color w:val="000000"/>
-                <w:sz w:val="22"/>
-                <w:szCs w:val="18"/>
-              </w:rPr>
-            </w:pPr>
-          </w:p>
-        </w:tc>
-        <w:tc>
-          <w:tcPr>
-            <w:tcW w:w="4557" w:type="dxa"/>
-            <w:shd w:val="clear" w:color="auto" w:fill="auto"/>
-            <w:noWrap/>
-            <w:vAlign w:val="center"/>
-            <w:hideMark/>
-          </w:tcPr>
-          <w:p>
-            <w:pPr>
-              <w:rPr>
-                <w:rFonts w:ascii="Arial" w:eastAsia="Times New Roman" w:hAnsi="Arial" w:cs="Arial"/>
-                <w:b/>
-                <w:color w:val="000000"/>
-                <w:sz w:val="22"/>
-                <w:szCs w:val="18"/>
-              </w:rPr>
-            </w:pPr>
-            <w:r>
-              <w:rPr>
-                <w:rFonts w:ascii="Arial" w:eastAsia="Times New Roman" w:hAnsi="Arial" w:cs="Arial"/>
-                <w:b/>
-                <w:color w:val="000000"/>
-                <w:sz w:val="22"/>
-                <w:szCs w:val="18"/>
-              </w:rPr>
-              <w:t>Analisis:</w:t>
-            </w:r>
-          </w:p>
-        </w:tc>
-        <w:tc>
-          <w:tcPr>
-            <w:tcW w:w="1170" w:type="dxa"/>
-            <w:shd w:val="clear" w:color="auto" w:fill="auto"/>
-            <w:noWrap/>
-            <w:vAlign w:val="center"/>
-            <w:hideMark/>
-          </w:tcPr>
-          <w:p>
-            <w:pPr>
-              <w:jc w:val="right"/>
-              <w:rPr>
-                <w:rFonts w:ascii="Arial" w:eastAsia="Times New Roman" w:hAnsi="Arial" w:cs="Arial"/>
-                <w:color w:val="000000"/>
-                <w:sz w:val="22"/>
-                <w:szCs w:val="18"/>
-              </w:rPr>
-            </w:pPr>
-          </w:p>
-        </w:tc>
-        <w:tc>
-          <w:tcPr>
-            <w:tcW w:w="2160" w:type="dxa"/>
-            <w:shd w:val="clear" w:color="auto" w:fill="auto"/>
-            <w:noWrap/>
-            <w:vAlign w:val="center"/>
-            <w:hideMark/>
-          </w:tcPr>
-          <w:p>
-            <w:pPr>
-              <w:jc w:val="right"/>
-              <w:rPr>
-                <w:rFonts w:ascii="Arial" w:eastAsia="Times New Roman" w:hAnsi="Arial" w:cs="Arial"/>
-                <w:sz w:val="22"/>
-                <w:szCs w:val="18"/>
-              </w:rPr>
-            </w:pPr>
-          </w:p>
-        </w:tc>
-        <w:tc>
-          <w:tcPr>
-            <w:tcW w:w="1890" w:type="dxa"/>
-            <w:shd w:val="clear" w:color="auto" w:fill="auto"/>
-            <w:noWrap/>
-            <w:vAlign w:val="center"/>
-            <w:hideMark/>
-          </w:tcPr>
-          <w:p>
-            <w:pPr>
-              <w:jc w:val="right"/>
-              <w:rPr>
-                <w:rFonts w:ascii="Arial" w:eastAsia="Times New Roman" w:hAnsi="Arial" w:cs="Arial"/>
-                <w:sz w:val="22"/>
-                <w:szCs w:val="18"/>
-              </w:rPr>
-            </w:pPr>
-          </w:p>
-        </w:tc>
-      </w:tr>
-      <w:tr>
-        <w:trPr>
-          <w:trHeight w:val="20"/>
-        </w:trPr>
-        <w:tc>
-          <w:tcPr>
-            <w:tcW w:w="483" w:type="dxa"/>
-            <w:vAlign w:val="center"/>
-          </w:tcPr>
-          <w:p>
-            <w:pPr>
-              <w:rPr>
-                <w:rFonts w:ascii="Arial" w:eastAsia="Times New Roman" w:hAnsi="Arial" w:cs="Arial"/>
-                <w:color w:val="000000"/>
-                <w:sz w:val="22"/>
-                <w:szCs w:val="18"/>
-              </w:rPr>
-            </w:pPr>
-          </w:p>
-        </w:tc>
-        <w:tc>
-          <w:tcPr>
-            <w:tcW w:w="4557" w:type="dxa"/>
-            <w:shd w:val="clear" w:color="auto" w:fill="auto"/>
-            <w:noWrap/>
-            <w:vAlign w:val="center"/>
-            <w:hideMark/>
-          </w:tcPr>
-          <w:p>
-            <w:pPr>
-              <w:rPr>
-                <w:rFonts w:ascii="Arial" w:eastAsia="Times New Roman" w:hAnsi="Arial" w:cs="Arial"/>
-                <w:color w:val="000000"/>
-                <w:sz w:val="22"/>
-                <w:szCs w:val="18"/>
-              </w:rPr>
-            </w:pPr>
-            <w:r>
-              <w:rPr>
-                <w:rFonts w:ascii="Arial" w:eastAsia="Times New Roman" w:hAnsi="Arial" w:cs="Arial"/>
-                <w:color w:val="000000"/>
-                <w:sz w:val="22"/>
-                <w:szCs w:val="18"/>
-              </w:rPr>
-              <w:t>1. Biokimia Darah:</w:t>
-            </w:r>
-          </w:p>
-        </w:tc>
-        <w:tc>
-          <w:tcPr>
-            <w:tcW w:w="1170" w:type="dxa"/>
-            <w:shd w:val="clear" w:color="auto" w:fill="auto"/>
-            <w:noWrap/>
-            <w:vAlign w:val="center"/>
-            <w:hideMark/>
-          </w:tcPr>
-          <w:p>
-            <w:pPr>
-              <w:jc w:val="right"/>
-              <w:rPr>
-                <w:rFonts w:ascii="Arial" w:eastAsia="Times New Roman" w:hAnsi="Arial" w:cs="Arial"/>
-                <w:color w:val="000000"/>
-                <w:sz w:val="22"/>
-                <w:szCs w:val="18"/>
-              </w:rPr>
-            </w:pPr>
-          </w:p>
-        </w:tc>
-        <w:tc>
-          <w:tcPr>
-            <w:tcW w:w="2160" w:type="dxa"/>
-            <w:shd w:val="clear" w:color="auto" w:fill="auto"/>
-            <w:noWrap/>
-            <w:vAlign w:val="center"/>
-            <w:hideMark/>
-          </w:tcPr>
-          <w:p>
-            <w:pPr>
-              <w:jc w:val="right"/>
-              <w:rPr>
-                <w:rFonts w:ascii="Arial" w:eastAsia="Times New Roman" w:hAnsi="Arial" w:cs="Arial"/>
-                <w:sz w:val="22"/>
-                <w:szCs w:val="18"/>
-              </w:rPr>
-            </w:pPr>
-          </w:p>
-        </w:tc>
-        <w:tc>
-          <w:tcPr>
-            <w:tcW w:w="1890" w:type="dxa"/>
-            <w:shd w:val="clear" w:color="auto" w:fill="auto"/>
-            <w:noWrap/>
-            <w:vAlign w:val="center"/>
-            <w:hideMark/>
-          </w:tcPr>
-          <w:p>
-            <w:pPr>
-              <w:jc w:val="right"/>
-              <w:rPr>
-                <w:rFonts w:ascii="Arial" w:eastAsia="Times New Roman" w:hAnsi="Arial" w:cs="Arial"/>
-                <w:sz w:val="22"/>
-                <w:szCs w:val="18"/>
-              </w:rPr>
-            </w:pPr>
-          </w:p>
-        </w:tc>
-      </w:tr>
-      <w:tr>
-        <w:trPr>
-          <w:trHeight w:val="20"/>
-        </w:trPr>
-        <w:tc>
-          <w:tcPr>
-            <w:tcW w:w="483" w:type="dxa"/>
-            <w:vAlign w:val="center"/>
-          </w:tcPr>
-          <w:p>
-            <w:pPr>
-              <w:rPr>
-                <w:rFonts w:ascii="Arial" w:eastAsia="Times New Roman" w:hAnsi="Arial" w:cs="Arial"/>
-                <w:color w:val="000000"/>
-                <w:sz w:val="22"/>
-                <w:szCs w:val="18"/>
-              </w:rPr>
-            </w:pPr>
-          </w:p>
-        </w:tc>
-        <w:tc>
-          <w:tcPr>
-            <w:tcW w:w="4557" w:type="dxa"/>
-            <w:shd w:val="clear" w:color="auto" w:fill="auto"/>
-            <w:noWrap/>
-            <w:vAlign w:val="center"/>
-            <w:hideMark/>
-          </w:tcPr>
-          <w:p>
-            <w:pPr>
-              <w:ind w:firstLine="219"/>
-              <w:rPr>
-                <w:rFonts w:ascii="Arial" w:eastAsia="Times New Roman" w:hAnsi="Arial" w:cs="Arial"/>
-                <w:color w:val="000000"/>
-                <w:sz w:val="22"/>
-                <w:szCs w:val="18"/>
-              </w:rPr>
-            </w:pPr>
-            <w:r>
-              <w:rPr>
-                <w:rFonts w:ascii="Arial" w:eastAsia="Times New Roman" w:hAnsi="Arial" w:cs="Arial"/>
-                <w:color w:val="000000"/>
-                <w:sz w:val="22"/>
-                <w:szCs w:val="18"/>
-              </w:rPr>
-              <w:t>a. SGOT</w:t>
-            </w:r>
-          </w:p>
-        </w:tc>
-        <w:tc>
-          <w:tcPr>
-            <w:tcW w:w="1170" w:type="dxa"/>
-            <w:shd w:val="clear" w:color="auto" w:fill="auto"/>
-            <w:noWrap/>
-            <w:vAlign w:val="center"/>
-            <w:hideMark/>
-          </w:tcPr>
-          <w:p>
-            <w:pPr>
-              <w:jc w:val="right"/>
-              <w:rPr>
-                <w:sz w:val="22"/>
-                <w:szCs w:val="18"/>
-              </w:rPr>
-            </w:pPr>
-            <w:r>
-              <w:rPr>
-                <w:rFonts w:ascii="Arial" w:eastAsia="Times New Roman" w:hAnsi="Arial" w:cs="Arial"/>
-                <w:color w:val="000000"/>
-                <w:sz w:val="22"/>
-                <w:szCs w:val="18"/>
-              </w:rPr>
-              <w:t>50 sampel</w:t>
-            </w:r>
-          </w:p>
-        </w:tc>
-        <w:tc>
-          <w:tcPr>
-            <w:tcW w:w="2160" w:type="dxa"/>
-            <w:shd w:val="clear" w:color="auto" w:fill="auto"/>
-            <w:noWrap/>
-            <w:vAlign w:val="center"/>
-            <w:hideMark/>
-          </w:tcPr>
-          <w:p>
-            <w:pPr>
-              <w:jc w:val="right"/>
-              <w:rPr>
-                <w:rFonts w:ascii="Arial" w:eastAsia="Times New Roman" w:hAnsi="Arial" w:cs="Arial"/>
-                <w:color w:val="000000"/>
-                <w:sz w:val="22"/>
-                <w:szCs w:val="18"/>
-              </w:rPr>
-            </w:pPr>
-            <w:r>
-              <w:rPr>
-                <w:rFonts w:ascii="Arial" w:eastAsia="Times New Roman" w:hAnsi="Arial" w:cs="Arial"/>
-                <w:color w:val="000000"/>
-                <w:sz w:val="22"/>
-                <w:szCs w:val="18"/>
-              </w:rPr>
-              <w:t>2</w:t>
-            </w:r>
-            <w:r>
-              <w:rPr>
-                <w:rFonts w:ascii="Arial" w:eastAsia="Times New Roman" w:hAnsi="Arial" w:cs="Arial"/>
-                <w:color w:val="000000"/>
-                <w:sz w:val="22"/>
-                <w:szCs w:val="18"/>
-              </w:rPr>
-              <w:t>5</w:t>
-            </w:r>
-            <w:r>
-              <w:rPr>
-                <w:rFonts w:ascii="Arial" w:eastAsia="Times New Roman" w:hAnsi="Arial" w:cs="Arial"/>
-                <w:color w:val="000000"/>
-                <w:sz w:val="22"/>
-                <w:szCs w:val="18"/>
-              </w:rPr>
-              <w:t>,000/sampel</w:t>
-            </w:r>
-          </w:p>
-        </w:tc>
-        <w:tc>
-          <w:tcPr>
-            <w:tcW w:w="1890" w:type="dxa"/>
-            <w:shd w:val="clear" w:color="auto" w:fill="auto"/>
-            <w:noWrap/>
-            <w:vAlign w:val="center"/>
-            <w:hideMark/>
-          </w:tcPr>
-          <w:p>
-            <w:pPr>
-              <w:jc w:val="right"/>
-              <w:rPr>
-                <w:rFonts w:ascii="Arial" w:eastAsia="Times New Roman" w:hAnsi="Arial" w:cs="Arial"/>
-                <w:color w:val="000000"/>
-                <w:sz w:val="22"/>
-                <w:szCs w:val="18"/>
-              </w:rPr>
-            </w:pPr>
-            <w:r>
-              <w:rPr>
-                <w:rFonts w:ascii="Arial" w:eastAsia="Times New Roman" w:hAnsi="Arial" w:cs="Arial"/>
-                <w:color w:val="000000"/>
-                <w:sz w:val="22"/>
-                <w:szCs w:val="18"/>
-              </w:rPr>
-              <w:t>1,</w:t>
-            </w:r>
-            <w:r>
-              <w:rPr>
-                <w:rFonts w:ascii="Arial" w:eastAsia="Times New Roman" w:hAnsi="Arial" w:cs="Arial"/>
-                <w:color w:val="000000"/>
-                <w:sz w:val="22"/>
-                <w:szCs w:val="18"/>
-              </w:rPr>
-              <w:t>250</w:t>
-            </w:r>
-            <w:r>
-              <w:rPr>
-                <w:rFonts w:ascii="Arial" w:eastAsia="Times New Roman" w:hAnsi="Arial" w:cs="Arial"/>
-                <w:color w:val="000000"/>
-                <w:sz w:val="22"/>
-                <w:szCs w:val="18"/>
-              </w:rPr>
-              <w:t>,000</w:t>
-            </w:r>
-          </w:p>
-        </w:tc>
-      </w:tr>
-      <w:tr>
-        <w:trPr>
-          <w:trHeight w:val="20"/>
-        </w:trPr>
-        <w:tc>
-          <w:tcPr>
-            <w:tcW w:w="483" w:type="dxa"/>
-            <w:vAlign w:val="center"/>
-          </w:tcPr>
-          <w:p>
-            <w:pPr>
-              <w:rPr>
-                <w:rFonts w:ascii="Arial" w:eastAsia="Times New Roman" w:hAnsi="Arial" w:cs="Arial"/>
-                <w:color w:val="000000"/>
-                <w:sz w:val="22"/>
-                <w:szCs w:val="18"/>
-              </w:rPr>
-            </w:pPr>
-          </w:p>
-        </w:tc>
-        <w:tc>
-          <w:tcPr>
-            <w:tcW w:w="4557" w:type="dxa"/>
-            <w:shd w:val="clear" w:color="auto" w:fill="auto"/>
-            <w:noWrap/>
-            <w:vAlign w:val="center"/>
-            <w:hideMark/>
-          </w:tcPr>
-          <w:p>
-            <w:pPr>
-              <w:ind w:firstLine="219"/>
-              <w:rPr>
-                <w:rFonts w:ascii="Arial" w:eastAsia="Times New Roman" w:hAnsi="Arial" w:cs="Arial"/>
-                <w:color w:val="000000"/>
-                <w:sz w:val="22"/>
-                <w:szCs w:val="18"/>
-              </w:rPr>
-            </w:pPr>
-            <w:r>
-              <w:rPr>
-                <w:rFonts w:ascii="Arial" w:eastAsia="Times New Roman" w:hAnsi="Arial" w:cs="Arial"/>
-                <w:color w:val="000000"/>
-                <w:sz w:val="22"/>
-                <w:szCs w:val="18"/>
-              </w:rPr>
-              <w:t>b. SGPT</w:t>
-            </w:r>
-          </w:p>
-        </w:tc>
-        <w:tc>
-          <w:tcPr>
-            <w:tcW w:w="1170" w:type="dxa"/>
-            <w:shd w:val="clear" w:color="auto" w:fill="auto"/>
-            <w:noWrap/>
-            <w:vAlign w:val="center"/>
-            <w:hideMark/>
-          </w:tcPr>
-          <w:p>
-            <w:pPr>
-              <w:jc w:val="right"/>
-              <w:rPr>
-                <w:sz w:val="22"/>
-                <w:szCs w:val="18"/>
-              </w:rPr>
-            </w:pPr>
-            <w:r>
-              <w:rPr>
-                <w:rFonts w:ascii="Arial" w:eastAsia="Times New Roman" w:hAnsi="Arial" w:cs="Arial"/>
-                <w:color w:val="000000"/>
-                <w:sz w:val="22"/>
-                <w:szCs w:val="18"/>
-              </w:rPr>
-              <w:t>50 sampel</w:t>
-            </w:r>
-          </w:p>
-        </w:tc>
-        <w:tc>
-          <w:tcPr>
-            <w:tcW w:w="2160" w:type="dxa"/>
-            <w:shd w:val="clear" w:color="auto" w:fill="auto"/>
-            <w:noWrap/>
-            <w:vAlign w:val="center"/>
-            <w:hideMark/>
-          </w:tcPr>
-          <w:p>
-            <w:pPr>
-              <w:jc w:val="right"/>
-              <w:rPr>
-                <w:rFonts w:ascii="Arial" w:eastAsia="Times New Roman" w:hAnsi="Arial" w:cs="Arial"/>
-                <w:color w:val="000000"/>
-                <w:sz w:val="22"/>
-                <w:szCs w:val="18"/>
-              </w:rPr>
-            </w:pPr>
-            <w:r>
-              <w:rPr>
-                <w:rFonts w:ascii="Arial" w:eastAsia="Times New Roman" w:hAnsi="Arial" w:cs="Arial"/>
-                <w:color w:val="000000"/>
-                <w:sz w:val="22"/>
-                <w:szCs w:val="18"/>
-              </w:rPr>
-              <w:t>2</w:t>
-            </w:r>
-            <w:r>
-              <w:rPr>
-                <w:rFonts w:ascii="Arial" w:eastAsia="Times New Roman" w:hAnsi="Arial" w:cs="Arial"/>
-                <w:color w:val="000000"/>
-                <w:sz w:val="22"/>
-                <w:szCs w:val="18"/>
-              </w:rPr>
-              <w:t>5</w:t>
-            </w:r>
-            <w:r>
-              <w:rPr>
-                <w:rFonts w:ascii="Arial" w:eastAsia="Times New Roman" w:hAnsi="Arial" w:cs="Arial"/>
-                <w:color w:val="000000"/>
-                <w:sz w:val="22"/>
-                <w:szCs w:val="18"/>
-              </w:rPr>
-              <w:t>,000/sampel</w:t>
-            </w:r>
-          </w:p>
-        </w:tc>
-        <w:tc>
-          <w:tcPr>
-            <w:tcW w:w="1890" w:type="dxa"/>
-            <w:shd w:val="clear" w:color="auto" w:fill="auto"/>
-            <w:noWrap/>
-            <w:vAlign w:val="center"/>
-            <w:hideMark/>
-          </w:tcPr>
-          <w:p>
-            <w:pPr>
-              <w:jc w:val="right"/>
-              <w:rPr>
-                <w:rFonts w:ascii="Arial" w:eastAsia="Times New Roman" w:hAnsi="Arial" w:cs="Arial"/>
-                <w:color w:val="000000"/>
-                <w:sz w:val="22"/>
-                <w:szCs w:val="18"/>
-              </w:rPr>
-            </w:pPr>
-            <w:r>
-              <w:rPr>
-                <w:rFonts w:ascii="Arial" w:eastAsia="Times New Roman" w:hAnsi="Arial" w:cs="Arial"/>
-                <w:color w:val="000000"/>
-                <w:sz w:val="22"/>
-                <w:szCs w:val="18"/>
-              </w:rPr>
-              <w:t>1,250</w:t>
-            </w:r>
-            <w:r>
-              <w:rPr>
-                <w:rFonts w:ascii="Arial" w:eastAsia="Times New Roman" w:hAnsi="Arial" w:cs="Arial"/>
-                <w:color w:val="000000"/>
-                <w:sz w:val="22"/>
-                <w:szCs w:val="18"/>
-              </w:rPr>
-              <w:t>,000</w:t>
-            </w:r>
-          </w:p>
-        </w:tc>
-      </w:tr>
-      <w:tr>
-        <w:trPr>
-          <w:trHeight w:val="20"/>
-        </w:trPr>
-        <w:tc>
-          <w:tcPr>
-            <w:tcW w:w="483" w:type="dxa"/>
-            <w:vAlign w:val="center"/>
-          </w:tcPr>
-          <w:p>
-            <w:pPr>
-              <w:rPr>
-                <w:rFonts w:ascii="Arial" w:eastAsia="Times New Roman" w:hAnsi="Arial" w:cs="Arial"/>
-                <w:color w:val="000000"/>
-                <w:sz w:val="22"/>
-                <w:szCs w:val="18"/>
-              </w:rPr>
-            </w:pPr>
-          </w:p>
-        </w:tc>
-        <w:tc>
-          <w:tcPr>
-            <w:tcW w:w="4557" w:type="dxa"/>
-            <w:shd w:val="clear" w:color="auto" w:fill="auto"/>
-            <w:noWrap/>
-            <w:vAlign w:val="center"/>
-            <w:hideMark/>
-          </w:tcPr>
-          <w:p>
-            <w:pPr>
-              <w:ind w:firstLine="219"/>
-              <w:rPr>
-                <w:rFonts w:ascii="Arial" w:eastAsia="Times New Roman" w:hAnsi="Arial" w:cs="Arial"/>
-                <w:color w:val="000000"/>
-                <w:sz w:val="22"/>
-                <w:szCs w:val="18"/>
-              </w:rPr>
-            </w:pPr>
-            <w:r>
-              <w:rPr>
-                <w:rFonts w:ascii="Arial" w:eastAsia="Times New Roman" w:hAnsi="Arial" w:cs="Arial"/>
-                <w:color w:val="000000"/>
-                <w:sz w:val="22"/>
-                <w:szCs w:val="18"/>
-              </w:rPr>
-              <w:t>c. Ureum</w:t>
-            </w:r>
-          </w:p>
-        </w:tc>
-        <w:tc>
-          <w:tcPr>
-            <w:tcW w:w="1170" w:type="dxa"/>
-            <w:shd w:val="clear" w:color="auto" w:fill="auto"/>
-            <w:noWrap/>
-            <w:vAlign w:val="center"/>
-            <w:hideMark/>
-          </w:tcPr>
-          <w:p>
-            <w:pPr>
-              <w:jc w:val="right"/>
-              <w:rPr>
-                <w:sz w:val="22"/>
-                <w:szCs w:val="18"/>
-              </w:rPr>
-            </w:pPr>
-            <w:r>
-              <w:rPr>
-                <w:rFonts w:ascii="Arial" w:eastAsia="Times New Roman" w:hAnsi="Arial" w:cs="Arial"/>
-                <w:color w:val="000000"/>
-                <w:sz w:val="22"/>
-                <w:szCs w:val="18"/>
-              </w:rPr>
-              <w:t>50 sampel</w:t>
-            </w:r>
-          </w:p>
-        </w:tc>
-        <w:tc>
-          <w:tcPr>
-            <w:tcW w:w="2160" w:type="dxa"/>
-            <w:shd w:val="clear" w:color="auto" w:fill="auto"/>
-            <w:noWrap/>
-            <w:vAlign w:val="center"/>
-            <w:hideMark/>
-          </w:tcPr>
-          <w:p>
-            <w:pPr>
-              <w:jc w:val="right"/>
-              <w:rPr>
-                <w:rFonts w:ascii="Arial" w:eastAsia="Times New Roman" w:hAnsi="Arial" w:cs="Arial"/>
-                <w:color w:val="000000"/>
-                <w:sz w:val="22"/>
-                <w:szCs w:val="18"/>
-              </w:rPr>
-            </w:pPr>
-            <w:r>
-              <w:rPr>
-                <w:rFonts w:ascii="Arial" w:eastAsia="Times New Roman" w:hAnsi="Arial" w:cs="Arial"/>
-                <w:color w:val="000000"/>
-                <w:sz w:val="22"/>
-                <w:szCs w:val="18"/>
-              </w:rPr>
-              <w:t>25,000/sampel</w:t>
-            </w:r>
-          </w:p>
-        </w:tc>
-        <w:tc>
-          <w:tcPr>
-            <w:tcW w:w="1890" w:type="dxa"/>
-            <w:shd w:val="clear" w:color="auto" w:fill="auto"/>
-            <w:noWrap/>
-            <w:vAlign w:val="center"/>
-            <w:hideMark/>
-          </w:tcPr>
-          <w:p>
-            <w:pPr>
-              <w:jc w:val="right"/>
-              <w:rPr>
-                <w:rFonts w:ascii="Arial" w:eastAsia="Times New Roman" w:hAnsi="Arial" w:cs="Arial"/>
-                <w:color w:val="000000"/>
-                <w:sz w:val="22"/>
-                <w:szCs w:val="18"/>
-              </w:rPr>
-            </w:pPr>
-            <w:r>
-              <w:rPr>
-                <w:rFonts w:ascii="Arial" w:eastAsia="Times New Roman" w:hAnsi="Arial" w:cs="Arial"/>
-                <w:color w:val="000000"/>
-                <w:sz w:val="22"/>
-                <w:szCs w:val="18"/>
-              </w:rPr>
-              <w:t>1,250</w:t>
-            </w:r>
-            <w:r>
-              <w:rPr>
-                <w:rFonts w:ascii="Arial" w:eastAsia="Times New Roman" w:hAnsi="Arial" w:cs="Arial"/>
-                <w:color w:val="000000"/>
-                <w:sz w:val="22"/>
-                <w:szCs w:val="18"/>
-              </w:rPr>
-              <w:t>,000</w:t>
-            </w:r>
-          </w:p>
-        </w:tc>
-      </w:tr>
-      <w:tr>
-        <w:trPr>
-          <w:trHeight w:val="20"/>
-        </w:trPr>
-        <w:tc>
-          <w:tcPr>
-            <w:tcW w:w="483" w:type="dxa"/>
-            <w:vAlign w:val="center"/>
-          </w:tcPr>
-          <w:p>
-            <w:pPr>
-              <w:rPr>
-                <w:rFonts w:ascii="Arial" w:eastAsia="Times New Roman" w:hAnsi="Arial" w:cs="Arial"/>
-                <w:color w:val="000000"/>
-                <w:sz w:val="22"/>
-                <w:szCs w:val="18"/>
-              </w:rPr>
-            </w:pPr>
-          </w:p>
-        </w:tc>
-        <w:tc>
-          <w:tcPr>
-            <w:tcW w:w="4557" w:type="dxa"/>
-            <w:shd w:val="clear" w:color="auto" w:fill="auto"/>
-            <w:noWrap/>
-            <w:vAlign w:val="center"/>
-            <w:hideMark/>
-          </w:tcPr>
-          <w:p>
-            <w:pPr>
-              <w:ind w:firstLine="219"/>
-              <w:rPr>
-                <w:rFonts w:ascii="Arial" w:eastAsia="Times New Roman" w:hAnsi="Arial" w:cs="Arial"/>
-                <w:color w:val="000000"/>
-                <w:sz w:val="22"/>
-                <w:szCs w:val="18"/>
-              </w:rPr>
-            </w:pPr>
-            <w:r>
-              <w:rPr>
-                <w:rFonts w:ascii="Arial" w:eastAsia="Times New Roman" w:hAnsi="Arial" w:cs="Arial"/>
-                <w:color w:val="000000"/>
-                <w:sz w:val="22"/>
-                <w:szCs w:val="18"/>
-              </w:rPr>
-              <w:t>d. Kreatinin</w:t>
-            </w:r>
-          </w:p>
-        </w:tc>
-        <w:tc>
-          <w:tcPr>
-            <w:tcW w:w="1170" w:type="dxa"/>
-            <w:shd w:val="clear" w:color="auto" w:fill="auto"/>
-            <w:noWrap/>
-            <w:vAlign w:val="center"/>
-            <w:hideMark/>
-          </w:tcPr>
-          <w:p>
-            <w:pPr>
-              <w:jc w:val="right"/>
-              <w:rPr>
-                <w:sz w:val="22"/>
-                <w:szCs w:val="18"/>
-              </w:rPr>
-            </w:pPr>
-            <w:r>
-              <w:rPr>
-                <w:rFonts w:ascii="Arial" w:eastAsia="Times New Roman" w:hAnsi="Arial" w:cs="Arial"/>
-                <w:color w:val="000000"/>
-                <w:sz w:val="22"/>
-                <w:szCs w:val="18"/>
-              </w:rPr>
-              <w:t>50 sampel</w:t>
-            </w:r>
-          </w:p>
-        </w:tc>
-        <w:tc>
-          <w:tcPr>
-            <w:tcW w:w="2160" w:type="dxa"/>
-            <w:shd w:val="clear" w:color="auto" w:fill="auto"/>
-            <w:noWrap/>
-            <w:vAlign w:val="center"/>
-            <w:hideMark/>
-          </w:tcPr>
-          <w:p>
-            <w:pPr>
-              <w:jc w:val="right"/>
-              <w:rPr>
-                <w:rFonts w:ascii="Arial" w:eastAsia="Times New Roman" w:hAnsi="Arial" w:cs="Arial"/>
-                <w:color w:val="000000"/>
-                <w:sz w:val="22"/>
-                <w:szCs w:val="18"/>
-              </w:rPr>
-            </w:pPr>
-            <w:r>
-              <w:rPr>
-                <w:rFonts w:ascii="Arial" w:eastAsia="Times New Roman" w:hAnsi="Arial" w:cs="Arial"/>
-                <w:color w:val="000000"/>
-                <w:sz w:val="22"/>
-                <w:szCs w:val="18"/>
-              </w:rPr>
-              <w:t>20,000/sampel</w:t>
-            </w:r>
-          </w:p>
-        </w:tc>
-        <w:tc>
-          <w:tcPr>
-            <w:tcW w:w="1890" w:type="dxa"/>
-            <w:shd w:val="clear" w:color="auto" w:fill="auto"/>
-            <w:noWrap/>
-            <w:vAlign w:val="center"/>
-            <w:hideMark/>
-          </w:tcPr>
-          <w:p>
-            <w:pPr>
-              <w:jc w:val="right"/>
-              <w:rPr>
-                <w:rFonts w:ascii="Arial" w:eastAsia="Times New Roman" w:hAnsi="Arial" w:cs="Arial"/>
-                <w:color w:val="000000"/>
-                <w:sz w:val="22"/>
-                <w:szCs w:val="18"/>
-              </w:rPr>
-            </w:pPr>
-            <w:r>
-              <w:rPr>
-                <w:rFonts w:ascii="Arial" w:eastAsia="Times New Roman" w:hAnsi="Arial" w:cs="Arial"/>
-                <w:color w:val="000000"/>
-                <w:sz w:val="22"/>
-                <w:szCs w:val="18"/>
-              </w:rPr>
-              <w:t>1,0</w:t>
-            </w:r>
-            <w:r>
-              <w:rPr>
-                <w:rFonts w:ascii="Arial" w:eastAsia="Times New Roman" w:hAnsi="Arial" w:cs="Arial"/>
-                <w:color w:val="000000"/>
-                <w:sz w:val="22"/>
-                <w:szCs w:val="18"/>
-              </w:rPr>
-              <w:t>00,000</w:t>
-            </w:r>
-          </w:p>
-        </w:tc>
-      </w:tr>
-      <w:tr>
-        <w:trPr>
-          <w:trHeight w:val="20"/>
-        </w:trPr>
-        <w:tc>
-          <w:tcPr>
-            <w:tcW w:w="483" w:type="dxa"/>
-            <w:vAlign w:val="center"/>
-          </w:tcPr>
-          <w:p>
-            <w:pPr>
-              <w:rPr>
-                <w:rFonts w:ascii="Arial" w:eastAsia="Times New Roman" w:hAnsi="Arial" w:cs="Arial"/>
-                <w:color w:val="000000"/>
-                <w:sz w:val="22"/>
-                <w:szCs w:val="18"/>
-              </w:rPr>
-            </w:pPr>
-          </w:p>
-        </w:tc>
-        <w:tc>
-          <w:tcPr>
-            <w:tcW w:w="4557" w:type="dxa"/>
-            <w:shd w:val="clear" w:color="auto" w:fill="auto"/>
-            <w:vAlign w:val="center"/>
-          </w:tcPr>
-          <w:p>
-            <w:pPr>
-              <w:rPr>
-                <w:rFonts w:ascii="Arial" w:eastAsia="Times New Roman" w:hAnsi="Arial" w:cs="Arial"/>
-                <w:color w:val="000000"/>
-                <w:sz w:val="22"/>
-                <w:szCs w:val="18"/>
-              </w:rPr>
-            </w:pPr>
-            <w:r>
-              <w:rPr>
-                <w:rFonts w:ascii="Arial" w:eastAsia="Times New Roman" w:hAnsi="Arial" w:cs="Arial"/>
-                <w:color w:val="000000"/>
-                <w:sz w:val="22"/>
-                <w:szCs w:val="18"/>
-              </w:rPr>
-              <w:t xml:space="preserve">2. Histopatologi + Foto Mikroskopik </w:t>
-            </w:r>
-            <w:r>
-              <w:rPr>
-                <w:rFonts w:ascii="Arial" w:eastAsia="Times New Roman" w:hAnsi="Arial" w:cs="Arial"/>
-                <w:color w:val="000000"/>
-                <w:sz w:val="22"/>
-                <w:szCs w:val="18"/>
-              </w:rPr>
-              <w:t>(hati, ginjal)</w:t>
-            </w:r>
-          </w:p>
-        </w:tc>
-        <w:tc>
-          <w:tcPr>
-            <w:tcW w:w="1170" w:type="dxa"/>
-            <w:shd w:val="clear" w:color="auto" w:fill="auto"/>
-            <w:noWrap/>
-            <w:vAlign w:val="center"/>
-          </w:tcPr>
-          <w:p>
-            <w:pPr>
-              <w:jc w:val="right"/>
-              <w:rPr>
-                <w:rFonts w:ascii="Arial" w:eastAsia="Times New Roman" w:hAnsi="Arial" w:cs="Arial"/>
-                <w:color w:val="000000"/>
-                <w:sz w:val="22"/>
-                <w:szCs w:val="18"/>
-              </w:rPr>
-            </w:pPr>
-            <w:r>
-              <w:rPr>
-                <w:rFonts w:ascii="Arial" w:eastAsia="Times New Roman" w:hAnsi="Arial" w:cs="Arial"/>
-                <w:color w:val="000000"/>
-                <w:sz w:val="22"/>
-                <w:szCs w:val="18"/>
-              </w:rPr>
-              <w:t>2</w:t>
-            </w:r>
-            <w:r>
-              <w:rPr>
-                <w:rFonts w:ascii="Arial" w:eastAsia="Times New Roman" w:hAnsi="Arial" w:cs="Arial"/>
-                <w:color w:val="000000"/>
-                <w:sz w:val="22"/>
-                <w:szCs w:val="18"/>
-              </w:rPr>
-              <w:t>0 slide</w:t>
-            </w:r>
-          </w:p>
-        </w:tc>
-        <w:tc>
-          <w:tcPr>
-            <w:tcW w:w="2160" w:type="dxa"/>
-            <w:shd w:val="clear" w:color="auto" w:fill="auto"/>
-            <w:noWrap/>
-            <w:vAlign w:val="center"/>
-          </w:tcPr>
-          <w:p>
-            <w:pPr>
-              <w:jc w:val="right"/>
-              <w:rPr>
-                <w:rFonts w:ascii="Arial" w:eastAsia="Times New Roman" w:hAnsi="Arial" w:cs="Arial"/>
-                <w:color w:val="000000"/>
-                <w:sz w:val="22"/>
-                <w:szCs w:val="18"/>
-              </w:rPr>
-            </w:pPr>
-            <w:r>
-              <w:rPr>
-                <w:rFonts w:ascii="Arial" w:eastAsia="Times New Roman" w:hAnsi="Arial" w:cs="Arial"/>
-                <w:color w:val="000000"/>
-                <w:sz w:val="22"/>
-                <w:szCs w:val="18"/>
-              </w:rPr>
-              <w:t>400,000/slide</w:t>
-            </w:r>
-          </w:p>
-        </w:tc>
-        <w:tc>
-          <w:tcPr>
-            <w:tcW w:w="1890" w:type="dxa"/>
-            <w:shd w:val="clear" w:color="auto" w:fill="auto"/>
-            <w:noWrap/>
-            <w:vAlign w:val="center"/>
-          </w:tcPr>
-          <w:p>
-            <w:pPr>
-              <w:jc w:val="right"/>
-              <w:rPr>
-                <w:rFonts w:ascii="Arial" w:eastAsia="Times New Roman" w:hAnsi="Arial" w:cs="Arial"/>
-                <w:color w:val="000000"/>
-                <w:sz w:val="22"/>
-                <w:szCs w:val="18"/>
-              </w:rPr>
-            </w:pPr>
-            <w:r>
-              <w:rPr>
-                <w:rFonts w:ascii="Arial" w:eastAsia="Times New Roman" w:hAnsi="Arial" w:cs="Arial"/>
-                <w:color w:val="000000"/>
-                <w:sz w:val="22"/>
-                <w:szCs w:val="18"/>
-              </w:rPr>
-              <w:t>8</w:t>
-            </w:r>
-            <w:r>
-              <w:rPr>
-                <w:rFonts w:ascii="Arial" w:eastAsia="Times New Roman" w:hAnsi="Arial" w:cs="Arial"/>
-                <w:color w:val="000000"/>
-                <w:sz w:val="22"/>
-                <w:szCs w:val="18"/>
-              </w:rPr>
-              <w:t>,000,000</w:t>
-            </w:r>
-          </w:p>
-        </w:tc>
-      </w:tr>
-      <w:tr>
-        <w:trPr>
-          <w:trHeight w:val="20"/>
-        </w:trPr>
-        <w:tc>
-          <w:tcPr>
-            <w:tcW w:w="483" w:type="dxa"/>
-            <w:vAlign w:val="center"/>
-          </w:tcPr>
-          <w:p>
-            <w:pPr>
-              <w:rPr>
-                <w:rFonts w:ascii="Arial" w:eastAsia="Times New Roman" w:hAnsi="Arial" w:cs="Arial"/>
-                <w:color w:val="000000"/>
-                <w:sz w:val="22"/>
-                <w:szCs w:val="18"/>
-              </w:rPr>
-            </w:pPr>
-          </w:p>
-        </w:tc>
-        <w:tc>
-          <w:tcPr>
-            <w:tcW w:w="4557" w:type="dxa"/>
-            <w:shd w:val="clear" w:color="auto" w:fill="auto"/>
-            <w:noWrap/>
-            <w:vAlign w:val="center"/>
-            <w:hideMark/>
-          </w:tcPr>
-          <w:p>
-            <w:pPr>
-              <w:rPr>
-                <w:rFonts w:ascii="Arial" w:eastAsia="Times New Roman" w:hAnsi="Arial" w:cs="Arial"/>
-                <w:color w:val="000000"/>
-                <w:sz w:val="22"/>
-                <w:szCs w:val="18"/>
-              </w:rPr>
-            </w:pPr>
-            <w:r>
-              <w:rPr>
-                <w:rFonts w:ascii="Arial" w:eastAsia="Times New Roman" w:hAnsi="Arial" w:cs="Arial"/>
-                <w:color w:val="000000"/>
-                <w:sz w:val="22"/>
-                <w:szCs w:val="18"/>
-              </w:rPr>
-              <w:t>Daya dan Jasa</w:t>
-            </w:r>
-          </w:p>
-        </w:tc>
-        <w:tc>
-          <w:tcPr>
-            <w:tcW w:w="1170" w:type="dxa"/>
-            <w:shd w:val="clear" w:color="auto" w:fill="auto"/>
-            <w:noWrap/>
-            <w:vAlign w:val="center"/>
-            <w:hideMark/>
-          </w:tcPr>
-          <w:p>
-            <w:pPr>
-              <w:jc w:val="right"/>
-              <w:rPr>
-                <w:rFonts w:ascii="Arial" w:eastAsia="Times New Roman" w:hAnsi="Arial" w:cs="Arial"/>
-                <w:color w:val="000000"/>
-                <w:sz w:val="22"/>
-                <w:szCs w:val="18"/>
-              </w:rPr>
-            </w:pPr>
-          </w:p>
-        </w:tc>
-        <w:tc>
-          <w:tcPr>
-            <w:tcW w:w="2160" w:type="dxa"/>
-            <w:shd w:val="clear" w:color="auto" w:fill="auto"/>
-            <w:noWrap/>
-            <w:vAlign w:val="center"/>
-            <w:hideMark/>
-          </w:tcPr>
-          <w:p>
-            <w:pPr>
-              <w:jc w:val="right"/>
-              <w:rPr>
-                <w:rFonts w:ascii="Arial" w:eastAsia="Times New Roman" w:hAnsi="Arial" w:cs="Arial"/>
-                <w:sz w:val="22"/>
-                <w:szCs w:val="18"/>
-              </w:rPr>
-            </w:pPr>
-          </w:p>
-        </w:tc>
-        <w:tc>
-          <w:tcPr>
-            <w:tcW w:w="1890" w:type="dxa"/>
-            <w:shd w:val="clear" w:color="auto" w:fill="auto"/>
-            <w:noWrap/>
-            <w:vAlign w:val="center"/>
-            <w:hideMark/>
-          </w:tcPr>
-          <w:p>
-            <w:pPr>
-              <w:jc w:val="right"/>
-              <w:rPr>
-                <w:rFonts w:ascii="Arial" w:eastAsia="Times New Roman" w:hAnsi="Arial" w:cs="Arial"/>
-                <w:color w:val="000000"/>
-                <w:sz w:val="22"/>
-                <w:szCs w:val="18"/>
-              </w:rPr>
-            </w:pPr>
-            <w:r>
-              <w:rPr>
-                <w:rFonts w:ascii="Arial" w:eastAsia="Times New Roman" w:hAnsi="Arial" w:cs="Arial"/>
-                <w:color w:val="000000"/>
-                <w:sz w:val="22"/>
-                <w:szCs w:val="18"/>
-              </w:rPr>
-              <w:t>1,500,000</w:t>
-            </w:r>
-          </w:p>
-        </w:tc>
-      </w:tr>
-      <w:tr>
-        <w:trPr>
-          <w:trHeight w:val="20"/>
-        </w:trPr>
-        <w:tc>
-          <w:tcPr>
-            <w:tcW w:w="483" w:type="dxa"/>
-            <w:vAlign w:val="center"/>
-          </w:tcPr>
-          <w:p>
-            <w:pPr>
-              <w:rPr>
-                <w:rFonts w:ascii="Arial" w:eastAsia="Times New Roman" w:hAnsi="Arial" w:cs="Arial"/>
-                <w:color w:val="000000"/>
-                <w:sz w:val="22"/>
-                <w:szCs w:val="18"/>
-              </w:rPr>
-            </w:pPr>
-          </w:p>
-        </w:tc>
-        <w:tc>
-          <w:tcPr>
-            <w:tcW w:w="4557" w:type="dxa"/>
-            <w:shd w:val="clear" w:color="auto" w:fill="auto"/>
-            <w:noWrap/>
-            <w:vAlign w:val="center"/>
-          </w:tcPr>
-          <w:p>
-            <w:pPr>
-              <w:rPr>
-                <w:rFonts w:ascii="Arial" w:eastAsia="Times New Roman" w:hAnsi="Arial" w:cs="Arial"/>
-                <w:color w:val="000000"/>
-                <w:sz w:val="22"/>
-                <w:szCs w:val="18"/>
-              </w:rPr>
-            </w:pPr>
-            <w:r>
-              <w:rPr>
-                <w:rFonts w:ascii="Arial" w:eastAsia="Times New Roman" w:hAnsi="Arial" w:cs="Arial"/>
-                <w:color w:val="000000"/>
-                <w:sz w:val="22"/>
-                <w:szCs w:val="18"/>
-              </w:rPr>
-              <w:t>Pembuatan Laporan</w:t>
-            </w:r>
-          </w:p>
-        </w:tc>
-        <w:tc>
-          <w:tcPr>
-            <w:tcW w:w="1170" w:type="dxa"/>
-            <w:shd w:val="clear" w:color="auto" w:fill="auto"/>
-            <w:noWrap/>
-            <w:vAlign w:val="center"/>
-          </w:tcPr>
-          <w:p>
-            <w:pPr>
-              <w:jc w:val="right"/>
-              <w:rPr>
-                <w:rFonts w:ascii="Arial" w:eastAsia="Times New Roman" w:hAnsi="Arial" w:cs="Arial"/>
-                <w:sz w:val="22"/>
-                <w:szCs w:val="18"/>
-              </w:rPr>
-            </w:pPr>
-          </w:p>
-        </w:tc>
-        <w:tc>
-          <w:tcPr>
-            <w:tcW w:w="2160" w:type="dxa"/>
-            <w:shd w:val="clear" w:color="auto" w:fill="auto"/>
-            <w:noWrap/>
-            <w:vAlign w:val="center"/>
-          </w:tcPr>
-          <w:p>
-            <w:pPr>
-              <w:jc w:val="right"/>
-              <w:rPr>
-                <w:rFonts w:ascii="Arial" w:eastAsia="Times New Roman" w:hAnsi="Arial" w:cs="Arial"/>
-                <w:b/>
-                <w:bCs/>
-                <w:color w:val="000000"/>
-                <w:sz w:val="22"/>
-                <w:szCs w:val="18"/>
-              </w:rPr>
-            </w:pPr>
-          </w:p>
-        </w:tc>
-        <w:tc>
-          <w:tcPr>
-            <w:tcW w:w="1890" w:type="dxa"/>
-            <w:shd w:val="clear" w:color="auto" w:fill="auto"/>
-            <w:noWrap/>
-            <w:vAlign w:val="center"/>
-          </w:tcPr>
-          <w:p>
-            <w:pPr>
-              <w:jc w:val="right"/>
-              <w:rPr>
-                <w:rFonts w:ascii="Arial" w:eastAsia="Times New Roman" w:hAnsi="Arial" w:cs="Arial"/>
-                <w:bCs/>
-                <w:color w:val="000000"/>
-                <w:sz w:val="22"/>
-                <w:szCs w:val="18"/>
-              </w:rPr>
-            </w:pPr>
-            <w:r>
-              <w:rPr>
-                <w:rFonts w:ascii="Arial" w:eastAsia="Times New Roman" w:hAnsi="Arial" w:cs="Arial"/>
-                <w:bCs/>
-                <w:color w:val="000000"/>
-                <w:sz w:val="22"/>
-                <w:szCs w:val="18"/>
-              </w:rPr>
-              <w:t>2,000,000</w:t>
-            </w:r>
-          </w:p>
-        </w:tc>
-      </w:tr>
-      <w:tr>
-        <w:trPr>
-          <w:trHeight w:val="20"/>
-        </w:trPr>
-        <w:tc>
-          <w:tcPr>
-            <w:tcW w:w="483" w:type="dxa"/>
-            <w:vAlign w:val="center"/>
-          </w:tcPr>
-          <w:p>
-            <w:pPr>
-              <w:rPr>
-                <w:rFonts w:ascii="Arial" w:eastAsia="Times New Roman" w:hAnsi="Arial" w:cs="Arial"/>
-                <w:color w:val="000000"/>
-                <w:sz w:val="22"/>
-                <w:szCs w:val="18"/>
-              </w:rPr>
-            </w:pPr>
-          </w:p>
-        </w:tc>
-        <w:tc>
-          <w:tcPr>
-            <w:tcW w:w="4557" w:type="dxa"/>
-            <w:shd w:val="clear" w:color="auto" w:fill="auto"/>
-            <w:noWrap/>
-            <w:vAlign w:val="center"/>
-            <w:hideMark/>
-          </w:tcPr>
-          <w:p>
-            <w:pPr>
-              <w:rPr>
-                <w:rFonts w:ascii="Arial" w:eastAsia="Times New Roman" w:hAnsi="Arial" w:cs="Arial"/>
-                <w:color w:val="000000"/>
-                <w:sz w:val="22"/>
-                <w:szCs w:val="18"/>
-              </w:rPr>
-            </w:pPr>
-          </w:p>
-        </w:tc>
-        <w:tc>
-          <w:tcPr>
-            <w:tcW w:w="1170" w:type="dxa"/>
-            <w:shd w:val="clear" w:color="auto" w:fill="auto"/>
-            <w:noWrap/>
-            <w:vAlign w:val="center"/>
-            <w:hideMark/>
-          </w:tcPr>
-          <w:p>
-            <w:pPr>
-              <w:jc w:val="right"/>
-              <w:rPr>
-                <w:rFonts w:ascii="Arial" w:eastAsia="Times New Roman" w:hAnsi="Arial" w:cs="Arial"/>
-                <w:sz w:val="22"/>
-                <w:szCs w:val="18"/>
-              </w:rPr>
-            </w:pPr>
-          </w:p>
-        </w:tc>
-        <w:tc>
-          <w:tcPr>
-            <w:tcW w:w="2160" w:type="dxa"/>
-            <w:shd w:val="clear" w:color="auto" w:fill="5B9BD5"/>
-            <w:noWrap/>
-            <w:vAlign w:val="center"/>
-            <w:hideMark/>
-          </w:tcPr>
-          <w:p>
-            <w:pPr>
-              <w:jc w:val="right"/>
-              <w:rPr>
-                <w:rFonts w:ascii="Arial" w:eastAsia="Times New Roman" w:hAnsi="Arial" w:cs="Arial"/>
-                <w:b/>
-                <w:bCs/>
-                <w:color w:val="000000"/>
-                <w:sz w:val="22"/>
-                <w:szCs w:val="18"/>
-              </w:rPr>
-            </w:pPr>
-            <w:r>
-              <w:rPr>
-                <w:rFonts w:ascii="Arial" w:eastAsia="Times New Roman" w:hAnsi="Arial" w:cs="Arial"/>
-                <w:b/>
-                <w:bCs/>
-                <w:color w:val="000000"/>
-                <w:sz w:val="22"/>
-                <w:szCs w:val="18"/>
-              </w:rPr>
-              <w:t>Subtotal 1</w:t>
-            </w:r>
-          </w:p>
-        </w:tc>
-        <w:tc>
-          <w:tcPr>
-            <w:tcW w:w="1890" w:type="dxa"/>
-            <w:shd w:val="clear" w:color="auto" w:fill="5B9BD5"/>
-            <w:noWrap/>
-            <w:vAlign w:val="center"/>
-          </w:tcPr>
-          <w:p>
-            <w:pPr>
-              <w:jc w:val="right"/>
-              <w:rPr>
-                <w:rFonts w:ascii="Arial" w:eastAsia="Times New Roman" w:hAnsi="Arial" w:cs="Arial"/>
-                <w:b/>
-                <w:bCs/>
-                <w:color w:val="000000"/>
-                <w:sz w:val="22"/>
-                <w:szCs w:val="18"/>
-              </w:rPr>
-            </w:pPr>
-            <w:r>
-              <w:rPr>
-                <w:rFonts w:ascii="Arial" w:eastAsia="Times New Roman" w:hAnsi="Arial" w:cs="Arial"/>
-                <w:b/>
-                <w:bCs/>
-                <w:color w:val="000000"/>
-                <w:sz w:val="22"/>
-                <w:szCs w:val="18"/>
-              </w:rPr>
-              <w:t>2</w:t>
-            </w:r>
-            <w:r>
-              <w:rPr>
-                <w:rFonts w:ascii="Arial" w:eastAsia="Times New Roman" w:hAnsi="Arial" w:cs="Arial"/>
-                <w:b/>
-                <w:bCs/>
-                <w:color w:val="000000"/>
-                <w:sz w:val="22"/>
-                <w:szCs w:val="18"/>
-              </w:rPr>
-              <w:t>6,050,000</w:t>
-            </w:r>
-          </w:p>
-        </w:tc>
-      </w:tr>
-      <w:tr>
-        <w:trPr>
-          <w:trHeight w:val="20"/>
-        </w:trPr>
-        <w:tc>
-          <w:tcPr>
-            <w:tcW w:w="483" w:type="dxa"/>
-            <w:vAlign w:val="center"/>
-          </w:tcPr>
-          <w:p>
-            <w:pPr>
-              <w:rPr>
-                <w:rFonts w:ascii="Arial" w:eastAsia="Times New Roman" w:hAnsi="Arial" w:cs="Arial"/>
-                <w:color w:val="000000"/>
-                <w:sz w:val="22"/>
-                <w:szCs w:val="18"/>
-              </w:rPr>
-            </w:pPr>
-            <w:r>
-              <w:rPr>
-                <w:rFonts w:ascii="Arial" w:eastAsia="Times New Roman" w:hAnsi="Arial" w:cs="Arial"/>
-                <w:color w:val="000000"/>
-                <w:sz w:val="22"/>
-                <w:szCs w:val="18"/>
-              </w:rPr>
-              <w:t>5.</w:t>
-            </w:r>
-          </w:p>
-        </w:tc>
-        <w:tc>
-          <w:tcPr>
-            <w:tcW w:w="4557" w:type="dxa"/>
-            <w:shd w:val="clear" w:color="auto" w:fill="auto"/>
-            <w:noWrap/>
-            <w:vAlign w:val="center"/>
-            <w:hideMark/>
-          </w:tcPr>
-          <w:p>
-            <w:pPr>
-              <w:rPr>
-                <w:rFonts w:ascii="Arial" w:eastAsia="Times New Roman" w:hAnsi="Arial" w:cs="Arial"/>
-                <w:color w:val="000000"/>
-                <w:sz w:val="22"/>
-                <w:szCs w:val="18"/>
-              </w:rPr>
-            </w:pPr>
-            <w:r>
-              <w:rPr>
-                <w:rFonts w:ascii="Arial" w:eastAsia="Times New Roman" w:hAnsi="Arial" w:cs="Arial"/>
-                <w:color w:val="000000"/>
-                <w:sz w:val="22"/>
-                <w:szCs w:val="18"/>
-              </w:rPr>
-              <w:t>Etik hewan</w:t>
-            </w:r>
-          </w:p>
-        </w:tc>
-        <w:tc>
-          <w:tcPr>
-            <w:tcW w:w="1170" w:type="dxa"/>
-            <w:shd w:val="clear" w:color="auto" w:fill="auto"/>
-            <w:noWrap/>
-            <w:vAlign w:val="center"/>
-            <w:hideMark/>
-          </w:tcPr>
-          <w:p>
-            <w:pPr>
-              <w:jc w:val="right"/>
-              <w:rPr>
-                <w:rFonts w:ascii="Arial" w:eastAsia="Times New Roman" w:hAnsi="Arial" w:cs="Arial"/>
-                <w:color w:val="000000"/>
-                <w:sz w:val="22"/>
-                <w:szCs w:val="18"/>
-              </w:rPr>
-            </w:pPr>
-          </w:p>
-        </w:tc>
-        <w:tc>
-          <w:tcPr>
-            <w:tcW w:w="2160" w:type="dxa"/>
-            <w:shd w:val="clear" w:color="auto" w:fill="auto"/>
-            <w:noWrap/>
-            <w:vAlign w:val="center"/>
-            <w:hideMark/>
-          </w:tcPr>
-          <w:p>
-            <w:pPr>
-              <w:jc w:val="right"/>
-              <w:rPr>
-                <w:rFonts w:ascii="Arial" w:eastAsia="Times New Roman" w:hAnsi="Arial" w:cs="Arial"/>
-                <w:sz w:val="22"/>
-                <w:szCs w:val="18"/>
-              </w:rPr>
-            </w:pPr>
-          </w:p>
-        </w:tc>
-        <w:tc>
-          <w:tcPr>
-            <w:tcW w:w="1890" w:type="dxa"/>
-            <w:shd w:val="clear" w:color="auto" w:fill="auto"/>
-            <w:noWrap/>
-            <w:vAlign w:val="center"/>
-            <w:hideMark/>
-          </w:tcPr>
-          <w:p>
-            <w:pPr>
-              <w:jc w:val="right"/>
-              <w:rPr>
-                <w:rFonts w:ascii="Arial" w:eastAsia="Times New Roman" w:hAnsi="Arial" w:cs="Arial"/>
-                <w:color w:val="000000"/>
-                <w:sz w:val="22"/>
-                <w:szCs w:val="18"/>
-              </w:rPr>
-            </w:pPr>
-          </w:p>
-        </w:tc>
-      </w:tr>
-      <w:tr>
-        <w:trPr>
-          <w:trHeight w:val="20"/>
-        </w:trPr>
-        <w:tc>
-          <w:tcPr>
-            <w:tcW w:w="10260" w:type="dxa"/>
-            <w:gridSpan w:val="5"/>
-            <w:vAlign w:val="center"/>
-          </w:tcPr>
-          <w:p>
-            <w:pPr>
-              <w:rPr>
-                <w:rFonts w:ascii="Arial" w:eastAsia="Times New Roman" w:hAnsi="Arial" w:cs="Arial"/>
-                <w:sz w:val="22"/>
-                <w:szCs w:val="18"/>
-              </w:rPr>
-            </w:pPr>
-          </w:p>
-        </w:tc>
-      </w:tr>
-      <w:tr>
-        <w:trPr>
-          <w:trHeight w:val="20"/>
-        </w:trPr>
-        <w:tc>
-          <w:tcPr>
-            <w:tcW w:w="8370" w:type="dxa"/>
-            <w:gridSpan w:val="4"/>
-            <w:shd w:val="clear" w:color="auto" w:fill="5B9BD5"/>
-            <w:vAlign w:val="center"/>
-          </w:tcPr>
-          <w:p>
-            <w:pPr>
-              <w:rPr>
-                <w:rFonts w:ascii="Arial" w:eastAsia="Times New Roman" w:hAnsi="Arial" w:cs="Arial"/>
-                <w:b/>
-                <w:bCs/>
-                <w:color w:val="000000"/>
-                <w:sz w:val="22"/>
-                <w:szCs w:val="18"/>
-              </w:rPr>
-            </w:pPr>
-            <w:r>
-              <w:rPr>
-                <w:rFonts w:ascii="Arial" w:eastAsia="Times New Roman" w:hAnsi="Arial" w:cs="Arial"/>
-                <w:b/>
-                <w:bCs/>
-                <w:color w:val="000000"/>
-                <w:sz w:val="22"/>
-                <w:szCs w:val="18"/>
-              </w:rPr>
-              <w:t>TOTAL</w:t>
-            </w:r>
-          </w:p>
-        </w:tc>
-        <w:tc>
-          <w:tcPr>
-            <w:tcW w:w="1890" w:type="dxa"/>
-            <w:shd w:val="clear" w:color="auto" w:fill="5B9BD5"/>
-            <w:noWrap/>
-            <w:vAlign w:val="center"/>
-            <w:hideMark/>
-          </w:tcPr>
-          <w:p>
-            <w:pPr>
-              <w:jc w:val="right"/>
-              <w:rPr>
-                <w:rFonts w:ascii="Arial" w:eastAsia="Times New Roman" w:hAnsi="Arial" w:cs="Arial"/>
-                <w:b/>
-                <w:bCs/>
-                <w:color w:val="000000"/>
-                <w:sz w:val="22"/>
-                <w:szCs w:val="18"/>
-              </w:rPr>
-            </w:pPr>
-            <w:r>
-              <w:rPr>
-                <w:rFonts w:ascii="Arial" w:eastAsia="Times New Roman" w:hAnsi="Arial" w:cs="Arial"/>
-                <w:b/>
-                <w:bCs/>
-                <w:color w:val="000000"/>
-                <w:sz w:val="22"/>
-                <w:szCs w:val="18"/>
-              </w:rPr>
-              <w:t>${sum}</w:t>
-            </w:r>
-          </w:p>
-        </w:tc>
-      </w:tr>
-      <w:tr>
-        <w:trPr>
-          <w:trHeight w:val="20"/>
-        </w:trPr>
-        <w:tc>
-          <w:tcPr>
-            <w:tcW w:w="8370" w:type="dxa"/>
-            <w:gridSpan w:val="4"/>
-            <w:shd w:val="clear" w:color="auto" w:fill="5B9BD5"/>
-            <w:vAlign w:val="center"/>
-          </w:tcPr>
-          <w:p>
-            <w:pPr>
-              <w:rPr>
-                <w:rFonts w:ascii="Arial" w:eastAsia="Times New Roman" w:hAnsi="Arial" w:cs="Arial"/>
-                <w:b/>
-                <w:bCs/>
-                <w:color w:val="000000"/>
-                <w:sz w:val="22"/>
-                <w:szCs w:val="18"/>
-              </w:rPr>
-            </w:pPr>
-            <w:r>
-              <w:rPr>
-                <w:rFonts w:ascii="Arial" w:eastAsia="Times New Roman" w:hAnsi="Arial" w:cs="Arial"/>
-                <w:b/>
-                <w:bCs/>
-                <w:color w:val="000000"/>
-                <w:sz w:val="22"/>
-                <w:szCs w:val="18"/>
-              </w:rPr>
-              <w:t>Pajak</w:t>
-            </w:r>
-          </w:p>
-        </w:tc>
-        <w:tc>
-          <w:tcPr>
-            <w:tcW w:w="1890" w:type="dxa"/>
-            <w:shd w:val="clear" w:color="auto" w:fill="5B9BD5"/>
-            <w:noWrap/>
-            <w:vAlign w:val="center"/>
-            <w:hideMark/>
-          </w:tcPr>
-          <w:p>
-            <w:pPr>
-              <w:jc w:val="right"/>
-              <w:rPr>
-                <w:rFonts w:ascii="Arial" w:eastAsia="Times New Roman" w:hAnsi="Arial" w:cs="Arial"/>
-                <w:b/>
-                <w:bCs/>
-                <w:color w:val="000000"/>
-                <w:sz w:val="22"/>
-                <w:szCs w:val="18"/>
-              </w:rPr>
-            </w:pPr>
-            <w:r>
-              <w:rPr>
-                <w:rFonts w:ascii="Arial" w:eastAsia="Times New Roman" w:hAnsi="Arial" w:cs="Arial"/>
-                <w:b/>
-                <w:bCs/>
-                <w:color w:val="000000"/>
-                <w:sz w:val="22"/>
-                <w:szCs w:val="18"/>
-              </w:rPr>
-              <w:t>${pajak}</w:t>
-            </w:r>
-          </w:p>
-        </w:tc>
-      </w:tr>
-      <w:tr>
-        <w:trPr>
-          <w:trHeight w:val="20"/>
-        </w:trPr>
-        <w:tc>
-          <w:tcPr>
-            <w:tcW w:w="8370" w:type="dxa"/>
-            <w:gridSpan w:val="4"/>
-            <w:shd w:val="clear" w:color="auto" w:fill="5B9BD5"/>
-            <w:vAlign w:val="center"/>
-          </w:tcPr>
-          <w:p>
-            <w:pPr>
-              <w:rPr>
-                <w:rFonts w:ascii="Arial" w:eastAsia="Times New Roman" w:hAnsi="Arial" w:cs="Arial"/>
-                <w:b/>
-                <w:bCs/>
-                <w:color w:val="000000"/>
-                <w:sz w:val="22"/>
-                <w:szCs w:val="18"/>
-              </w:rPr>
-            </w:pPr>
-            <w:r>
-              <w:rPr>
-                <w:rFonts w:ascii="Arial" w:eastAsia="Times New Roman" w:hAnsi="Arial" w:cs="Arial"/>
-                <w:b/>
-                <w:bCs/>
-                <w:color w:val="000000"/>
-                <w:sz w:val="22"/>
-                <w:szCs w:val="18"/>
-              </w:rPr>
-              <w:t>TOTAL + Pajak</w:t>
-            </w:r>
-          </w:p>
-        </w:tc>
-        <w:tc>
-          <w:tcPr>
-            <w:tcW w:w="1890" w:type="dxa"/>
-            <w:shd w:val="clear" w:color="auto" w:fill="5B9BD5"/>
-            <w:noWrap/>
-            <w:vAlign w:val="center"/>
-            <w:hideMark/>
-          </w:tcPr>
-          <w:p>
-            <w:pPr>
-              <w:jc w:val="right"/>
-              <w:rPr>
-                <w:rFonts w:ascii="Arial" w:eastAsia="Times New Roman" w:hAnsi="Arial" w:cs="Arial"/>
-                <w:b/>
-                <w:bCs/>
-                <w:color w:val="000000"/>
-                <w:sz w:val="22"/>
-                <w:szCs w:val="18"/>
-              </w:rPr>
-            </w:pPr>
-            <w:r>
-              <w:rPr>
-                <w:rFonts w:ascii="Arial" w:eastAsia="Times New Roman" w:hAnsi="Arial" w:cs="Arial"/>
-                <w:b/>
-                <w:bCs/>
-                <w:color w:val="000000"/>
-                <w:sz w:val="22"/>
-                <w:szCs w:val="18"/>
-              </w:rPr>
-              <w:t>${total}</w:t>
-            </w:r>
-          </w:p>
-        </w:tc>
-      </w:tr>
-    </w:tbl>
-    <w:p>
-      <w:pPr>
-        <w:ind w:hanging="90"/>
-        <w:rPr>
-          <w:rFonts w:ascii="Arial" w:hAnsi="Arial" w:cs="Arial"/>
-        </w:rPr>
-      </w:pPr>
+      </w:pPr>
+      <w:bookmarkStart w:id="0" w:name="_GoBack"/>
+      <w:bookmarkEnd w:id="0"/>
     </w:p>
     <w:sectPr>
       <w:headerReference w:type="default" r:id="rId8"/>
@@ -4809,12 +1572,37 @@
                                   <w:sz w:val="6"/>
                                 </w:rPr>
                               </w:pPr>
+                              <w:proofErr w:type="spellStart"/>
                               <w:r>
                                 <w:rPr>
                                   <w:rFonts w:ascii="Lucida Sans" w:hAnsi="Lucida Sans" w:cs="Tahoma"/>
                                   <w:sz w:val="6"/>
                                 </w:rPr>
-                                <w:t>Bidang Obat Herbal</w:t>
+                                <w:t>Bidang</w:t>
+                              </w:r>
+                              <w:proofErr w:type="spellEnd"/>
+                              <w:r>
+                                <w:rPr>
+                                  <w:rFonts w:ascii="Lucida Sans" w:hAnsi="Lucida Sans" w:cs="Tahoma"/>
+                                  <w:sz w:val="6"/>
+                                </w:rPr>
+                                <w:t xml:space="preserve"> </w:t>
+                              </w:r>
+                              <w:proofErr w:type="spellStart"/>
+                              <w:r>
+                                <w:rPr>
+                                  <w:rFonts w:ascii="Lucida Sans" w:hAnsi="Lucida Sans" w:cs="Tahoma"/>
+                                  <w:sz w:val="6"/>
+                                </w:rPr>
+                                <w:t>Obat</w:t>
+                              </w:r>
+                              <w:proofErr w:type="spellEnd"/>
+                              <w:r>
+                                <w:rPr>
+                                  <w:rFonts w:ascii="Lucida Sans" w:hAnsi="Lucida Sans" w:cs="Tahoma"/>
+                                  <w:sz w:val="6"/>
+                                </w:rPr>
+                                <w:t xml:space="preserve"> Herbal</w:t>
                               </w:r>
                             </w:p>
                           </w:txbxContent>
@@ -4943,13 +1731,79 @@
                                   <w:sz w:val="6"/>
                                 </w:rPr>
                               </w:pPr>
+                              <w:proofErr w:type="spellStart"/>
                               <w:r>
                                 <w:rPr>
                                   <w:rFonts w:ascii="Lucida Sans" w:hAnsi="Lucida Sans" w:cs="Tahoma"/>
                                   <w:sz w:val="6"/>
                                 </w:rPr>
-                                <w:t>Komisi Nasional Akreditasi Pranata Penelitian dan Pengembangan</w:t>
+                                <w:t>Komisi</w:t>
                               </w:r>
+                              <w:proofErr w:type="spellEnd"/>
+                              <w:r>
+                                <w:rPr>
+                                  <w:rFonts w:ascii="Lucida Sans" w:hAnsi="Lucida Sans" w:cs="Tahoma"/>
+                                  <w:sz w:val="6"/>
+                                </w:rPr>
+                                <w:t xml:space="preserve"> Nasional </w:t>
+                              </w:r>
+                              <w:proofErr w:type="spellStart"/>
+                              <w:r>
+                                <w:rPr>
+                                  <w:rFonts w:ascii="Lucida Sans" w:hAnsi="Lucida Sans" w:cs="Tahoma"/>
+                                  <w:sz w:val="6"/>
+                                </w:rPr>
+                                <w:t>Akreditasi</w:t>
+                              </w:r>
+                              <w:proofErr w:type="spellEnd"/>
+                              <w:r>
+                                <w:rPr>
+                                  <w:rFonts w:ascii="Lucida Sans" w:hAnsi="Lucida Sans" w:cs="Tahoma"/>
+                                  <w:sz w:val="6"/>
+                                </w:rPr>
+                                <w:t xml:space="preserve"> </w:t>
+                              </w:r>
+                              <w:proofErr w:type="spellStart"/>
+                              <w:r>
+                                <w:rPr>
+                                  <w:rFonts w:ascii="Lucida Sans" w:hAnsi="Lucida Sans" w:cs="Tahoma"/>
+                                  <w:sz w:val="6"/>
+                                </w:rPr>
+                                <w:t>Pranata</w:t>
+                              </w:r>
+                              <w:proofErr w:type="spellEnd"/>
+                              <w:r>
+                                <w:rPr>
+                                  <w:rFonts w:ascii="Lucida Sans" w:hAnsi="Lucida Sans" w:cs="Tahoma"/>
+                                  <w:sz w:val="6"/>
+                                </w:rPr>
+                                <w:t xml:space="preserve"> </w:t>
+                              </w:r>
+                              <w:proofErr w:type="spellStart"/>
+                              <w:r>
+                                <w:rPr>
+                                  <w:rFonts w:ascii="Lucida Sans" w:hAnsi="Lucida Sans" w:cs="Tahoma"/>
+                                  <w:sz w:val="6"/>
+                                </w:rPr>
+                                <w:t>Penelitian</w:t>
+                              </w:r>
+                              <w:proofErr w:type="spellEnd"/>
+                              <w:r>
+                                <w:rPr>
+                                  <w:rFonts w:ascii="Lucida Sans" w:hAnsi="Lucida Sans" w:cs="Tahoma"/>
+                                  <w:sz w:val="6"/>
+                                </w:rPr>
+                                <w:t xml:space="preserve"> dan </w:t>
+                              </w:r>
+                              <w:proofErr w:type="spellStart"/>
+                              <w:r>
+                                <w:rPr>
+                                  <w:rFonts w:ascii="Lucida Sans" w:hAnsi="Lucida Sans" w:cs="Tahoma"/>
+                                  <w:sz w:val="6"/>
+                                </w:rPr>
+                                <w:t>Pengembangan</w:t>
+                              </w:r>
+                              <w:proofErr w:type="spellEnd"/>
                             </w:p>
                             <w:p>
                               <w:pPr>
@@ -8689,7 +5543,7 @@
 </file>
 
 <file path=customXml/itemProps1.xml><?xml version="1.0" encoding="utf-8"?>
-<ds:datastoreItem xmlns:ds="http://schemas.openxmlformats.org/officeDocument/2006/customXml" ds:itemID="{7C9F12BF-2EA0-4233-ABEA-38D38540BE81}">
+<ds:datastoreItem xmlns:ds="http://schemas.openxmlformats.org/officeDocument/2006/customXml" ds:itemID="{EEE0FC99-460E-4D33-9386-C4E525BB8335}">
   <ds:schemaRefs>
     <ds:schemaRef ds:uri="http://schemas.openxmlformats.org/officeDocument/2006/bibliography"/>
   </ds:schemaRefs>
